--- a/paper/ms.docx
+++ b/paper/ms.docx
@@ -2,24 +2,6 @@
 <file path=word/document.xml><?xml version="1.0" encoding="utf-8"?>
 <w:document xmlns:r="http://schemas.openxmlformats.org/officeDocument/2006/relationships" xmlns:wp="http://schemas.openxmlformats.org/drawingml/2006/wordprocessingDrawing" xmlns:w="http://schemas.openxmlformats.org/wordprocessingml/2006/main" xmlns:w10="urn:schemas-microsoft-com:office:word" xmlns:w14="http://schemas.microsoft.com/office/word/2010/wordml" xmlns:wps="http://schemas.microsoft.com/office/word/2010/wordprocessingShape" xmlns:wpg="http://schemas.microsoft.com/office/word/2010/wordprocessingGroup" xmlns:mc="http://schemas.openxmlformats.org/markup-compatibility/2006" xmlns:v="urn:schemas-microsoft-com:vml" xmlns:o="urn:schemas-microsoft-com:office:office" xmlns:m="http://schemas.openxmlformats.org/officeDocument/2006/math" mc:Ignorable="w14">
   <w:body>
-    <w:p>
-      <w:pPr>
-        <w:pStyle w:val="Body"/>
-        <w:bidi w:val="0"/>
-      </w:pPr>
-      <w:r>
-        <w:rPr>
-          <w:rtl w:val="0"/>
-        </w:rPr>
-        <w:t>fasdf</w:t>
-      </w:r>
-    </w:p>
-    <w:p>
-      <w:pPr>
-        <w:pStyle w:val="Body"/>
-        <w:bidi w:val="0"/>
-      </w:pPr>
-    </w:p>
     <w:p>
       <w:pPr>
         <w:pStyle w:val="Body"/>
@@ -35,14 +17,37 @@
         </m:oMathParaPr>
         <m:oMath>
           <m:r>
-            <w:rPr xmlns:w="http://schemas.openxmlformats.org/wordprocessingml/2006/main">
-              <w:rFonts w:ascii="Cambria Math" w:hAnsi="Cambria Math"/>
-              <w:i/>
-              <w:color w:val="000000"/>
-              <w:sz w:val="26"/>
-              <w:szCs w:val="26"/>
-            </w:rPr>
-            <m:t>P</m:t>
+            <m:rPr>
+              <m:scr m:val="script"/>
+            </m:rPr>
+            <w:rPr xmlns:w="http://schemas.openxmlformats.org/wordprocessingml/2006/main">
+              <w:rFonts w:ascii="Cambria Math" w:hAnsi="Cambria Math"/>
+              <w:i/>
+              <w:color w:val="000000"/>
+              <w:sz w:val="26"/>
+              <w:szCs w:val="26"/>
+            </w:rPr>
+            <m:t>D</m:t>
+          </m:r>
+          <m:r>
+            <w:rPr xmlns:w="http://schemas.openxmlformats.org/wordprocessingml/2006/main">
+              <w:rFonts w:ascii="Cambria Math" w:hAnsi="Cambria Math"/>
+              <w:i/>
+              <w:color w:val="000000"/>
+              <w:sz w:val="26"/>
+              <w:szCs w:val="26"/>
+            </w:rPr>
+            <m:t>=</m:t>
+          </m:r>
+          <m:r>
+            <w:rPr xmlns:w="http://schemas.openxmlformats.org/wordprocessingml/2006/main">
+              <w:rFonts w:ascii="Cambria Math" w:hAnsi="Cambria Math"/>
+              <w:i/>
+              <w:color w:val="000000"/>
+              <w:sz w:val="26"/>
+              <w:szCs w:val="26"/>
+            </w:rPr>
+            <m:t>{</m:t>
           </m:r>
           <m:r>
             <w:rPr xmlns:w="http://schemas.openxmlformats.org/wordprocessingml/2006/main">
@@ -102,6 +107,16 @@
               <w:sz w:val="26"/>
               <w:szCs w:val="26"/>
             </w:rPr>
+            <m:t>}</m:t>
+          </m:r>
+          <m:r>
+            <w:rPr xmlns:w="http://schemas.openxmlformats.org/wordprocessingml/2006/main">
+              <w:rFonts w:ascii="Cambria Math" w:hAnsi="Cambria Math"/>
+              <w:i/>
+              <w:color w:val="000000"/>
+              <w:sz w:val="26"/>
+              <w:szCs w:val="26"/>
+            </w:rPr>
             <m:t>=</m:t>
           </m:r>
           <m:r>
@@ -114,639 +129,304 @@
             </w:rPr>
             <m:t>{</m:t>
           </m:r>
-          <m:m>
-            <m:mPr>
-              <m:ctrlPr>
-                <w:rPr xmlns:w="http://schemas.openxmlformats.org/wordprocessingml/2006/main">
-                  <w:rFonts w:ascii="Cambria Math" w:hAnsi="Cambria Math"/>
-                  <w:i/>
-                  <w:color w:val="000000"/>
-                  <w:sz w:val="26"/>
-                  <w:szCs w:val="26"/>
-                </w:rPr>
-              </m:ctrlPr>
-              <m:baseJc m:val="center"/>
-              <m:plcHide m:val="on"/>
-              <m:mcs>
-                <m:mc>
-                  <m:mcPr>
-                    <m:count m:val="2"/>
-                    <m:mcJc m:val="center"/>
-                  </m:mcPr>
-                </m:mc>
-              </m:mcs>
-            </m:mPr>
-            <m:mr>
-              <m:e>
-                <m:f>
-                  <m:fPr>
-                    <m:ctrlPr>
-                      <w:rPr xmlns:w="http://schemas.openxmlformats.org/wordprocessingml/2006/main">
-                        <w:rFonts w:ascii="Cambria Math" w:hAnsi="Cambria Math"/>
-                        <w:i/>
-                        <w:color w:val="000000"/>
-                        <w:sz w:val="26"/>
-                        <w:szCs w:val="26"/>
-                      </w:rPr>
-                    </m:ctrlPr>
-                    <m:type m:val="bar"/>
-                  </m:fPr>
-                  <m:num>
-                    <m:argPr>
-                      <m:scrLvl m:val="0"/>
-                    </m:argPr>
-                    <m:r>
-                      <w:rPr xmlns:w="http://schemas.openxmlformats.org/wordprocessingml/2006/main">
-                        <w:rFonts w:ascii="Cambria Math" w:hAnsi="Cambria Math"/>
-                        <w:i/>
-                        <w:color w:val="000000"/>
-                        <w:sz w:val="26"/>
-                        <w:szCs w:val="26"/>
-                      </w:rPr>
-                      <m:t>1</m:t>
-                    </m:r>
-                  </m:num>
-                  <m:den>
-                    <m:argPr>
-                      <m:scrLvl m:val="0"/>
-                    </m:argPr>
-                    <m:r>
-                      <w:rPr xmlns:w="http://schemas.openxmlformats.org/wordprocessingml/2006/main">
-                        <w:rFonts w:ascii="Cambria Math" w:hAnsi="Cambria Math"/>
-                        <w:i/>
-                        <w:color w:val="000000"/>
-                        <w:sz w:val="26"/>
-                        <w:szCs w:val="26"/>
-                      </w:rPr>
-                      <m:t>10</m:t>
-                    </m:r>
-                  </m:den>
-                </m:f>
-                <m:r>
-                  <w:rPr xmlns:w="http://schemas.openxmlformats.org/wordprocessingml/2006/main">
-                    <w:rFonts w:ascii="Cambria Math" w:hAnsi="Cambria Math"/>
-                    <w:i/>
-                    <w:color w:val="000000"/>
-                    <w:sz w:val="26"/>
-                    <w:szCs w:val="26"/>
-                  </w:rPr>
-                  <m:t>×</m:t>
-                </m:r>
-                <m:r>
-                  <m:rPr>
-                    <m:nor/>
-                  </m:rPr>
-                  <w:rPr xmlns:w="http://schemas.openxmlformats.org/wordprocessingml/2006/main">
-                    <w:rFonts w:ascii="Cambria Math" w:hAnsi="Cambria Math"/>
-                    <w:i/>
-                    <w:color w:val="000000"/>
-                    <w:sz w:val="26"/>
-                    <w:szCs w:val="26"/>
-                  </w:rPr>
-                  <m:t>Uniform</m:t>
-                </m:r>
-                <m:r>
-                  <w:rPr xmlns:w="http://schemas.openxmlformats.org/wordprocessingml/2006/main">
-                    <w:rFonts w:ascii="Cambria Math" w:hAnsi="Cambria Math"/>
-                    <w:i/>
-                    <w:color w:val="000000"/>
-                    <w:sz w:val="26"/>
-                    <w:szCs w:val="26"/>
-                  </w:rPr>
-                  <m:t>(</m:t>
-                </m:r>
-                <m:r>
-                  <w:rPr xmlns:w="http://schemas.openxmlformats.org/wordprocessingml/2006/main">
-                    <w:rFonts w:ascii="Cambria Math" w:hAnsi="Cambria Math"/>
-                    <w:i/>
-                    <w:color w:val="000000"/>
-                    <w:sz w:val="26"/>
-                    <w:szCs w:val="26"/>
-                  </w:rPr>
-                  <m:t>0.8,1.0</m:t>
-                </m:r>
-                <m:r>
-                  <w:rPr xmlns:w="http://schemas.openxmlformats.org/wordprocessingml/2006/main">
-                    <w:rFonts w:ascii="Cambria Math" w:hAnsi="Cambria Math"/>
-                    <w:i/>
-                    <w:color w:val="000000"/>
-                    <w:sz w:val="26"/>
-                    <w:szCs w:val="26"/>
-                  </w:rPr>
-                  <m:t>)</m:t>
-                </m:r>
-              </m:e>
-              <m:e>
-                <m:r>
-                  <m:rPr>
-                    <m:nor/>
-                  </m:rPr>
-                  <w:rPr xmlns:w="http://schemas.openxmlformats.org/wordprocessingml/2006/main">
-                    <w:rFonts w:ascii="Cambria Math" w:hAnsi="Cambria Math"/>
-                    <w:i/>
-                    <w:color w:val="000000"/>
-                    <w:sz w:val="26"/>
-                    <w:szCs w:val="26"/>
-                  </w:rPr>
-                  <m:t>if</m:t>
-                </m:r>
-                <m:r>
-                  <w:rPr xmlns:w="http://schemas.openxmlformats.org/wordprocessingml/2006/main">
-                    <w:rFonts w:ascii="Cambria Math" w:hAnsi="Cambria Math"/>
-                    <w:i/>
-                    <w:color w:val="000000"/>
-                    <w:sz w:val="26"/>
-                    <w:szCs w:val="26"/>
-                  </w:rPr>
-                  <m:t>Y</m:t>
-                </m:r>
-                <m:r>
-                  <w:rPr xmlns:w="http://schemas.openxmlformats.org/wordprocessingml/2006/main">
-                    <w:rFonts w:ascii="Cambria Math" w:hAnsi="Cambria Math"/>
-                    <w:i/>
-                    <w:color w:val="000000"/>
-                    <w:sz w:val="26"/>
-                    <w:szCs w:val="26"/>
-                  </w:rPr>
-                  <m:t>=</m:t>
-                </m:r>
-                <m:r>
-                  <w:rPr xmlns:w="http://schemas.openxmlformats.org/wordprocessingml/2006/main">
-                    <w:rFonts w:ascii="Cambria Math" w:hAnsi="Cambria Math"/>
-                    <w:i/>
-                    <w:color w:val="000000"/>
-                    <w:sz w:val="26"/>
-                    <w:szCs w:val="26"/>
-                  </w:rPr>
-                  <m:t>1</m:t>
-                </m:r>
-              </m:e>
-            </m:mr>
-            <m:mr>
-              <m:e>
-                <m:f>
-                  <m:fPr>
-                    <m:ctrlPr>
-                      <w:rPr xmlns:w="http://schemas.openxmlformats.org/wordprocessingml/2006/main">
-                        <w:rFonts w:ascii="Cambria Math" w:hAnsi="Cambria Math"/>
-                        <w:i/>
-                        <w:color w:val="000000"/>
-                        <w:sz w:val="26"/>
-                        <w:szCs w:val="26"/>
-                      </w:rPr>
-                    </m:ctrlPr>
-                    <m:type m:val="bar"/>
-                  </m:fPr>
-                  <m:num>
-                    <m:argPr>
-                      <m:scrLvl m:val="0"/>
-                    </m:argPr>
-                    <m:r>
-                      <w:rPr xmlns:w="http://schemas.openxmlformats.org/wordprocessingml/2006/main">
-                        <w:rFonts w:ascii="Cambria Math" w:hAnsi="Cambria Math"/>
-                        <w:i/>
-                        <w:color w:val="000000"/>
-                        <w:sz w:val="26"/>
-                        <w:szCs w:val="26"/>
-                      </w:rPr>
-                      <m:t>1</m:t>
-                    </m:r>
-                  </m:num>
-                  <m:den>
-                    <m:argPr>
-                      <m:scrLvl m:val="0"/>
-                    </m:argPr>
-                    <m:r>
-                      <w:rPr xmlns:w="http://schemas.openxmlformats.org/wordprocessingml/2006/main">
-                        <w:rFonts w:ascii="Cambria Math" w:hAnsi="Cambria Math"/>
-                        <w:i/>
-                        <w:color w:val="000000"/>
-                        <w:sz w:val="26"/>
-                        <w:szCs w:val="26"/>
-                      </w:rPr>
-                      <m:t>10</m:t>
-                    </m:r>
-                  </m:den>
-                </m:f>
-                <m:r>
-                  <w:rPr xmlns:w="http://schemas.openxmlformats.org/wordprocessingml/2006/main">
-                    <w:rFonts w:ascii="Cambria Math" w:hAnsi="Cambria Math"/>
-                    <w:i/>
-                    <w:color w:val="000000"/>
-                    <w:sz w:val="26"/>
-                    <w:szCs w:val="26"/>
-                  </w:rPr>
-                  <m:t>×</m:t>
-                </m:r>
-                <m:r>
-                  <m:rPr>
-                    <m:nor/>
-                  </m:rPr>
-                  <w:rPr xmlns:w="http://schemas.openxmlformats.org/wordprocessingml/2006/main">
-                    <w:rFonts w:ascii="Cambria Math" w:hAnsi="Cambria Math"/>
-                    <w:i/>
-                    <w:color w:val="000000"/>
-                    <w:sz w:val="26"/>
-                    <w:szCs w:val="26"/>
-                  </w:rPr>
-                  <m:t>Uniform</m:t>
-                </m:r>
-                <m:r>
-                  <w:rPr xmlns:w="http://schemas.openxmlformats.org/wordprocessingml/2006/main">
-                    <w:rFonts w:ascii="Cambria Math" w:hAnsi="Cambria Math"/>
-                    <w:i/>
-                    <w:color w:val="000000"/>
-                    <w:sz w:val="26"/>
-                    <w:szCs w:val="26"/>
-                  </w:rPr>
-                  <m:t>(</m:t>
-                </m:r>
-                <m:r>
-                  <w:rPr xmlns:w="http://schemas.openxmlformats.org/wordprocessingml/2006/main">
-                    <w:rFonts w:ascii="Cambria Math" w:hAnsi="Cambria Math"/>
-                    <w:i/>
-                    <w:color w:val="000000"/>
-                    <w:sz w:val="26"/>
-                    <w:szCs w:val="26"/>
-                  </w:rPr>
-                  <m:t>0.6,0.8</m:t>
-                </m:r>
-                <m:r>
-                  <w:rPr xmlns:w="http://schemas.openxmlformats.org/wordprocessingml/2006/main">
-                    <w:rFonts w:ascii="Cambria Math" w:hAnsi="Cambria Math"/>
-                    <w:i/>
-                    <w:color w:val="000000"/>
-                    <w:sz w:val="26"/>
-                    <w:szCs w:val="26"/>
-                  </w:rPr>
-                  <m:t>)</m:t>
-                </m:r>
-              </m:e>
-              <m:e>
-                <m:r>
-                  <m:rPr>
-                    <m:nor/>
-                  </m:rPr>
-                  <w:rPr xmlns:w="http://schemas.openxmlformats.org/wordprocessingml/2006/main">
-                    <w:rFonts w:ascii="Cambria Math" w:hAnsi="Cambria Math"/>
-                    <w:i/>
-                    <w:color w:val="000000"/>
-                    <w:sz w:val="26"/>
-                    <w:szCs w:val="26"/>
-                  </w:rPr>
-                  <m:t>if</m:t>
-                </m:r>
-                <m:r>
-                  <w:rPr xmlns:w="http://schemas.openxmlformats.org/wordprocessingml/2006/main">
-                    <w:rFonts w:ascii="Cambria Math" w:hAnsi="Cambria Math"/>
-                    <w:i/>
-                    <w:color w:val="000000"/>
-                    <w:sz w:val="26"/>
-                    <w:szCs w:val="26"/>
-                  </w:rPr>
-                  <m:t>Y</m:t>
-                </m:r>
-                <m:r>
-                  <w:rPr xmlns:w="http://schemas.openxmlformats.org/wordprocessingml/2006/main">
-                    <w:rFonts w:ascii="Cambria Math" w:hAnsi="Cambria Math"/>
-                    <w:i/>
-                    <w:color w:val="000000"/>
-                    <w:sz w:val="26"/>
-                    <w:szCs w:val="26"/>
-                  </w:rPr>
-                  <m:t>=</m:t>
-                </m:r>
-                <m:r>
-                  <w:rPr xmlns:w="http://schemas.openxmlformats.org/wordprocessingml/2006/main">
-                    <w:rFonts w:ascii="Cambria Math" w:hAnsi="Cambria Math"/>
-                    <w:i/>
-                    <w:color w:val="000000"/>
-                    <w:sz w:val="26"/>
-                    <w:szCs w:val="26"/>
-                  </w:rPr>
-                  <m:t>1</m:t>
-                </m:r>
-              </m:e>
-            </m:mr>
-            <m:mr>
-              <m:e>
-                <m:f>
-                  <m:fPr>
-                    <m:ctrlPr>
-                      <w:rPr xmlns:w="http://schemas.openxmlformats.org/wordprocessingml/2006/main">
-                        <w:rFonts w:ascii="Cambria Math" w:hAnsi="Cambria Math"/>
-                        <w:i/>
-                        <w:color w:val="000000"/>
-                        <w:sz w:val="26"/>
-                        <w:szCs w:val="26"/>
-                      </w:rPr>
-                    </m:ctrlPr>
-                    <m:type m:val="bar"/>
-                  </m:fPr>
-                  <m:num>
-                    <m:argPr>
-                      <m:scrLvl m:val="0"/>
-                    </m:argPr>
-                    <m:r>
-                      <w:rPr xmlns:w="http://schemas.openxmlformats.org/wordprocessingml/2006/main">
-                        <w:rFonts w:ascii="Cambria Math" w:hAnsi="Cambria Math"/>
-                        <w:i/>
-                        <w:color w:val="000000"/>
-                        <w:sz w:val="26"/>
-                        <w:szCs w:val="26"/>
-                      </w:rPr>
-                      <m:t>5</m:t>
-                    </m:r>
-                  </m:num>
-                  <m:den>
-                    <m:argPr>
-                      <m:scrLvl m:val="0"/>
-                    </m:argPr>
-                    <m:r>
-                      <w:rPr xmlns:w="http://schemas.openxmlformats.org/wordprocessingml/2006/main">
-                        <w:rFonts w:ascii="Cambria Math" w:hAnsi="Cambria Math"/>
-                        <w:i/>
-                        <w:color w:val="000000"/>
-                        <w:sz w:val="26"/>
-                        <w:szCs w:val="26"/>
-                      </w:rPr>
-                      <m:t>10</m:t>
-                    </m:r>
-                  </m:den>
-                </m:f>
-                <m:r>
-                  <w:rPr xmlns:w="http://schemas.openxmlformats.org/wordprocessingml/2006/main">
-                    <w:rFonts w:ascii="Cambria Math" w:hAnsi="Cambria Math"/>
-                    <w:i/>
-                    <w:color w:val="000000"/>
-                    <w:sz w:val="26"/>
-                    <w:szCs w:val="26"/>
-                  </w:rPr>
-                  <m:t>×</m:t>
-                </m:r>
-                <m:r>
-                  <m:rPr>
-                    <m:nor/>
-                  </m:rPr>
-                  <w:rPr xmlns:w="http://schemas.openxmlformats.org/wordprocessingml/2006/main">
-                    <w:rFonts w:ascii="Cambria Math" w:hAnsi="Cambria Math"/>
-                    <w:i/>
-                    <w:color w:val="000000"/>
-                    <w:sz w:val="26"/>
-                    <w:szCs w:val="26"/>
-                  </w:rPr>
-                  <m:t>Uniform</m:t>
-                </m:r>
-                <m:r>
-                  <w:rPr xmlns:w="http://schemas.openxmlformats.org/wordprocessingml/2006/main">
-                    <w:rFonts w:ascii="Cambria Math" w:hAnsi="Cambria Math"/>
-                    <w:i/>
-                    <w:color w:val="000000"/>
-                    <w:sz w:val="26"/>
-                    <w:szCs w:val="26"/>
-                  </w:rPr>
-                  <m:t>(</m:t>
-                </m:r>
-                <m:r>
-                  <w:rPr xmlns:w="http://schemas.openxmlformats.org/wordprocessingml/2006/main">
-                    <w:rFonts w:ascii="Cambria Math" w:hAnsi="Cambria Math"/>
-                    <w:i/>
-                    <w:color w:val="000000"/>
-                    <w:sz w:val="26"/>
-                    <w:szCs w:val="26"/>
-                  </w:rPr>
-                  <m:t>0.0,0.2</m:t>
-                </m:r>
-                <m:r>
-                  <w:rPr xmlns:w="http://schemas.openxmlformats.org/wordprocessingml/2006/main">
-                    <w:rFonts w:ascii="Cambria Math" w:hAnsi="Cambria Math"/>
-                    <w:i/>
-                    <w:color w:val="000000"/>
-                    <w:sz w:val="26"/>
-                    <w:szCs w:val="26"/>
-                  </w:rPr>
-                  <m:t>)</m:t>
-                </m:r>
-              </m:e>
-              <m:e>
-                <m:r>
-                  <m:rPr>
-                    <m:nor/>
-                  </m:rPr>
-                  <w:rPr xmlns:w="http://schemas.openxmlformats.org/wordprocessingml/2006/main">
-                    <w:rFonts w:ascii="Cambria Math" w:hAnsi="Cambria Math"/>
-                    <w:i/>
-                    <w:color w:val="000000"/>
-                    <w:sz w:val="26"/>
-                    <w:szCs w:val="26"/>
-                  </w:rPr>
-                  <m:t>if</m:t>
-                </m:r>
-                <m:r>
-                  <w:rPr xmlns:w="http://schemas.openxmlformats.org/wordprocessingml/2006/main">
-                    <w:rFonts w:ascii="Cambria Math" w:hAnsi="Cambria Math"/>
-                    <w:i/>
-                    <w:color w:val="000000"/>
-                    <w:sz w:val="26"/>
-                    <w:szCs w:val="26"/>
-                  </w:rPr>
-                  <m:t>Y</m:t>
-                </m:r>
-                <m:r>
-                  <w:rPr xmlns:w="http://schemas.openxmlformats.org/wordprocessingml/2006/main">
-                    <w:rFonts w:ascii="Cambria Math" w:hAnsi="Cambria Math"/>
-                    <w:i/>
-                    <w:color w:val="000000"/>
-                    <w:sz w:val="26"/>
-                    <w:szCs w:val="26"/>
-                  </w:rPr>
-                  <m:t>=</m:t>
-                </m:r>
-                <m:r>
-                  <w:rPr xmlns:w="http://schemas.openxmlformats.org/wordprocessingml/2006/main">
-                    <w:rFonts w:ascii="Cambria Math" w:hAnsi="Cambria Math"/>
-                    <w:i/>
-                    <w:color w:val="000000"/>
-                    <w:sz w:val="26"/>
-                    <w:szCs w:val="26"/>
-                  </w:rPr>
-                  <m:t>0</m:t>
-                </m:r>
-              </m:e>
-            </m:mr>
-            <m:mr>
-              <m:e>
-                <m:f>
-                  <m:fPr>
-                    <m:ctrlPr>
-                      <w:rPr xmlns:w="http://schemas.openxmlformats.org/wordprocessingml/2006/main">
-                        <w:rFonts w:ascii="Cambria Math" w:hAnsi="Cambria Math"/>
-                        <w:i/>
-                        <w:color w:val="000000"/>
-                        <w:sz w:val="26"/>
-                        <w:szCs w:val="26"/>
-                      </w:rPr>
-                    </m:ctrlPr>
-                    <m:type m:val="bar"/>
-                  </m:fPr>
-                  <m:num>
-                    <m:argPr>
-                      <m:scrLvl m:val="0"/>
-                    </m:argPr>
-                    <m:r>
-                      <w:rPr xmlns:w="http://schemas.openxmlformats.org/wordprocessingml/2006/main">
-                        <w:rFonts w:ascii="Cambria Math" w:hAnsi="Cambria Math"/>
-                        <w:i/>
-                        <w:color w:val="000000"/>
-                        <w:sz w:val="26"/>
-                        <w:szCs w:val="26"/>
-                      </w:rPr>
-                      <m:t>3</m:t>
-                    </m:r>
-                  </m:num>
-                  <m:den>
-                    <m:argPr>
-                      <m:scrLvl m:val="0"/>
-                    </m:argPr>
-                    <m:r>
-                      <w:rPr xmlns:w="http://schemas.openxmlformats.org/wordprocessingml/2006/main">
-                        <w:rFonts w:ascii="Cambria Math" w:hAnsi="Cambria Math"/>
-                        <w:i/>
-                        <w:color w:val="000000"/>
-                        <w:sz w:val="26"/>
-                        <w:szCs w:val="26"/>
-                      </w:rPr>
-                      <m:t>10</m:t>
-                    </m:r>
-                  </m:den>
-                </m:f>
-                <m:r>
-                  <w:rPr xmlns:w="http://schemas.openxmlformats.org/wordprocessingml/2006/main">
-                    <w:rFonts w:ascii="Cambria Math" w:hAnsi="Cambria Math"/>
-                    <w:i/>
-                    <w:color w:val="000000"/>
-                    <w:sz w:val="26"/>
-                    <w:szCs w:val="26"/>
-                  </w:rPr>
-                  <m:t>×</m:t>
-                </m:r>
-                <m:r>
-                  <m:rPr>
-                    <m:nor/>
-                  </m:rPr>
-                  <w:rPr xmlns:w="http://schemas.openxmlformats.org/wordprocessingml/2006/main">
-                    <w:rFonts w:ascii="Cambria Math" w:hAnsi="Cambria Math"/>
-                    <w:i/>
-                    <w:color w:val="000000"/>
-                    <w:sz w:val="26"/>
-                    <w:szCs w:val="26"/>
-                  </w:rPr>
-                  <m:t>Uniform</m:t>
-                </m:r>
-                <m:r>
-                  <w:rPr xmlns:w="http://schemas.openxmlformats.org/wordprocessingml/2006/main">
-                    <w:rFonts w:ascii="Cambria Math" w:hAnsi="Cambria Math"/>
-                    <w:i/>
-                    <w:color w:val="000000"/>
-                    <w:sz w:val="26"/>
-                    <w:szCs w:val="26"/>
-                  </w:rPr>
-                  <m:t>(</m:t>
-                </m:r>
-                <m:r>
-                  <w:rPr xmlns:w="http://schemas.openxmlformats.org/wordprocessingml/2006/main">
-                    <w:rFonts w:ascii="Cambria Math" w:hAnsi="Cambria Math"/>
-                    <w:i/>
-                    <w:color w:val="000000"/>
-                    <w:sz w:val="26"/>
-                    <w:szCs w:val="26"/>
-                  </w:rPr>
-                  <m:t>0.2,0.4</m:t>
-                </m:r>
-                <m:r>
-                  <w:rPr xmlns:w="http://schemas.openxmlformats.org/wordprocessingml/2006/main">
-                    <w:rFonts w:ascii="Cambria Math" w:hAnsi="Cambria Math"/>
-                    <w:i/>
-                    <w:color w:val="000000"/>
-                    <w:sz w:val="26"/>
-                    <w:szCs w:val="26"/>
-                  </w:rPr>
-                  <m:t>)</m:t>
-                </m:r>
-              </m:e>
-              <m:e>
-                <m:r>
-                  <m:rPr>
-                    <m:nor/>
-                  </m:rPr>
-                  <w:rPr xmlns:w="http://schemas.openxmlformats.org/wordprocessingml/2006/main">
-                    <w:rFonts w:ascii="Cambria Math" w:hAnsi="Cambria Math"/>
-                    <w:i/>
-                    <w:color w:val="000000"/>
-                    <w:sz w:val="26"/>
-                    <w:szCs w:val="26"/>
-                  </w:rPr>
-                  <m:t>if</m:t>
-                </m:r>
-                <m:r>
-                  <w:rPr xmlns:w="http://schemas.openxmlformats.org/wordprocessingml/2006/main">
-                    <w:rFonts w:ascii="Cambria Math" w:hAnsi="Cambria Math"/>
-                    <w:i/>
-                    <w:color w:val="000000"/>
-                    <w:sz w:val="26"/>
-                    <w:szCs w:val="26"/>
-                  </w:rPr>
-                  <m:t>Y</m:t>
-                </m:r>
-                <m:r>
-                  <w:rPr xmlns:w="http://schemas.openxmlformats.org/wordprocessingml/2006/main">
-                    <w:rFonts w:ascii="Cambria Math" w:hAnsi="Cambria Math"/>
-                    <w:i/>
-                    <w:color w:val="000000"/>
-                    <w:sz w:val="26"/>
-                    <w:szCs w:val="26"/>
-                  </w:rPr>
-                  <m:t>=</m:t>
-                </m:r>
-                <m:r>
-                  <w:rPr xmlns:w="http://schemas.openxmlformats.org/wordprocessingml/2006/main">
-                    <w:rFonts w:ascii="Cambria Math" w:hAnsi="Cambria Math"/>
-                    <w:i/>
-                    <w:color w:val="000000"/>
-                    <w:sz w:val="26"/>
-                    <w:szCs w:val="26"/>
-                  </w:rPr>
-                  <m:t>0</m:t>
-                </m:r>
-              </m:e>
-            </m:mr>
-          </m:m>
+          <m:r>
+            <w:rPr xmlns:w="http://schemas.openxmlformats.org/wordprocessingml/2006/main">
+              <w:rFonts w:ascii="Cambria Math" w:hAnsi="Cambria Math"/>
+              <w:i/>
+              <w:color w:val="000000"/>
+              <w:sz w:val="26"/>
+              <w:szCs w:val="26"/>
+            </w:rPr>
+            <m:t>(</m:t>
+          </m:r>
+          <m:sSub>
+            <m:e>
+              <m:r>
+                <w:rPr xmlns:w="http://schemas.openxmlformats.org/wordprocessingml/2006/main">
+                  <w:rFonts w:ascii="Cambria Math" w:hAnsi="Cambria Math"/>
+                  <w:i/>
+                  <w:color w:val="000000"/>
+                  <w:sz w:val="26"/>
+                  <w:szCs w:val="26"/>
+                </w:rPr>
+                <m:t>X</m:t>
+              </m:r>
+            </m:e>
+            <m:sub>
+              <m:r>
+                <w:rPr xmlns:w="http://schemas.openxmlformats.org/wordprocessingml/2006/main">
+                  <w:rFonts w:ascii="Cambria Math" w:hAnsi="Cambria Math"/>
+                  <w:i/>
+                  <w:color w:val="000000"/>
+                  <w:sz w:val="26"/>
+                  <w:szCs w:val="26"/>
+                </w:rPr>
+                <m:t>1</m:t>
+              </m:r>
+            </m:sub>
+          </m:sSub>
+          <m:r>
+            <w:rPr xmlns:w="http://schemas.openxmlformats.org/wordprocessingml/2006/main">
+              <w:rFonts w:ascii="Cambria Math" w:hAnsi="Cambria Math"/>
+              <w:i/>
+              <w:color w:val="000000"/>
+              <w:sz w:val="26"/>
+              <w:szCs w:val="26"/>
+            </w:rPr>
+            <m:t>,</m:t>
+          </m:r>
+          <m:sSub>
+            <m:e>
+              <m:r>
+                <w:rPr xmlns:w="http://schemas.openxmlformats.org/wordprocessingml/2006/main">
+                  <w:rFonts w:ascii="Cambria Math" w:hAnsi="Cambria Math"/>
+                  <w:i/>
+                  <w:color w:val="000000"/>
+                  <w:sz w:val="26"/>
+                  <w:szCs w:val="26"/>
+                </w:rPr>
+                <m:t>Y</m:t>
+              </m:r>
+            </m:e>
+            <m:sub>
+              <m:r>
+                <w:rPr xmlns:w="http://schemas.openxmlformats.org/wordprocessingml/2006/main">
+                  <w:rFonts w:ascii="Cambria Math" w:hAnsi="Cambria Math"/>
+                  <w:i/>
+                  <w:color w:val="000000"/>
+                  <w:sz w:val="26"/>
+                  <w:szCs w:val="26"/>
+                </w:rPr>
+                <m:t>1</m:t>
+              </m:r>
+            </m:sub>
+          </m:sSub>
+          <m:r>
+            <w:rPr xmlns:w="http://schemas.openxmlformats.org/wordprocessingml/2006/main">
+              <w:rFonts w:ascii="Cambria Math" w:hAnsi="Cambria Math"/>
+              <w:i/>
+              <w:color w:val="000000"/>
+              <w:sz w:val="26"/>
+              <w:szCs w:val="26"/>
+            </w:rPr>
+            <m:t>)</m:t>
+          </m:r>
+          <m:r>
+            <w:rPr xmlns:w="http://schemas.openxmlformats.org/wordprocessingml/2006/main">
+              <w:rFonts w:ascii="Cambria Math" w:hAnsi="Cambria Math"/>
+              <w:i/>
+              <w:color w:val="000000"/>
+              <w:sz w:val="26"/>
+              <w:szCs w:val="26"/>
+            </w:rPr>
+            <m:t>,</m:t>
+          </m:r>
+          <m:r>
+            <w:rPr xmlns:w="http://schemas.openxmlformats.org/wordprocessingml/2006/main">
+              <w:rFonts w:ascii="Cambria Math" w:hAnsi="Cambria Math"/>
+              <w:i/>
+              <w:color w:val="000000"/>
+              <w:sz w:val="26"/>
+              <w:szCs w:val="26"/>
+            </w:rPr>
+            <m:t>(</m:t>
+          </m:r>
+          <m:sSub>
+            <m:e>
+              <m:r>
+                <w:rPr xmlns:w="http://schemas.openxmlformats.org/wordprocessingml/2006/main">
+                  <w:rFonts w:ascii="Cambria Math" w:hAnsi="Cambria Math"/>
+                  <w:i/>
+                  <w:color w:val="000000"/>
+                  <w:sz w:val="26"/>
+                  <w:szCs w:val="26"/>
+                </w:rPr>
+                <m:t>X</m:t>
+              </m:r>
+            </m:e>
+            <m:sub>
+              <m:r>
+                <w:rPr xmlns:w="http://schemas.openxmlformats.org/wordprocessingml/2006/main">
+                  <w:rFonts w:ascii="Cambria Math" w:hAnsi="Cambria Math"/>
+                  <w:i/>
+                  <w:color w:val="000000"/>
+                  <w:sz w:val="26"/>
+                  <w:szCs w:val="26"/>
+                </w:rPr>
+                <m:t>2</m:t>
+              </m:r>
+            </m:sub>
+          </m:sSub>
+          <m:r>
+            <w:rPr xmlns:w="http://schemas.openxmlformats.org/wordprocessingml/2006/main">
+              <w:rFonts w:ascii="Cambria Math" w:hAnsi="Cambria Math"/>
+              <w:i/>
+              <w:color w:val="000000"/>
+              <w:sz w:val="26"/>
+              <w:szCs w:val="26"/>
+            </w:rPr>
+            <m:t>,</m:t>
+          </m:r>
+          <m:sSub>
+            <m:e>
+              <m:r>
+                <w:rPr xmlns:w="http://schemas.openxmlformats.org/wordprocessingml/2006/main">
+                  <w:rFonts w:ascii="Cambria Math" w:hAnsi="Cambria Math"/>
+                  <w:i/>
+                  <w:color w:val="000000"/>
+                  <w:sz w:val="26"/>
+                  <w:szCs w:val="26"/>
+                </w:rPr>
+                <m:t>Y</m:t>
+              </m:r>
+            </m:e>
+            <m:sub>
+              <m:r>
+                <w:rPr xmlns:w="http://schemas.openxmlformats.org/wordprocessingml/2006/main">
+                  <w:rFonts w:ascii="Cambria Math" w:hAnsi="Cambria Math"/>
+                  <w:i/>
+                  <w:color w:val="000000"/>
+                  <w:sz w:val="26"/>
+                  <w:szCs w:val="26"/>
+                </w:rPr>
+                <m:t>2</m:t>
+              </m:r>
+            </m:sub>
+          </m:sSub>
+          <m:r>
+            <w:rPr xmlns:w="http://schemas.openxmlformats.org/wordprocessingml/2006/main">
+              <w:rFonts w:ascii="Cambria Math" w:hAnsi="Cambria Math"/>
+              <w:i/>
+              <w:color w:val="000000"/>
+              <w:sz w:val="26"/>
+              <w:szCs w:val="26"/>
+            </w:rPr>
+            <m:t>)</m:t>
+          </m:r>
+          <m:r>
+            <w:rPr xmlns:w="http://schemas.openxmlformats.org/wordprocessingml/2006/main">
+              <w:rFonts w:ascii="Cambria Math" w:hAnsi="Cambria Math"/>
+              <w:i/>
+              <w:color w:val="000000"/>
+              <w:sz w:val="26"/>
+              <w:szCs w:val="26"/>
+            </w:rPr>
+            <m:t>,</m:t>
+          </m:r>
+          <m:r>
+            <w:rPr xmlns:w="http://schemas.openxmlformats.org/wordprocessingml/2006/main">
+              <w:rFonts w:ascii="Cambria Math" w:hAnsi="Cambria Math"/>
+              <w:i/>
+              <w:color w:val="000000"/>
+              <w:sz w:val="26"/>
+              <w:szCs w:val="26"/>
+            </w:rPr>
+            <m:t>…</m:t>
+          </m:r>
+          <m:r>
+            <w:rPr xmlns:w="http://schemas.openxmlformats.org/wordprocessingml/2006/main">
+              <w:rFonts w:ascii="Cambria Math" w:hAnsi="Cambria Math"/>
+              <w:i/>
+              <w:color w:val="000000"/>
+              <w:sz w:val="26"/>
+              <w:szCs w:val="26"/>
+            </w:rPr>
+            <m:t>,</m:t>
+          </m:r>
+          <m:r>
+            <w:rPr xmlns:w="http://schemas.openxmlformats.org/wordprocessingml/2006/main">
+              <w:rFonts w:ascii="Cambria Math" w:hAnsi="Cambria Math"/>
+              <w:i/>
+              <w:color w:val="000000"/>
+              <w:sz w:val="26"/>
+              <w:szCs w:val="26"/>
+            </w:rPr>
+            <m:t>(</m:t>
+          </m:r>
+          <m:sSub>
+            <m:e>
+              <m:r>
+                <w:rPr xmlns:w="http://schemas.openxmlformats.org/wordprocessingml/2006/main">
+                  <w:rFonts w:ascii="Cambria Math" w:hAnsi="Cambria Math"/>
+                  <w:i/>
+                  <w:color w:val="000000"/>
+                  <w:sz w:val="26"/>
+                  <w:szCs w:val="26"/>
+                </w:rPr>
+                <m:t>X</m:t>
+              </m:r>
+            </m:e>
+            <m:sub>
+              <m:r>
+                <w:rPr xmlns:w="http://schemas.openxmlformats.org/wordprocessingml/2006/main">
+                  <w:rFonts w:ascii="Cambria Math" w:hAnsi="Cambria Math"/>
+                  <w:i/>
+                  <w:color w:val="000000"/>
+                  <w:sz w:val="26"/>
+                  <w:szCs w:val="26"/>
+                </w:rPr>
+                <m:t>K</m:t>
+              </m:r>
+            </m:sub>
+          </m:sSub>
+          <m:r>
+            <w:rPr xmlns:w="http://schemas.openxmlformats.org/wordprocessingml/2006/main">
+              <w:rFonts w:ascii="Cambria Math" w:hAnsi="Cambria Math"/>
+              <w:i/>
+              <w:color w:val="000000"/>
+              <w:sz w:val="26"/>
+              <w:szCs w:val="26"/>
+            </w:rPr>
+            <m:t>,</m:t>
+          </m:r>
+          <m:sSub>
+            <m:e>
+              <m:r>
+                <w:rPr xmlns:w="http://schemas.openxmlformats.org/wordprocessingml/2006/main">
+                  <w:rFonts w:ascii="Cambria Math" w:hAnsi="Cambria Math"/>
+                  <w:i/>
+                  <w:color w:val="000000"/>
+                  <w:sz w:val="26"/>
+                  <w:szCs w:val="26"/>
+                </w:rPr>
+                <m:t>Y</m:t>
+              </m:r>
+            </m:e>
+            <m:sub>
+              <m:r>
+                <w:rPr xmlns:w="http://schemas.openxmlformats.org/wordprocessingml/2006/main">
+                  <w:rFonts w:ascii="Cambria Math" w:hAnsi="Cambria Math"/>
+                  <w:i/>
+                  <w:color w:val="000000"/>
+                  <w:sz w:val="26"/>
+                  <w:szCs w:val="26"/>
+                </w:rPr>
+                <m:t>K</m:t>
+              </m:r>
+            </m:sub>
+          </m:sSub>
+          <m:r>
+            <w:rPr xmlns:w="http://schemas.openxmlformats.org/wordprocessingml/2006/main">
+              <w:rFonts w:ascii="Cambria Math" w:hAnsi="Cambria Math"/>
+              <w:i/>
+              <w:color w:val="000000"/>
+              <w:sz w:val="26"/>
+              <w:szCs w:val="26"/>
+            </w:rPr>
+            <m:t>)</m:t>
+          </m:r>
+          <m:r>
+            <w:rPr xmlns:w="http://schemas.openxmlformats.org/wordprocessingml/2006/main">
+              <w:rFonts w:ascii="Cambria Math" w:hAnsi="Cambria Math"/>
+              <w:i/>
+              <w:color w:val="000000"/>
+              <w:sz w:val="26"/>
+              <w:szCs w:val="26"/>
+            </w:rPr>
+            <m:t>}</m:t>
+          </m:r>
         </m:oMath>
       </m:oMathPara>
-    </w:p>
-    <w:p>
-      <w:pPr>
-        <w:pStyle w:val="Body"/>
-        <w:bidi w:val="0"/>
-      </w:pPr>
-    </w:p>
-    <w:p>
-      <w:pPr>
-        <w:pStyle w:val="Body"/>
-        <w:bidi w:val="0"/>
-      </w:pPr>
-    </w:p>
-    <w:p>
-      <w:pPr>
-        <w:pStyle w:val="Body"/>
-        <w:bidi w:val="0"/>
-      </w:pPr>
-      <w:r>
-        <w:rPr>
-          <w:rtl w:val="0"/>
-        </w:rPr>
-        <w:t>atjest</w:t>
-      </w:r>
     </w:p>
     <w:p>
       <w:pPr>
@@ -774,6 +454,1887 @@
           <m:jc m:val="left"/>
         </m:oMathParaPr>
         <m:oMath>
+          <m:sSub>
+            <m:e>
+              <m:r>
+                <m:rPr>
+                  <m:scr m:val="script"/>
+                </m:rPr>
+                <w:rPr xmlns:w="http://schemas.openxmlformats.org/wordprocessingml/2006/main">
+                  <w:rFonts w:ascii="Cambria Math" w:hAnsi="Cambria Math"/>
+                  <w:i/>
+                  <w:color w:val="000000"/>
+                  <w:sz w:val="26"/>
+                  <w:szCs w:val="26"/>
+                </w:rPr>
+                <m:t>D</m:t>
+              </m:r>
+            </m:e>
+            <m:sub>
+              <m:r>
+                <m:rPr>
+                  <m:nor/>
+                </m:rPr>
+                <w:rPr xmlns:w="http://schemas.openxmlformats.org/wordprocessingml/2006/main">
+                  <w:rFonts w:ascii="Cambria Math" w:hAnsi="Cambria Math"/>
+                  <w:i/>
+                  <w:color w:val="000000"/>
+                  <w:sz w:val="26"/>
+                  <w:szCs w:val="26"/>
+                </w:rPr>
+                <m:t>train</m:t>
+              </m:r>
+            </m:sub>
+          </m:sSub>
+          <m:r>
+            <w:rPr xmlns:w="http://schemas.openxmlformats.org/wordprocessingml/2006/main">
+              <w:rFonts w:ascii="Cambria Math" w:hAnsi="Cambria Math"/>
+              <w:i/>
+              <w:color w:val="000000"/>
+              <w:sz w:val="26"/>
+              <w:szCs w:val="26"/>
+            </w:rPr>
+            <m:t>=</m:t>
+          </m:r>
+          <m:sSub>
+            <m:e>
+              <m:r>
+                <m:rPr>
+                  <m:scr m:val="script"/>
+                </m:rPr>
+                <w:rPr xmlns:w="http://schemas.openxmlformats.org/wordprocessingml/2006/main">
+                  <w:rFonts w:ascii="Cambria Math" w:hAnsi="Cambria Math"/>
+                  <w:i/>
+                  <w:color w:val="000000"/>
+                  <w:sz w:val="26"/>
+                  <w:szCs w:val="26"/>
+                </w:rPr>
+                <m:t>D</m:t>
+              </m:r>
+            </m:e>
+            <m:sub>
+              <m:r>
+                <w:rPr xmlns:w="http://schemas.openxmlformats.org/wordprocessingml/2006/main">
+                  <w:rFonts w:ascii="Cambria Math" w:hAnsi="Cambria Math"/>
+                  <w:i/>
+                  <w:color w:val="000000"/>
+                  <w:sz w:val="26"/>
+                  <w:szCs w:val="26"/>
+                </w:rPr>
+                <m:t>-</m:t>
+              </m:r>
+              <m:r>
+                <w:rPr xmlns:w="http://schemas.openxmlformats.org/wordprocessingml/2006/main">
+                  <w:rFonts w:ascii="Cambria Math" w:hAnsi="Cambria Math"/>
+                  <w:i/>
+                  <w:color w:val="000000"/>
+                  <w:sz w:val="26"/>
+                  <w:szCs w:val="26"/>
+                </w:rPr>
+                <m:t>k</m:t>
+              </m:r>
+            </m:sub>
+          </m:sSub>
+          <m:r>
+            <w:rPr xmlns:w="http://schemas.openxmlformats.org/wordprocessingml/2006/main">
+              <w:rFonts w:ascii="Cambria Math" w:hAnsi="Cambria Math"/>
+              <w:i/>
+              <w:color w:val="000000"/>
+              <w:sz w:val="26"/>
+              <w:szCs w:val="26"/>
+            </w:rPr>
+            <m:t>=</m:t>
+          </m:r>
+          <m:r>
+            <w:rPr xmlns:w="http://schemas.openxmlformats.org/wordprocessingml/2006/main">
+              <w:rFonts w:ascii="Cambria Math" w:hAnsi="Cambria Math"/>
+              <w:i/>
+              <w:color w:val="000000"/>
+              <w:sz w:val="26"/>
+              <w:szCs w:val="26"/>
+            </w:rPr>
+            <m:t>{</m:t>
+          </m:r>
+          <m:r>
+            <w:rPr xmlns:w="http://schemas.openxmlformats.org/wordprocessingml/2006/main">
+              <w:rFonts w:ascii="Cambria Math" w:hAnsi="Cambria Math"/>
+              <w:i/>
+              <w:color w:val="000000"/>
+              <w:sz w:val="26"/>
+              <w:szCs w:val="26"/>
+            </w:rPr>
+            <m:t>(</m:t>
+          </m:r>
+          <m:sSub>
+            <m:e>
+              <m:r>
+                <w:rPr xmlns:w="http://schemas.openxmlformats.org/wordprocessingml/2006/main">
+                  <w:rFonts w:ascii="Cambria Math" w:hAnsi="Cambria Math"/>
+                  <w:i/>
+                  <w:color w:val="000000"/>
+                  <w:sz w:val="26"/>
+                  <w:szCs w:val="26"/>
+                </w:rPr>
+                <m:t>X</m:t>
+              </m:r>
+            </m:e>
+            <m:sub>
+              <m:r>
+                <w:rPr xmlns:w="http://schemas.openxmlformats.org/wordprocessingml/2006/main">
+                  <w:rFonts w:ascii="Cambria Math" w:hAnsi="Cambria Math"/>
+                  <w:i/>
+                  <w:color w:val="000000"/>
+                  <w:sz w:val="26"/>
+                  <w:szCs w:val="26"/>
+                </w:rPr>
+                <m:t>1</m:t>
+              </m:r>
+            </m:sub>
+          </m:sSub>
+          <m:r>
+            <w:rPr xmlns:w="http://schemas.openxmlformats.org/wordprocessingml/2006/main">
+              <w:rFonts w:ascii="Cambria Math" w:hAnsi="Cambria Math"/>
+              <w:i/>
+              <w:color w:val="000000"/>
+              <w:sz w:val="26"/>
+              <w:szCs w:val="26"/>
+            </w:rPr>
+            <m:t>,</m:t>
+          </m:r>
+          <m:sSub>
+            <m:e>
+              <m:r>
+                <w:rPr xmlns:w="http://schemas.openxmlformats.org/wordprocessingml/2006/main">
+                  <w:rFonts w:ascii="Cambria Math" w:hAnsi="Cambria Math"/>
+                  <w:i/>
+                  <w:color w:val="000000"/>
+                  <w:sz w:val="26"/>
+                  <w:szCs w:val="26"/>
+                </w:rPr>
+                <m:t>Y</m:t>
+              </m:r>
+            </m:e>
+            <m:sub>
+              <m:r>
+                <w:rPr xmlns:w="http://schemas.openxmlformats.org/wordprocessingml/2006/main">
+                  <w:rFonts w:ascii="Cambria Math" w:hAnsi="Cambria Math"/>
+                  <w:i/>
+                  <w:color w:val="000000"/>
+                  <w:sz w:val="26"/>
+                  <w:szCs w:val="26"/>
+                </w:rPr>
+                <m:t>1</m:t>
+              </m:r>
+            </m:sub>
+          </m:sSub>
+          <m:r>
+            <w:rPr xmlns:w="http://schemas.openxmlformats.org/wordprocessingml/2006/main">
+              <w:rFonts w:ascii="Cambria Math" w:hAnsi="Cambria Math"/>
+              <w:i/>
+              <w:color w:val="000000"/>
+              <w:sz w:val="26"/>
+              <w:szCs w:val="26"/>
+            </w:rPr>
+            <m:t>)</m:t>
+          </m:r>
+          <m:r>
+            <w:rPr xmlns:w="http://schemas.openxmlformats.org/wordprocessingml/2006/main">
+              <w:rFonts w:ascii="Cambria Math" w:hAnsi="Cambria Math"/>
+              <w:i/>
+              <w:color w:val="000000"/>
+              <w:sz w:val="26"/>
+              <w:szCs w:val="26"/>
+            </w:rPr>
+            <m:t>,</m:t>
+          </m:r>
+          <m:r>
+            <w:rPr xmlns:w="http://schemas.openxmlformats.org/wordprocessingml/2006/main">
+              <w:rFonts w:ascii="Cambria Math" w:hAnsi="Cambria Math"/>
+              <w:i/>
+              <w:color w:val="000000"/>
+              <w:sz w:val="26"/>
+              <w:szCs w:val="26"/>
+            </w:rPr>
+            <m:t>(</m:t>
+          </m:r>
+          <m:sSub>
+            <m:e>
+              <m:r>
+                <w:rPr xmlns:w="http://schemas.openxmlformats.org/wordprocessingml/2006/main">
+                  <w:rFonts w:ascii="Cambria Math" w:hAnsi="Cambria Math"/>
+                  <w:i/>
+                  <w:color w:val="000000"/>
+                  <w:sz w:val="26"/>
+                  <w:szCs w:val="26"/>
+                </w:rPr>
+                <m:t>X</m:t>
+              </m:r>
+            </m:e>
+            <m:sub>
+              <m:r>
+                <w:rPr xmlns:w="http://schemas.openxmlformats.org/wordprocessingml/2006/main">
+                  <w:rFonts w:ascii="Cambria Math" w:hAnsi="Cambria Math"/>
+                  <w:i/>
+                  <w:color w:val="000000"/>
+                  <w:sz w:val="26"/>
+                  <w:szCs w:val="26"/>
+                </w:rPr>
+                <m:t>2</m:t>
+              </m:r>
+            </m:sub>
+          </m:sSub>
+          <m:r>
+            <w:rPr xmlns:w="http://schemas.openxmlformats.org/wordprocessingml/2006/main">
+              <w:rFonts w:ascii="Cambria Math" w:hAnsi="Cambria Math"/>
+              <w:i/>
+              <w:color w:val="000000"/>
+              <w:sz w:val="26"/>
+              <w:szCs w:val="26"/>
+            </w:rPr>
+            <m:t>,</m:t>
+          </m:r>
+          <m:sSub>
+            <m:e>
+              <m:r>
+                <w:rPr xmlns:w="http://schemas.openxmlformats.org/wordprocessingml/2006/main">
+                  <w:rFonts w:ascii="Cambria Math" w:hAnsi="Cambria Math"/>
+                  <w:i/>
+                  <w:color w:val="000000"/>
+                  <w:sz w:val="26"/>
+                  <w:szCs w:val="26"/>
+                </w:rPr>
+                <m:t>Y</m:t>
+              </m:r>
+            </m:e>
+            <m:sub>
+              <m:r>
+                <w:rPr xmlns:w="http://schemas.openxmlformats.org/wordprocessingml/2006/main">
+                  <w:rFonts w:ascii="Cambria Math" w:hAnsi="Cambria Math"/>
+                  <w:i/>
+                  <w:color w:val="000000"/>
+                  <w:sz w:val="26"/>
+                  <w:szCs w:val="26"/>
+                </w:rPr>
+                <m:t>2</m:t>
+              </m:r>
+            </m:sub>
+          </m:sSub>
+          <m:r>
+            <w:rPr xmlns:w="http://schemas.openxmlformats.org/wordprocessingml/2006/main">
+              <w:rFonts w:ascii="Cambria Math" w:hAnsi="Cambria Math"/>
+              <w:i/>
+              <w:color w:val="000000"/>
+              <w:sz w:val="26"/>
+              <w:szCs w:val="26"/>
+            </w:rPr>
+            <m:t>)</m:t>
+          </m:r>
+          <m:r>
+            <w:rPr xmlns:w="http://schemas.openxmlformats.org/wordprocessingml/2006/main">
+              <w:rFonts w:ascii="Cambria Math" w:hAnsi="Cambria Math"/>
+              <w:i/>
+              <w:color w:val="000000"/>
+              <w:sz w:val="26"/>
+              <w:szCs w:val="26"/>
+            </w:rPr>
+            <m:t>,</m:t>
+          </m:r>
+          <m:r>
+            <w:rPr xmlns:w="http://schemas.openxmlformats.org/wordprocessingml/2006/main">
+              <w:rFonts w:ascii="Cambria Math" w:hAnsi="Cambria Math"/>
+              <w:i/>
+              <w:color w:val="000000"/>
+              <w:sz w:val="26"/>
+              <w:szCs w:val="26"/>
+            </w:rPr>
+            <m:t>…</m:t>
+          </m:r>
+          <m:r>
+            <w:rPr xmlns:w="http://schemas.openxmlformats.org/wordprocessingml/2006/main">
+              <w:rFonts w:ascii="Cambria Math" w:hAnsi="Cambria Math"/>
+              <w:i/>
+              <w:color w:val="000000"/>
+              <w:sz w:val="26"/>
+              <w:szCs w:val="26"/>
+            </w:rPr>
+            <m:t>,</m:t>
+          </m:r>
+          <m:r>
+            <w:rPr xmlns:w="http://schemas.openxmlformats.org/wordprocessingml/2006/main">
+              <w:rFonts w:ascii="Cambria Math" w:hAnsi="Cambria Math"/>
+              <w:i/>
+              <w:color w:val="000000"/>
+              <w:sz w:val="26"/>
+              <w:szCs w:val="26"/>
+            </w:rPr>
+            <m:t>(</m:t>
+          </m:r>
+          <m:sSub>
+            <m:e>
+              <m:r>
+                <w:rPr xmlns:w="http://schemas.openxmlformats.org/wordprocessingml/2006/main">
+                  <w:rFonts w:ascii="Cambria Math" w:hAnsi="Cambria Math"/>
+                  <w:i/>
+                  <w:color w:val="000000"/>
+                  <w:sz w:val="26"/>
+                  <w:szCs w:val="26"/>
+                </w:rPr>
+                <m:t>X</m:t>
+              </m:r>
+            </m:e>
+            <m:sub>
+              <m:r>
+                <w:rPr xmlns:w="http://schemas.openxmlformats.org/wordprocessingml/2006/main">
+                  <w:rFonts w:ascii="Cambria Math" w:hAnsi="Cambria Math"/>
+                  <w:i/>
+                  <w:color w:val="000000"/>
+                  <w:sz w:val="26"/>
+                  <w:szCs w:val="26"/>
+                </w:rPr>
+                <m:t>k</m:t>
+              </m:r>
+              <m:r>
+                <w:rPr xmlns:w="http://schemas.openxmlformats.org/wordprocessingml/2006/main">
+                  <w:rFonts w:ascii="Cambria Math" w:hAnsi="Cambria Math"/>
+                  <w:i/>
+                  <w:color w:val="000000"/>
+                  <w:sz w:val="26"/>
+                  <w:szCs w:val="26"/>
+                </w:rPr>
+                <m:t>-</m:t>
+              </m:r>
+              <m:r>
+                <w:rPr xmlns:w="http://schemas.openxmlformats.org/wordprocessingml/2006/main">
+                  <w:rFonts w:ascii="Cambria Math" w:hAnsi="Cambria Math"/>
+                  <w:i/>
+                  <w:color w:val="000000"/>
+                  <w:sz w:val="26"/>
+                  <w:szCs w:val="26"/>
+                </w:rPr>
+                <m:t>1</m:t>
+              </m:r>
+            </m:sub>
+          </m:sSub>
+          <m:r>
+            <w:rPr xmlns:w="http://schemas.openxmlformats.org/wordprocessingml/2006/main">
+              <w:rFonts w:ascii="Cambria Math" w:hAnsi="Cambria Math"/>
+              <w:i/>
+              <w:color w:val="000000"/>
+              <w:sz w:val="26"/>
+              <w:szCs w:val="26"/>
+            </w:rPr>
+            <m:t>,</m:t>
+          </m:r>
+          <m:sSub>
+            <m:e>
+              <m:r>
+                <w:rPr xmlns:w="http://schemas.openxmlformats.org/wordprocessingml/2006/main">
+                  <w:rFonts w:ascii="Cambria Math" w:hAnsi="Cambria Math"/>
+                  <w:i/>
+                  <w:color w:val="000000"/>
+                  <w:sz w:val="26"/>
+                  <w:szCs w:val="26"/>
+                </w:rPr>
+                <m:t>Y</m:t>
+              </m:r>
+            </m:e>
+            <m:sub>
+              <m:r>
+                <w:rPr xmlns:w="http://schemas.openxmlformats.org/wordprocessingml/2006/main">
+                  <w:rFonts w:ascii="Cambria Math" w:hAnsi="Cambria Math"/>
+                  <w:i/>
+                  <w:color w:val="000000"/>
+                  <w:sz w:val="26"/>
+                  <w:szCs w:val="26"/>
+                </w:rPr>
+                <m:t>k</m:t>
+              </m:r>
+              <m:r>
+                <w:rPr xmlns:w="http://schemas.openxmlformats.org/wordprocessingml/2006/main">
+                  <w:rFonts w:ascii="Cambria Math" w:hAnsi="Cambria Math"/>
+                  <w:i/>
+                  <w:color w:val="000000"/>
+                  <w:sz w:val="26"/>
+                  <w:szCs w:val="26"/>
+                </w:rPr>
+                <m:t>-</m:t>
+              </m:r>
+              <m:r>
+                <w:rPr xmlns:w="http://schemas.openxmlformats.org/wordprocessingml/2006/main">
+                  <w:rFonts w:ascii="Cambria Math" w:hAnsi="Cambria Math"/>
+                  <w:i/>
+                  <w:color w:val="000000"/>
+                  <w:sz w:val="26"/>
+                  <w:szCs w:val="26"/>
+                </w:rPr>
+                <m:t>1</m:t>
+              </m:r>
+            </m:sub>
+          </m:sSub>
+          <m:r>
+            <w:rPr xmlns:w="http://schemas.openxmlformats.org/wordprocessingml/2006/main">
+              <w:rFonts w:ascii="Cambria Math" w:hAnsi="Cambria Math"/>
+              <w:i/>
+              <w:color w:val="000000"/>
+              <w:sz w:val="26"/>
+              <w:szCs w:val="26"/>
+            </w:rPr>
+            <m:t>)</m:t>
+          </m:r>
+          <m:r>
+            <w:rPr xmlns:w="http://schemas.openxmlformats.org/wordprocessingml/2006/main">
+              <w:rFonts w:ascii="Cambria Math" w:hAnsi="Cambria Math"/>
+              <w:i/>
+              <w:color w:val="000000"/>
+              <w:sz w:val="26"/>
+              <w:szCs w:val="26"/>
+            </w:rPr>
+            <m:t>,</m:t>
+          </m:r>
+          <m:r>
+            <w:rPr xmlns:w="http://schemas.openxmlformats.org/wordprocessingml/2006/main">
+              <w:rFonts w:ascii="Cambria Math" w:hAnsi="Cambria Math"/>
+              <w:i/>
+              <w:color w:val="000000"/>
+              <w:sz w:val="26"/>
+              <w:szCs w:val="26"/>
+            </w:rPr>
+            <m:t>(</m:t>
+          </m:r>
+          <m:sSub>
+            <m:e>
+              <m:r>
+                <w:rPr xmlns:w="http://schemas.openxmlformats.org/wordprocessingml/2006/main">
+                  <w:rFonts w:ascii="Cambria Math" w:hAnsi="Cambria Math"/>
+                  <w:i/>
+                  <w:color w:val="000000"/>
+                  <w:sz w:val="26"/>
+                  <w:szCs w:val="26"/>
+                </w:rPr>
+                <m:t>X</m:t>
+              </m:r>
+            </m:e>
+            <m:sub>
+              <m:r>
+                <w:rPr xmlns:w="http://schemas.openxmlformats.org/wordprocessingml/2006/main">
+                  <w:rFonts w:ascii="Cambria Math" w:hAnsi="Cambria Math"/>
+                  <w:i/>
+                  <w:color w:val="000000"/>
+                  <w:sz w:val="26"/>
+                  <w:szCs w:val="26"/>
+                </w:rPr>
+                <m:t>k</m:t>
+              </m:r>
+              <m:r>
+                <w:rPr xmlns:w="http://schemas.openxmlformats.org/wordprocessingml/2006/main">
+                  <w:rFonts w:ascii="Cambria Math" w:hAnsi="Cambria Math"/>
+                  <w:i/>
+                  <w:color w:val="000000"/>
+                  <w:sz w:val="26"/>
+                  <w:szCs w:val="26"/>
+                </w:rPr>
+                <m:t>+</m:t>
+              </m:r>
+              <m:r>
+                <w:rPr xmlns:w="http://schemas.openxmlformats.org/wordprocessingml/2006/main">
+                  <w:rFonts w:ascii="Cambria Math" w:hAnsi="Cambria Math"/>
+                  <w:i/>
+                  <w:color w:val="000000"/>
+                  <w:sz w:val="26"/>
+                  <w:szCs w:val="26"/>
+                </w:rPr>
+                <m:t>1</m:t>
+              </m:r>
+            </m:sub>
+          </m:sSub>
+          <m:r>
+            <w:rPr xmlns:w="http://schemas.openxmlformats.org/wordprocessingml/2006/main">
+              <w:rFonts w:ascii="Cambria Math" w:hAnsi="Cambria Math"/>
+              <w:i/>
+              <w:color w:val="000000"/>
+              <w:sz w:val="26"/>
+              <w:szCs w:val="26"/>
+            </w:rPr>
+            <m:t>,</m:t>
+          </m:r>
+          <m:sSub>
+            <m:e>
+              <m:r>
+                <w:rPr xmlns:w="http://schemas.openxmlformats.org/wordprocessingml/2006/main">
+                  <w:rFonts w:ascii="Cambria Math" w:hAnsi="Cambria Math"/>
+                  <w:i/>
+                  <w:color w:val="000000"/>
+                  <w:sz w:val="26"/>
+                  <w:szCs w:val="26"/>
+                </w:rPr>
+                <m:t>Y</m:t>
+              </m:r>
+            </m:e>
+            <m:sub>
+              <m:r>
+                <w:rPr xmlns:w="http://schemas.openxmlformats.org/wordprocessingml/2006/main">
+                  <w:rFonts w:ascii="Cambria Math" w:hAnsi="Cambria Math"/>
+                  <w:i/>
+                  <w:color w:val="000000"/>
+                  <w:sz w:val="26"/>
+                  <w:szCs w:val="26"/>
+                </w:rPr>
+                <m:t>k</m:t>
+              </m:r>
+              <m:r>
+                <w:rPr xmlns:w="http://schemas.openxmlformats.org/wordprocessingml/2006/main">
+                  <w:rFonts w:ascii="Cambria Math" w:hAnsi="Cambria Math"/>
+                  <w:i/>
+                  <w:color w:val="000000"/>
+                  <w:sz w:val="26"/>
+                  <w:szCs w:val="26"/>
+                </w:rPr>
+                <m:t>+</m:t>
+              </m:r>
+              <m:r>
+                <w:rPr xmlns:w="http://schemas.openxmlformats.org/wordprocessingml/2006/main">
+                  <w:rFonts w:ascii="Cambria Math" w:hAnsi="Cambria Math"/>
+                  <w:i/>
+                  <w:color w:val="000000"/>
+                  <w:sz w:val="26"/>
+                  <w:szCs w:val="26"/>
+                </w:rPr>
+                <m:t>1</m:t>
+              </m:r>
+            </m:sub>
+          </m:sSub>
+          <m:r>
+            <w:rPr xmlns:w="http://schemas.openxmlformats.org/wordprocessingml/2006/main">
+              <w:rFonts w:ascii="Cambria Math" w:hAnsi="Cambria Math"/>
+              <w:i/>
+              <w:color w:val="000000"/>
+              <w:sz w:val="26"/>
+              <w:szCs w:val="26"/>
+            </w:rPr>
+            <m:t>)</m:t>
+          </m:r>
+          <m:r>
+            <w:rPr xmlns:w="http://schemas.openxmlformats.org/wordprocessingml/2006/main">
+              <w:rFonts w:ascii="Cambria Math" w:hAnsi="Cambria Math"/>
+              <w:i/>
+              <w:color w:val="000000"/>
+              <w:sz w:val="26"/>
+              <w:szCs w:val="26"/>
+            </w:rPr>
+            <m:t>,</m:t>
+          </m:r>
+          <m:r>
+            <w:rPr xmlns:w="http://schemas.openxmlformats.org/wordprocessingml/2006/main">
+              <w:rFonts w:ascii="Cambria Math" w:hAnsi="Cambria Math"/>
+              <w:i/>
+              <w:color w:val="000000"/>
+              <w:sz w:val="26"/>
+              <w:szCs w:val="26"/>
+            </w:rPr>
+            <m:t>…</m:t>
+          </m:r>
+          <m:r>
+            <w:rPr xmlns:w="http://schemas.openxmlformats.org/wordprocessingml/2006/main">
+              <w:rFonts w:ascii="Cambria Math" w:hAnsi="Cambria Math"/>
+              <w:i/>
+              <w:color w:val="000000"/>
+              <w:sz w:val="26"/>
+              <w:szCs w:val="26"/>
+            </w:rPr>
+            <m:t>,</m:t>
+          </m:r>
+          <m:r>
+            <w:rPr xmlns:w="http://schemas.openxmlformats.org/wordprocessingml/2006/main">
+              <w:rFonts w:ascii="Cambria Math" w:hAnsi="Cambria Math"/>
+              <w:i/>
+              <w:color w:val="000000"/>
+              <w:sz w:val="26"/>
+              <w:szCs w:val="26"/>
+            </w:rPr>
+            <m:t>(</m:t>
+          </m:r>
+          <m:sSub>
+            <m:e>
+              <m:r>
+                <w:rPr xmlns:w="http://schemas.openxmlformats.org/wordprocessingml/2006/main">
+                  <w:rFonts w:ascii="Cambria Math" w:hAnsi="Cambria Math"/>
+                  <w:i/>
+                  <w:color w:val="000000"/>
+                  <w:sz w:val="26"/>
+                  <w:szCs w:val="26"/>
+                </w:rPr>
+                <m:t>X</m:t>
+              </m:r>
+            </m:e>
+            <m:sub>
+              <m:r>
+                <w:rPr xmlns:w="http://schemas.openxmlformats.org/wordprocessingml/2006/main">
+                  <w:rFonts w:ascii="Cambria Math" w:hAnsi="Cambria Math"/>
+                  <w:i/>
+                  <w:color w:val="000000"/>
+                  <w:sz w:val="26"/>
+                  <w:szCs w:val="26"/>
+                </w:rPr>
+                <m:t>K</m:t>
+              </m:r>
+            </m:sub>
+          </m:sSub>
+          <m:r>
+            <w:rPr xmlns:w="http://schemas.openxmlformats.org/wordprocessingml/2006/main">
+              <w:rFonts w:ascii="Cambria Math" w:hAnsi="Cambria Math"/>
+              <w:i/>
+              <w:color w:val="000000"/>
+              <w:sz w:val="26"/>
+              <w:szCs w:val="26"/>
+            </w:rPr>
+            <m:t>,</m:t>
+          </m:r>
+          <m:sSub>
+            <m:e>
+              <m:r>
+                <w:rPr xmlns:w="http://schemas.openxmlformats.org/wordprocessingml/2006/main">
+                  <w:rFonts w:ascii="Cambria Math" w:hAnsi="Cambria Math"/>
+                  <w:i/>
+                  <w:color w:val="000000"/>
+                  <w:sz w:val="26"/>
+                  <w:szCs w:val="26"/>
+                </w:rPr>
+                <m:t>Y</m:t>
+              </m:r>
+            </m:e>
+            <m:sub>
+              <m:r>
+                <w:rPr xmlns:w="http://schemas.openxmlformats.org/wordprocessingml/2006/main">
+                  <w:rFonts w:ascii="Cambria Math" w:hAnsi="Cambria Math"/>
+                  <w:i/>
+                  <w:color w:val="000000"/>
+                  <w:sz w:val="26"/>
+                  <w:szCs w:val="26"/>
+                </w:rPr>
+                <m:t>K</m:t>
+              </m:r>
+            </m:sub>
+          </m:sSub>
+          <m:r>
+            <w:rPr xmlns:w="http://schemas.openxmlformats.org/wordprocessingml/2006/main">
+              <w:rFonts w:ascii="Cambria Math" w:hAnsi="Cambria Math"/>
+              <w:i/>
+              <w:color w:val="000000"/>
+              <w:sz w:val="26"/>
+              <w:szCs w:val="26"/>
+            </w:rPr>
+            <m:t>)</m:t>
+          </m:r>
+          <m:r>
+            <w:rPr xmlns:w="http://schemas.openxmlformats.org/wordprocessingml/2006/main">
+              <w:rFonts w:ascii="Cambria Math" w:hAnsi="Cambria Math"/>
+              <w:i/>
+              <w:color w:val="000000"/>
+              <w:sz w:val="26"/>
+              <w:szCs w:val="26"/>
+            </w:rPr>
+            <m:t>}</m:t>
+          </m:r>
+        </m:oMath>
+      </m:oMathPara>
+    </w:p>
+    <w:p>
+      <w:pPr>
+        <w:pStyle w:val="Body"/>
+        <w:bidi w:val="0"/>
+      </w:pPr>
+    </w:p>
+    <w:p>
+      <w:pPr>
+        <w:pStyle w:val="Body"/>
+        <w:bidi w:val="0"/>
+        <w:rPr>
+          <w:color w:val="000000"/>
+          <w:sz w:val="22"/>
+        </w:rPr>
+      </w:pPr>
+      <m:oMathPara>
+        <m:oMathParaPr>
+          <m:jc m:val="left"/>
+        </m:oMathParaPr>
+        <m:oMath>
+          <m:sSub>
+            <m:e>
+              <m:r>
+                <m:rPr>
+                  <m:scr m:val="script"/>
+                </m:rPr>
+                <w:rPr xmlns:w="http://schemas.openxmlformats.org/wordprocessingml/2006/main">
+                  <w:rFonts w:ascii="Cambria Math" w:hAnsi="Cambria Math"/>
+                  <w:i/>
+                  <w:color w:val="000000"/>
+                  <w:sz w:val="26"/>
+                  <w:szCs w:val="26"/>
+                </w:rPr>
+                <m:t>D</m:t>
+              </m:r>
+            </m:e>
+            <m:sub>
+              <m:r>
+                <m:rPr>
+                  <m:nor/>
+                </m:rPr>
+                <w:rPr xmlns:w="http://schemas.openxmlformats.org/wordprocessingml/2006/main">
+                  <w:rFonts w:ascii="Cambria Math" w:hAnsi="Cambria Math"/>
+                  <w:i/>
+                  <w:color w:val="000000"/>
+                  <w:sz w:val="26"/>
+                  <w:szCs w:val="26"/>
+                </w:rPr>
+                <m:t>test</m:t>
+              </m:r>
+            </m:sub>
+          </m:sSub>
+          <m:r>
+            <w:rPr xmlns:w="http://schemas.openxmlformats.org/wordprocessingml/2006/main">
+              <w:rFonts w:ascii="Cambria Math" w:hAnsi="Cambria Math"/>
+              <w:i/>
+              <w:color w:val="000000"/>
+              <w:sz w:val="26"/>
+              <w:szCs w:val="26"/>
+            </w:rPr>
+            <m:t>=</m:t>
+          </m:r>
+          <m:sSub>
+            <m:e>
+              <m:r>
+                <m:rPr>
+                  <m:scr m:val="script"/>
+                </m:rPr>
+                <w:rPr xmlns:w="http://schemas.openxmlformats.org/wordprocessingml/2006/main">
+                  <w:rFonts w:ascii="Cambria Math" w:hAnsi="Cambria Math"/>
+                  <w:i/>
+                  <w:color w:val="000000"/>
+                  <w:sz w:val="26"/>
+                  <w:szCs w:val="26"/>
+                </w:rPr>
+                <m:t>D</m:t>
+              </m:r>
+            </m:e>
+            <m:sub>
+              <m:r>
+                <w:rPr xmlns:w="http://schemas.openxmlformats.org/wordprocessingml/2006/main">
+                  <w:rFonts w:ascii="Cambria Math" w:hAnsi="Cambria Math"/>
+                  <w:i/>
+                  <w:color w:val="000000"/>
+                  <w:sz w:val="26"/>
+                  <w:szCs w:val="26"/>
+                </w:rPr>
+                <m:t>k</m:t>
+              </m:r>
+            </m:sub>
+          </m:sSub>
+          <m:r>
+            <w:rPr xmlns:w="http://schemas.openxmlformats.org/wordprocessingml/2006/main">
+              <w:rFonts w:ascii="Cambria Math" w:hAnsi="Cambria Math"/>
+              <w:i/>
+              <w:color w:val="000000"/>
+              <w:sz w:val="26"/>
+              <w:szCs w:val="26"/>
+            </w:rPr>
+            <m:t>=</m:t>
+          </m:r>
+          <m:r>
+            <w:rPr xmlns:w="http://schemas.openxmlformats.org/wordprocessingml/2006/main">
+              <w:rFonts w:ascii="Cambria Math" w:hAnsi="Cambria Math"/>
+              <w:i/>
+              <w:color w:val="000000"/>
+              <w:sz w:val="26"/>
+              <w:szCs w:val="26"/>
+            </w:rPr>
+            <m:t>{</m:t>
+          </m:r>
+          <m:r>
+            <w:rPr xmlns:w="http://schemas.openxmlformats.org/wordprocessingml/2006/main">
+              <w:rFonts w:ascii="Cambria Math" w:hAnsi="Cambria Math"/>
+              <w:i/>
+              <w:color w:val="000000"/>
+              <w:sz w:val="26"/>
+              <w:szCs w:val="26"/>
+            </w:rPr>
+            <m:t>(</m:t>
+          </m:r>
+          <m:sSub>
+            <m:e>
+              <m:r>
+                <w:rPr xmlns:w="http://schemas.openxmlformats.org/wordprocessingml/2006/main">
+                  <w:rFonts w:ascii="Cambria Math" w:hAnsi="Cambria Math"/>
+                  <w:i/>
+                  <w:color w:val="000000"/>
+                  <w:sz w:val="26"/>
+                  <w:szCs w:val="26"/>
+                </w:rPr>
+                <m:t>X</m:t>
+              </m:r>
+            </m:e>
+            <m:sub>
+              <m:r>
+                <w:rPr xmlns:w="http://schemas.openxmlformats.org/wordprocessingml/2006/main">
+                  <w:rFonts w:ascii="Cambria Math" w:hAnsi="Cambria Math"/>
+                  <w:i/>
+                  <w:color w:val="000000"/>
+                  <w:sz w:val="26"/>
+                  <w:szCs w:val="26"/>
+                </w:rPr>
+                <m:t>k</m:t>
+              </m:r>
+            </m:sub>
+          </m:sSub>
+          <m:r>
+            <w:rPr xmlns:w="http://schemas.openxmlformats.org/wordprocessingml/2006/main">
+              <w:rFonts w:ascii="Cambria Math" w:hAnsi="Cambria Math"/>
+              <w:i/>
+              <w:color w:val="000000"/>
+              <w:sz w:val="26"/>
+              <w:szCs w:val="26"/>
+            </w:rPr>
+            <m:t>,</m:t>
+          </m:r>
+          <m:sSub>
+            <m:e>
+              <m:r>
+                <w:rPr xmlns:w="http://schemas.openxmlformats.org/wordprocessingml/2006/main">
+                  <w:rFonts w:ascii="Cambria Math" w:hAnsi="Cambria Math"/>
+                  <w:i/>
+                  <w:color w:val="000000"/>
+                  <w:sz w:val="26"/>
+                  <w:szCs w:val="26"/>
+                </w:rPr>
+                <m:t>Y</m:t>
+              </m:r>
+            </m:e>
+            <m:sub>
+              <m:r>
+                <w:rPr xmlns:w="http://schemas.openxmlformats.org/wordprocessingml/2006/main">
+                  <w:rFonts w:ascii="Cambria Math" w:hAnsi="Cambria Math"/>
+                  <w:i/>
+                  <w:color w:val="000000"/>
+                  <w:sz w:val="26"/>
+                  <w:szCs w:val="26"/>
+                </w:rPr>
+                <m:t>k</m:t>
+              </m:r>
+            </m:sub>
+          </m:sSub>
+          <m:r>
+            <w:rPr xmlns:w="http://schemas.openxmlformats.org/wordprocessingml/2006/main">
+              <w:rFonts w:ascii="Cambria Math" w:hAnsi="Cambria Math"/>
+              <w:i/>
+              <w:color w:val="000000"/>
+              <w:sz w:val="26"/>
+              <w:szCs w:val="26"/>
+            </w:rPr>
+            <m:t>)</m:t>
+          </m:r>
+          <m:r>
+            <w:rPr xmlns:w="http://schemas.openxmlformats.org/wordprocessingml/2006/main">
+              <w:rFonts w:ascii="Cambria Math" w:hAnsi="Cambria Math"/>
+              <w:i/>
+              <w:color w:val="000000"/>
+              <w:sz w:val="26"/>
+              <w:szCs w:val="26"/>
+            </w:rPr>
+            <m:t>}</m:t>
+          </m:r>
+        </m:oMath>
+      </m:oMathPara>
+    </w:p>
+    <w:p>
+      <w:pPr>
+        <w:pStyle w:val="Body"/>
+        <w:bidi w:val="0"/>
+      </w:pPr>
+    </w:p>
+    <w:p>
+      <w:pPr>
+        <w:pStyle w:val="Body"/>
+        <w:bidi w:val="0"/>
+        <w:rPr>
+          <w:color w:val="000000"/>
+          <w:sz w:val="22"/>
+        </w:rPr>
+      </w:pPr>
+      <m:oMathPara>
+        <m:oMathParaPr>
+          <m:jc m:val="left"/>
+        </m:oMathParaPr>
+        <m:oMath>
+          <m:limUpp>
+            <m:e>
+              <m:r>
+                <w:rPr xmlns:w="http://schemas.openxmlformats.org/wordprocessingml/2006/main">
+                  <w:rFonts w:ascii="Cambria Math" w:hAnsi="Cambria Math"/>
+                  <w:i/>
+                  <w:color w:val="000000"/>
+                  <w:sz w:val="26"/>
+                  <w:szCs w:val="26"/>
+                </w:rPr>
+                <m:t>g</m:t>
+              </m:r>
+            </m:e>
+            <m:lim>
+              <m:r>
+                <w:rPr xmlns:w="http://schemas.openxmlformats.org/wordprocessingml/2006/main">
+                  <w:rFonts w:ascii="Cambria Math" w:hAnsi="Cambria Math"/>
+                  <w:i/>
+                  <w:color w:val="000000"/>
+                  <w:sz w:val="26"/>
+                  <w:szCs w:val="26"/>
+                </w:rPr>
+                <m:t>̂</m:t>
+              </m:r>
+            </m:lim>
+          </m:limUpp>
+          <m:r>
+            <w:rPr xmlns:w="http://schemas.openxmlformats.org/wordprocessingml/2006/main">
+              <w:rFonts w:ascii="Cambria Math" w:hAnsi="Cambria Math"/>
+              <w:i/>
+              <w:color w:val="000000"/>
+              <w:sz w:val="26"/>
+              <w:szCs w:val="26"/>
+            </w:rPr>
+            <m:t>(</m:t>
+          </m:r>
+          <m:sSub>
+            <m:e>
+              <m:r>
+                <w:rPr xmlns:w="http://schemas.openxmlformats.org/wordprocessingml/2006/main">
+                  <w:rFonts w:ascii="Cambria Math" w:hAnsi="Cambria Math"/>
+                  <w:i/>
+                  <w:color w:val="000000"/>
+                  <w:sz w:val="26"/>
+                  <w:szCs w:val="26"/>
+                </w:rPr>
+                <m:t>f</m:t>
+              </m:r>
+            </m:e>
+            <m:sub>
+              <m:sSub>
+                <m:e>
+                  <m:r>
+                    <m:rPr>
+                      <m:scr m:val="script"/>
+                    </m:rPr>
+                    <w:rPr xmlns:w="http://schemas.openxmlformats.org/wordprocessingml/2006/main">
+                      <w:rFonts w:ascii="Cambria Math" w:hAnsi="Cambria Math"/>
+                      <w:i/>
+                      <w:color w:val="000000"/>
+                      <w:sz w:val="26"/>
+                      <w:szCs w:val="26"/>
+                    </w:rPr>
+                    <m:t>D</m:t>
+                  </m:r>
+                </m:e>
+                <m:sub>
+                  <m:r>
+                    <m:rPr>
+                      <m:nor/>
+                    </m:rPr>
+                    <w:rPr xmlns:w="http://schemas.openxmlformats.org/wordprocessingml/2006/main">
+                      <w:rFonts w:ascii="Cambria Math" w:hAnsi="Cambria Math"/>
+                      <w:i/>
+                      <w:color w:val="000000"/>
+                      <w:sz w:val="26"/>
+                      <w:szCs w:val="26"/>
+                    </w:rPr>
+                    <m:t>-k</m:t>
+                  </m:r>
+                </m:sub>
+              </m:sSub>
+            </m:sub>
+          </m:sSub>
+          <m:r>
+            <w:rPr xmlns:w="http://schemas.openxmlformats.org/wordprocessingml/2006/main">
+              <w:rFonts w:ascii="Cambria Math" w:hAnsi="Cambria Math"/>
+              <w:i/>
+              <w:color w:val="000000"/>
+              <w:sz w:val="26"/>
+              <w:szCs w:val="26"/>
+            </w:rPr>
+            <m:t>)</m:t>
+          </m:r>
+          <m:r>
+            <w:rPr xmlns:w="http://schemas.openxmlformats.org/wordprocessingml/2006/main">
+              <w:rFonts w:ascii="Cambria Math" w:hAnsi="Cambria Math"/>
+              <w:i/>
+              <w:color w:val="000000"/>
+              <w:sz w:val="26"/>
+              <w:szCs w:val="26"/>
+            </w:rPr>
+            <m:t>=</m:t>
+          </m:r>
+          <m:r>
+            <m:rPr>
+              <m:scr m:val="script"/>
+            </m:rPr>
+            <w:rPr xmlns:w="http://schemas.openxmlformats.org/wordprocessingml/2006/main">
+              <w:rFonts w:ascii="Cambria Math" w:hAnsi="Cambria Math"/>
+              <w:i/>
+              <w:color w:val="000000"/>
+              <w:sz w:val="26"/>
+              <w:szCs w:val="26"/>
+            </w:rPr>
+            <m:t>L</m:t>
+          </m:r>
+          <m:r>
+            <w:rPr xmlns:w="http://schemas.openxmlformats.org/wordprocessingml/2006/main">
+              <w:rFonts w:ascii="Cambria Math" w:hAnsi="Cambria Math"/>
+              <w:i/>
+              <w:color w:val="000000"/>
+              <w:sz w:val="26"/>
+              <w:szCs w:val="26"/>
+            </w:rPr>
+            <m:t>(</m:t>
+          </m:r>
+          <m:sSub>
+            <m:e>
+              <m:r>
+                <w:rPr xmlns:w="http://schemas.openxmlformats.org/wordprocessingml/2006/main">
+                  <w:rFonts w:ascii="Cambria Math" w:hAnsi="Cambria Math"/>
+                  <w:i/>
+                  <w:color w:val="000000"/>
+                  <w:sz w:val="26"/>
+                  <w:szCs w:val="26"/>
+                </w:rPr>
+                <m:t>Y</m:t>
+              </m:r>
+            </m:e>
+            <m:sub>
+              <m:r>
+                <w:rPr xmlns:w="http://schemas.openxmlformats.org/wordprocessingml/2006/main">
+                  <w:rFonts w:ascii="Cambria Math" w:hAnsi="Cambria Math"/>
+                  <w:i/>
+                  <w:color w:val="000000"/>
+                  <w:sz w:val="26"/>
+                  <w:szCs w:val="26"/>
+                </w:rPr>
+                <m:t>k</m:t>
+              </m:r>
+            </m:sub>
+          </m:sSub>
+          <m:r>
+            <w:rPr xmlns:w="http://schemas.openxmlformats.org/wordprocessingml/2006/main">
+              <w:rFonts w:ascii="Cambria Math" w:hAnsi="Cambria Math"/>
+              <w:i/>
+              <w:color w:val="000000"/>
+              <w:sz w:val="26"/>
+              <w:szCs w:val="26"/>
+            </w:rPr>
+            <m:t>,</m:t>
+          </m:r>
+          <m:limUpp>
+            <m:e>
+              <m:sSub>
+                <m:e>
+                  <m:r>
+                    <w:rPr xmlns:w="http://schemas.openxmlformats.org/wordprocessingml/2006/main">
+                      <w:rFonts w:ascii="Cambria Math" w:hAnsi="Cambria Math"/>
+                      <w:i/>
+                      <w:color w:val="000000"/>
+                      <w:sz w:val="26"/>
+                      <w:szCs w:val="26"/>
+                    </w:rPr>
+                    <m:t>Y</m:t>
+                  </m:r>
+                </m:e>
+                <m:sub>
+                  <m:r>
+                    <w:rPr xmlns:w="http://schemas.openxmlformats.org/wordprocessingml/2006/main">
+                      <w:rFonts w:ascii="Cambria Math" w:hAnsi="Cambria Math"/>
+                      <w:i/>
+                      <w:color w:val="000000"/>
+                      <w:sz w:val="26"/>
+                      <w:szCs w:val="26"/>
+                    </w:rPr>
+                    <m:t>k</m:t>
+                  </m:r>
+                </m:sub>
+              </m:sSub>
+            </m:e>
+            <m:lim>
+              <m:r>
+                <w:rPr xmlns:w="http://schemas.openxmlformats.org/wordprocessingml/2006/main">
+                  <w:rFonts w:ascii="Cambria Math" w:hAnsi="Cambria Math"/>
+                  <w:i/>
+                  <w:color w:val="000000"/>
+                  <w:sz w:val="26"/>
+                  <w:szCs w:val="26"/>
+                </w:rPr>
+                <m:t>̂</m:t>
+              </m:r>
+            </m:lim>
+          </m:limUpp>
+          <m:r>
+            <w:rPr xmlns:w="http://schemas.openxmlformats.org/wordprocessingml/2006/main">
+              <w:rFonts w:ascii="Cambria Math" w:hAnsi="Cambria Math"/>
+              <w:i/>
+              <w:color w:val="000000"/>
+              <w:sz w:val="26"/>
+              <w:szCs w:val="26"/>
+            </w:rPr>
+            <m:t>)</m:t>
+          </m:r>
+          <m:r>
+            <w:rPr xmlns:w="http://schemas.openxmlformats.org/wordprocessingml/2006/main">
+              <w:rFonts w:ascii="Cambria Math" w:hAnsi="Cambria Math"/>
+              <w:i/>
+              <w:color w:val="000000"/>
+              <w:sz w:val="26"/>
+              <w:szCs w:val="26"/>
+            </w:rPr>
+            <m:t>=</m:t>
+          </m:r>
+          <m:r>
+            <m:rPr>
+              <m:scr m:val="script"/>
+            </m:rPr>
+            <w:rPr xmlns:w="http://schemas.openxmlformats.org/wordprocessingml/2006/main">
+              <w:rFonts w:ascii="Cambria Math" w:hAnsi="Cambria Math"/>
+              <w:i/>
+              <w:color w:val="000000"/>
+              <w:sz w:val="26"/>
+              <w:szCs w:val="26"/>
+            </w:rPr>
+            <m:t>L</m:t>
+          </m:r>
+          <m:r>
+            <w:rPr xmlns:w="http://schemas.openxmlformats.org/wordprocessingml/2006/main">
+              <w:rFonts w:ascii="Cambria Math" w:hAnsi="Cambria Math"/>
+              <w:i/>
+              <w:color w:val="000000"/>
+              <w:sz w:val="26"/>
+              <w:szCs w:val="26"/>
+            </w:rPr>
+            <m:t>(</m:t>
+          </m:r>
+          <m:sSub>
+            <m:e>
+              <m:r>
+                <w:rPr xmlns:w="http://schemas.openxmlformats.org/wordprocessingml/2006/main">
+                  <w:rFonts w:ascii="Cambria Math" w:hAnsi="Cambria Math"/>
+                  <w:i/>
+                  <w:color w:val="000000"/>
+                  <w:sz w:val="26"/>
+                  <w:szCs w:val="26"/>
+                </w:rPr>
+                <m:t>Y</m:t>
+              </m:r>
+            </m:e>
+            <m:sub>
+              <m:r>
+                <w:rPr xmlns:w="http://schemas.openxmlformats.org/wordprocessingml/2006/main">
+                  <w:rFonts w:ascii="Cambria Math" w:hAnsi="Cambria Math"/>
+                  <w:i/>
+                  <w:color w:val="000000"/>
+                  <w:sz w:val="26"/>
+                  <w:szCs w:val="26"/>
+                </w:rPr>
+                <m:t>k</m:t>
+              </m:r>
+            </m:sub>
+          </m:sSub>
+          <m:r>
+            <w:rPr xmlns:w="http://schemas.openxmlformats.org/wordprocessingml/2006/main">
+              <w:rFonts w:ascii="Cambria Math" w:hAnsi="Cambria Math"/>
+              <w:i/>
+              <w:color w:val="000000"/>
+              <w:sz w:val="26"/>
+              <w:szCs w:val="26"/>
+            </w:rPr>
+            <m:t>,</m:t>
+          </m:r>
+          <m:sSub>
+            <m:e>
+              <m:r>
+                <w:rPr xmlns:w="http://schemas.openxmlformats.org/wordprocessingml/2006/main">
+                  <w:rFonts w:ascii="Cambria Math" w:hAnsi="Cambria Math"/>
+                  <w:i/>
+                  <w:color w:val="000000"/>
+                  <w:sz w:val="26"/>
+                  <w:szCs w:val="26"/>
+                </w:rPr>
+                <m:t>f</m:t>
+              </m:r>
+            </m:e>
+            <m:sub>
+              <m:sSub>
+                <m:e>
+                  <m:r>
+                    <m:rPr>
+                      <m:scr m:val="script"/>
+                    </m:rPr>
+                    <w:rPr xmlns:w="http://schemas.openxmlformats.org/wordprocessingml/2006/main">
+                      <w:rFonts w:ascii="Cambria Math" w:hAnsi="Cambria Math"/>
+                      <w:i/>
+                      <w:color w:val="000000"/>
+                      <w:sz w:val="26"/>
+                      <w:szCs w:val="26"/>
+                    </w:rPr>
+                    <m:t>D</m:t>
+                  </m:r>
+                </m:e>
+                <m:sub>
+                  <m:r>
+                    <m:rPr>
+                      <m:nor/>
+                    </m:rPr>
+                    <w:rPr xmlns:w="http://schemas.openxmlformats.org/wordprocessingml/2006/main">
+                      <w:rFonts w:ascii="Cambria Math" w:hAnsi="Cambria Math"/>
+                      <w:i/>
+                      <w:color w:val="000000"/>
+                      <w:sz w:val="26"/>
+                      <w:szCs w:val="26"/>
+                    </w:rPr>
+                    <m:t>-k</m:t>
+                  </m:r>
+                </m:sub>
+              </m:sSub>
+            </m:sub>
+          </m:sSub>
+          <m:r>
+            <w:rPr xmlns:w="http://schemas.openxmlformats.org/wordprocessingml/2006/main">
+              <w:rFonts w:ascii="Cambria Math" w:hAnsi="Cambria Math"/>
+              <w:i/>
+              <w:color w:val="000000"/>
+              <w:sz w:val="26"/>
+              <w:szCs w:val="26"/>
+            </w:rPr>
+            <m:t>(</m:t>
+          </m:r>
+          <m:sSub>
+            <m:e>
+              <m:r>
+                <w:rPr xmlns:w="http://schemas.openxmlformats.org/wordprocessingml/2006/main">
+                  <w:rFonts w:ascii="Cambria Math" w:hAnsi="Cambria Math"/>
+                  <w:i/>
+                  <w:color w:val="000000"/>
+                  <w:sz w:val="26"/>
+                  <w:szCs w:val="26"/>
+                </w:rPr>
+                <m:t>X</m:t>
+              </m:r>
+            </m:e>
+            <m:sub>
+              <m:r>
+                <w:rPr xmlns:w="http://schemas.openxmlformats.org/wordprocessingml/2006/main">
+                  <w:rFonts w:ascii="Cambria Math" w:hAnsi="Cambria Math"/>
+                  <w:i/>
+                  <w:color w:val="000000"/>
+                  <w:sz w:val="26"/>
+                  <w:szCs w:val="26"/>
+                </w:rPr>
+                <m:t>k</m:t>
+              </m:r>
+            </m:sub>
+          </m:sSub>
+          <m:r>
+            <w:rPr xmlns:w="http://schemas.openxmlformats.org/wordprocessingml/2006/main">
+              <w:rFonts w:ascii="Cambria Math" w:hAnsi="Cambria Math"/>
+              <w:i/>
+              <w:color w:val="000000"/>
+              <w:sz w:val="26"/>
+              <w:szCs w:val="26"/>
+            </w:rPr>
+            <m:t>)</m:t>
+          </m:r>
+          <m:r>
+            <w:rPr xmlns:w="http://schemas.openxmlformats.org/wordprocessingml/2006/main">
+              <w:rFonts w:ascii="Cambria Math" w:hAnsi="Cambria Math"/>
+              <w:i/>
+              <w:color w:val="000000"/>
+              <w:sz w:val="26"/>
+              <w:szCs w:val="26"/>
+            </w:rPr>
+            <m:t>)</m:t>
+          </m:r>
+        </m:oMath>
+      </m:oMathPara>
+    </w:p>
+    <w:p>
+      <w:pPr>
+        <w:pStyle w:val="Body"/>
+        <w:bidi w:val="0"/>
+      </w:pPr>
+    </w:p>
+    <w:p>
+      <w:pPr>
+        <w:pStyle w:val="Body"/>
+        <w:bidi w:val="0"/>
+        <w:rPr>
+          <w:color w:val="000000"/>
+          <w:sz w:val="22"/>
+        </w:rPr>
+      </w:pPr>
+      <m:oMathPara>
+        <m:oMathParaPr>
+          <m:jc m:val="left"/>
+        </m:oMathParaPr>
+        <m:oMath>
+          <m:r>
+            <m:rPr>
+              <m:sty m:val="p"/>
+              <m:scr m:val="double-struck"/>
+            </m:rPr>
+            <w:rPr xmlns:w="http://schemas.openxmlformats.org/wordprocessingml/2006/main">
+              <w:rFonts w:ascii="Cambria Math" w:hAnsi="Cambria Math"/>
+              <w:i/>
+              <w:color w:val="000000"/>
+              <w:sz w:val="26"/>
+              <w:szCs w:val="26"/>
+            </w:rPr>
+            <m:t>E</m:t>
+          </m:r>
+          <m:r>
+            <w:rPr xmlns:w="http://schemas.openxmlformats.org/wordprocessingml/2006/main">
+              <w:rFonts w:ascii="Cambria Math" w:hAnsi="Cambria Math"/>
+              <w:i/>
+              <w:color w:val="000000"/>
+              <w:sz w:val="26"/>
+              <w:szCs w:val="26"/>
+            </w:rPr>
+            <m:t>[</m:t>
+          </m:r>
+          <m:limUpp>
+            <m:e>
+              <m:r>
+                <w:rPr xmlns:w="http://schemas.openxmlformats.org/wordprocessingml/2006/main">
+                  <w:rFonts w:ascii="Cambria Math" w:hAnsi="Cambria Math"/>
+                  <w:i/>
+                  <w:color w:val="000000"/>
+                  <w:sz w:val="26"/>
+                  <w:szCs w:val="26"/>
+                </w:rPr>
+                <m:t>g</m:t>
+              </m:r>
+            </m:e>
+            <m:lim>
+              <m:r>
+                <w:rPr xmlns:w="http://schemas.openxmlformats.org/wordprocessingml/2006/main">
+                  <w:rFonts w:ascii="Cambria Math" w:hAnsi="Cambria Math"/>
+                  <w:i/>
+                  <w:color w:val="000000"/>
+                  <w:sz w:val="26"/>
+                  <w:szCs w:val="26"/>
+                </w:rPr>
+                <m:t>̂</m:t>
+              </m:r>
+            </m:lim>
+          </m:limUpp>
+          <m:r>
+            <w:rPr xmlns:w="http://schemas.openxmlformats.org/wordprocessingml/2006/main">
+              <w:rFonts w:ascii="Cambria Math" w:hAnsi="Cambria Math"/>
+              <w:i/>
+              <w:color w:val="000000"/>
+              <w:sz w:val="26"/>
+              <w:szCs w:val="26"/>
+            </w:rPr>
+            <m:t>(</m:t>
+          </m:r>
+          <m:sSub>
+            <m:e>
+              <m:r>
+                <w:rPr xmlns:w="http://schemas.openxmlformats.org/wordprocessingml/2006/main">
+                  <w:rFonts w:ascii="Cambria Math" w:hAnsi="Cambria Math"/>
+                  <w:i/>
+                  <w:color w:val="000000"/>
+                  <w:sz w:val="26"/>
+                  <w:szCs w:val="26"/>
+                </w:rPr>
+                <m:t>f</m:t>
+              </m:r>
+            </m:e>
+            <m:sub>
+              <m:r>
+                <m:rPr>
+                  <m:scr m:val="script"/>
+                </m:rPr>
+                <w:rPr xmlns:w="http://schemas.openxmlformats.org/wordprocessingml/2006/main">
+                  <w:rFonts w:ascii="Cambria Math" w:hAnsi="Cambria Math"/>
+                  <w:i/>
+                  <w:color w:val="000000"/>
+                  <w:sz w:val="26"/>
+                  <w:szCs w:val="26"/>
+                </w:rPr>
+                <m:t>D</m:t>
+              </m:r>
+            </m:sub>
+          </m:sSub>
+          <m:r>
+            <w:rPr xmlns:w="http://schemas.openxmlformats.org/wordprocessingml/2006/main">
+              <w:rFonts w:ascii="Cambria Math" w:hAnsi="Cambria Math"/>
+              <w:i/>
+              <w:color w:val="000000"/>
+              <w:sz w:val="26"/>
+              <w:szCs w:val="26"/>
+            </w:rPr>
+            <m:t>)</m:t>
+          </m:r>
+          <m:r>
+            <w:rPr xmlns:w="http://schemas.openxmlformats.org/wordprocessingml/2006/main">
+              <w:rFonts w:ascii="Cambria Math" w:hAnsi="Cambria Math"/>
+              <w:i/>
+              <w:color w:val="000000"/>
+              <w:sz w:val="26"/>
+              <w:szCs w:val="26"/>
+            </w:rPr>
+            <m:t>]</m:t>
+          </m:r>
+          <m:r>
+            <w:rPr xmlns:w="http://schemas.openxmlformats.org/wordprocessingml/2006/main">
+              <w:rFonts w:ascii="Cambria Math" w:hAnsi="Cambria Math"/>
+              <w:i/>
+              <w:color w:val="000000"/>
+              <w:sz w:val="26"/>
+              <w:szCs w:val="26"/>
+            </w:rPr>
+            <m:t>=</m:t>
+          </m:r>
+          <m:f>
+            <m:fPr>
+              <m:ctrlPr>
+                <w:rPr xmlns:w="http://schemas.openxmlformats.org/wordprocessingml/2006/main">
+                  <w:rFonts w:ascii="Cambria Math" w:hAnsi="Cambria Math"/>
+                  <w:i/>
+                  <w:color w:val="000000"/>
+                  <w:sz w:val="26"/>
+                  <w:szCs w:val="26"/>
+                </w:rPr>
+              </m:ctrlPr>
+              <m:type m:val="bar"/>
+            </m:fPr>
+            <m:num>
+              <m:r>
+                <w:rPr xmlns:w="http://schemas.openxmlformats.org/wordprocessingml/2006/main">
+                  <w:rFonts w:ascii="Cambria Math" w:hAnsi="Cambria Math"/>
+                  <w:i/>
+                  <w:color w:val="000000"/>
+                  <w:sz w:val="26"/>
+                  <w:szCs w:val="26"/>
+                </w:rPr>
+                <m:t>1</m:t>
+              </m:r>
+            </m:num>
+            <m:den>
+              <m:r>
+                <w:rPr xmlns:w="http://schemas.openxmlformats.org/wordprocessingml/2006/main">
+                  <w:rFonts w:ascii="Cambria Math" w:hAnsi="Cambria Math"/>
+                  <w:i/>
+                  <w:color w:val="000000"/>
+                  <w:sz w:val="26"/>
+                  <w:szCs w:val="26"/>
+                </w:rPr>
+                <m:t>K</m:t>
+              </m:r>
+            </m:den>
+          </m:f>
+          <m:limUpp>
+            <m:e>
+              <m:limLow>
+                <m:e>
+                  <m:r>
+                    <w:rPr xmlns:w="http://schemas.openxmlformats.org/wordprocessingml/2006/main">
+                      <w:rFonts w:ascii="Cambria Math" w:hAnsi="Cambria Math"/>
+                      <w:i/>
+                      <w:color w:val="000000"/>
+                      <w:sz w:val="26"/>
+                      <w:szCs w:val="26"/>
+                    </w:rPr>
+                    <m:t>∑</m:t>
+                  </m:r>
+                </m:e>
+                <m:lim>
+                  <m:r>
+                    <w:rPr xmlns:w="http://schemas.openxmlformats.org/wordprocessingml/2006/main">
+                      <w:rFonts w:ascii="Cambria Math" w:hAnsi="Cambria Math"/>
+                      <w:i/>
+                      <w:color w:val="000000"/>
+                      <w:sz w:val="26"/>
+                      <w:szCs w:val="26"/>
+                    </w:rPr>
+                    <m:t>k</m:t>
+                  </m:r>
+                  <m:r>
+                    <w:rPr xmlns:w="http://schemas.openxmlformats.org/wordprocessingml/2006/main">
+                      <w:rFonts w:ascii="Cambria Math" w:hAnsi="Cambria Math"/>
+                      <w:i/>
+                      <w:color w:val="000000"/>
+                      <w:sz w:val="26"/>
+                      <w:szCs w:val="26"/>
+                    </w:rPr>
+                    <m:t>=</m:t>
+                  </m:r>
+                  <m:r>
+                    <w:rPr xmlns:w="http://schemas.openxmlformats.org/wordprocessingml/2006/main">
+                      <w:rFonts w:ascii="Cambria Math" w:hAnsi="Cambria Math"/>
+                      <w:i/>
+                      <w:color w:val="000000"/>
+                      <w:sz w:val="26"/>
+                      <w:szCs w:val="26"/>
+                    </w:rPr>
+                    <m:t>1</m:t>
+                  </m:r>
+                </m:lim>
+              </m:limLow>
+            </m:e>
+            <m:lim>
+              <m:r>
+                <w:rPr xmlns:w="http://schemas.openxmlformats.org/wordprocessingml/2006/main">
+                  <w:rFonts w:ascii="Cambria Math" w:hAnsi="Cambria Math"/>
+                  <w:i/>
+                  <w:color w:val="000000"/>
+                  <w:sz w:val="26"/>
+                  <w:szCs w:val="26"/>
+                </w:rPr>
+                <m:t>K</m:t>
+              </m:r>
+            </m:lim>
+          </m:limUpp>
+          <m:limUpp>
+            <m:e>
+              <m:r>
+                <w:rPr xmlns:w="http://schemas.openxmlformats.org/wordprocessingml/2006/main">
+                  <w:rFonts w:ascii="Cambria Math" w:hAnsi="Cambria Math"/>
+                  <w:i/>
+                  <w:color w:val="000000"/>
+                  <w:sz w:val="26"/>
+                  <w:szCs w:val="26"/>
+                </w:rPr>
+                <m:t>g</m:t>
+              </m:r>
+            </m:e>
+            <m:lim>
+              <m:r>
+                <w:rPr xmlns:w="http://schemas.openxmlformats.org/wordprocessingml/2006/main">
+                  <w:rFonts w:ascii="Cambria Math" w:hAnsi="Cambria Math"/>
+                  <w:i/>
+                  <w:color w:val="000000"/>
+                  <w:sz w:val="26"/>
+                  <w:szCs w:val="26"/>
+                </w:rPr>
+                <m:t>̂</m:t>
+              </m:r>
+            </m:lim>
+          </m:limUpp>
+          <m:r>
+            <w:rPr xmlns:w="http://schemas.openxmlformats.org/wordprocessingml/2006/main">
+              <w:rFonts w:ascii="Cambria Math" w:hAnsi="Cambria Math"/>
+              <w:i/>
+              <w:color w:val="000000"/>
+              <w:sz w:val="26"/>
+              <w:szCs w:val="26"/>
+            </w:rPr>
+            <m:t>(</m:t>
+          </m:r>
+          <m:sSub>
+            <m:e>
+              <m:r>
+                <w:rPr xmlns:w="http://schemas.openxmlformats.org/wordprocessingml/2006/main">
+                  <w:rFonts w:ascii="Cambria Math" w:hAnsi="Cambria Math"/>
+                  <w:i/>
+                  <w:color w:val="000000"/>
+                  <w:sz w:val="26"/>
+                  <w:szCs w:val="26"/>
+                </w:rPr>
+                <m:t>f</m:t>
+              </m:r>
+            </m:e>
+            <m:sub>
+              <m:sSub>
+                <m:e>
+                  <m:r>
+                    <m:rPr>
+                      <m:scr m:val="script"/>
+                    </m:rPr>
+                    <w:rPr xmlns:w="http://schemas.openxmlformats.org/wordprocessingml/2006/main">
+                      <w:rFonts w:ascii="Cambria Math" w:hAnsi="Cambria Math"/>
+                      <w:i/>
+                      <w:color w:val="000000"/>
+                      <w:sz w:val="26"/>
+                      <w:szCs w:val="26"/>
+                    </w:rPr>
+                    <m:t>D</m:t>
+                  </m:r>
+                </m:e>
+                <m:sub>
+                  <m:r>
+                    <m:rPr>
+                      <m:nor/>
+                    </m:rPr>
+                    <w:rPr xmlns:w="http://schemas.openxmlformats.org/wordprocessingml/2006/main">
+                      <w:rFonts w:ascii="Cambria Math" w:hAnsi="Cambria Math"/>
+                      <w:i/>
+                      <w:color w:val="000000"/>
+                      <w:sz w:val="26"/>
+                      <w:szCs w:val="26"/>
+                    </w:rPr>
+                    <m:t>-k</m:t>
+                  </m:r>
+                </m:sub>
+              </m:sSub>
+            </m:sub>
+          </m:sSub>
+          <m:r>
+            <w:rPr xmlns:w="http://schemas.openxmlformats.org/wordprocessingml/2006/main">
+              <w:rFonts w:ascii="Cambria Math" w:hAnsi="Cambria Math"/>
+              <w:i/>
+              <w:color w:val="000000"/>
+              <w:sz w:val="26"/>
+              <w:szCs w:val="26"/>
+            </w:rPr>
+            <m:t>)</m:t>
+          </m:r>
+        </m:oMath>
+      </m:oMathPara>
+    </w:p>
+    <w:p>
+      <w:pPr>
+        <w:pStyle w:val="Body"/>
+        <w:bidi w:val="0"/>
+      </w:pPr>
+    </w:p>
+    <w:p>
+      <w:pPr>
+        <w:pStyle w:val="Body"/>
+        <w:bidi w:val="0"/>
+        <w:rPr>
+          <w:color w:val="000000"/>
+          <w:sz w:val="22"/>
+        </w:rPr>
+      </w:pPr>
+      <m:oMathPara>
+        <m:oMathParaPr>
+          <m:jc m:val="left"/>
+        </m:oMathParaPr>
+        <m:oMath>
+          <m:r>
+            <m:rPr>
+              <m:nor/>
+            </m:rPr>
+            <w:rPr xmlns:w="http://schemas.openxmlformats.org/wordprocessingml/2006/main">
+              <w:rFonts w:ascii="Cambria Math" w:hAnsi="Cambria Math"/>
+              <w:i/>
+              <w:color w:val="000000"/>
+              <w:sz w:val="26"/>
+              <w:szCs w:val="26"/>
+            </w:rPr>
+            <m:t>Bias</m:t>
+          </m:r>
+          <m:r>
+            <w:rPr xmlns:w="http://schemas.openxmlformats.org/wordprocessingml/2006/main">
+              <w:rFonts w:ascii="Cambria Math" w:hAnsi="Cambria Math"/>
+              <w:i/>
+              <w:color w:val="000000"/>
+              <w:sz w:val="26"/>
+              <w:szCs w:val="26"/>
+            </w:rPr>
+            <m:t>=</m:t>
+          </m:r>
+          <m:r>
+            <m:rPr>
+              <m:sty m:val="p"/>
+              <m:scr m:val="double-struck"/>
+            </m:rPr>
+            <w:rPr xmlns:w="http://schemas.openxmlformats.org/wordprocessingml/2006/main">
+              <w:rFonts w:ascii="Cambria Math" w:hAnsi="Cambria Math"/>
+              <w:i/>
+              <w:color w:val="000000"/>
+              <w:sz w:val="26"/>
+              <w:szCs w:val="26"/>
+            </w:rPr>
+            <m:t>E</m:t>
+          </m:r>
+          <m:r>
+            <w:rPr xmlns:w="http://schemas.openxmlformats.org/wordprocessingml/2006/main">
+              <w:rFonts w:ascii="Cambria Math" w:hAnsi="Cambria Math"/>
+              <w:i/>
+              <w:color w:val="000000"/>
+              <w:sz w:val="26"/>
+              <w:szCs w:val="26"/>
+            </w:rPr>
+            <m:t>[</m:t>
+          </m:r>
+          <m:limUpp>
+            <m:e>
+              <m:r>
+                <w:rPr xmlns:w="http://schemas.openxmlformats.org/wordprocessingml/2006/main">
+                  <w:rFonts w:ascii="Cambria Math" w:hAnsi="Cambria Math"/>
+                  <w:i/>
+                  <w:color w:val="000000"/>
+                  <w:sz w:val="26"/>
+                  <w:szCs w:val="26"/>
+                </w:rPr>
+                <m:t>g</m:t>
+              </m:r>
+            </m:e>
+            <m:lim>
+              <m:r>
+                <w:rPr xmlns:w="http://schemas.openxmlformats.org/wordprocessingml/2006/main">
+                  <w:rFonts w:ascii="Cambria Math" w:hAnsi="Cambria Math"/>
+                  <w:i/>
+                  <w:color w:val="000000"/>
+                  <w:sz w:val="26"/>
+                  <w:szCs w:val="26"/>
+                </w:rPr>
+                <m:t>̂</m:t>
+              </m:r>
+            </m:lim>
+          </m:limUpp>
+          <m:r>
+            <w:rPr xmlns:w="http://schemas.openxmlformats.org/wordprocessingml/2006/main">
+              <w:rFonts w:ascii="Cambria Math" w:hAnsi="Cambria Math"/>
+              <w:i/>
+              <w:color w:val="000000"/>
+              <w:sz w:val="26"/>
+              <w:szCs w:val="26"/>
+            </w:rPr>
+            <m:t>(</m:t>
+          </m:r>
+          <m:sSub>
+            <m:e>
+              <m:r>
+                <w:rPr xmlns:w="http://schemas.openxmlformats.org/wordprocessingml/2006/main">
+                  <w:rFonts w:ascii="Cambria Math" w:hAnsi="Cambria Math"/>
+                  <w:i/>
+                  <w:color w:val="000000"/>
+                  <w:sz w:val="26"/>
+                  <w:szCs w:val="26"/>
+                </w:rPr>
+                <m:t>f</m:t>
+              </m:r>
+            </m:e>
+            <m:sub>
+              <m:r>
+                <m:rPr>
+                  <m:scr m:val="script"/>
+                </m:rPr>
+                <w:rPr xmlns:w="http://schemas.openxmlformats.org/wordprocessingml/2006/main">
+                  <w:rFonts w:ascii="Cambria Math" w:hAnsi="Cambria Math"/>
+                  <w:i/>
+                  <w:color w:val="000000"/>
+                  <w:sz w:val="26"/>
+                  <w:szCs w:val="26"/>
+                </w:rPr>
+                <m:t>D</m:t>
+              </m:r>
+            </m:sub>
+          </m:sSub>
+          <m:r>
+            <w:rPr xmlns:w="http://schemas.openxmlformats.org/wordprocessingml/2006/main">
+              <w:rFonts w:ascii="Cambria Math" w:hAnsi="Cambria Math"/>
+              <w:i/>
+              <w:color w:val="000000"/>
+              <w:sz w:val="26"/>
+              <w:szCs w:val="26"/>
+            </w:rPr>
+            <m:t>)</m:t>
+          </m:r>
+          <m:r>
+            <w:rPr xmlns:w="http://schemas.openxmlformats.org/wordprocessingml/2006/main">
+              <w:rFonts w:ascii="Cambria Math" w:hAnsi="Cambria Math"/>
+              <w:i/>
+              <w:color w:val="000000"/>
+              <w:sz w:val="26"/>
+              <w:szCs w:val="26"/>
+            </w:rPr>
+            <m:t>]</m:t>
+          </m:r>
+          <m:r>
+            <w:rPr xmlns:w="http://schemas.openxmlformats.org/wordprocessingml/2006/main">
+              <w:rFonts w:ascii="Cambria Math" w:hAnsi="Cambria Math"/>
+              <w:i/>
+              <w:color w:val="000000"/>
+              <w:sz w:val="26"/>
+              <w:szCs w:val="26"/>
+            </w:rPr>
+            <m:t>-</m:t>
+          </m:r>
+          <m:r>
+            <w:rPr xmlns:w="http://schemas.openxmlformats.org/wordprocessingml/2006/main">
+              <w:rFonts w:ascii="Cambria Math" w:hAnsi="Cambria Math"/>
+              <w:i/>
+              <w:color w:val="000000"/>
+              <w:sz w:val="26"/>
+              <w:szCs w:val="26"/>
+            </w:rPr>
+            <m:t>G</m:t>
+          </m:r>
+          <m:r>
+            <w:rPr xmlns:w="http://schemas.openxmlformats.org/wordprocessingml/2006/main">
+              <w:rFonts w:ascii="Cambria Math" w:hAnsi="Cambria Math"/>
+              <w:i/>
+              <w:color w:val="000000"/>
+              <w:sz w:val="26"/>
+              <w:szCs w:val="26"/>
+            </w:rPr>
+            <m:t>(</m:t>
+          </m:r>
+          <m:sSub>
+            <m:e>
+              <m:r>
+                <w:rPr xmlns:w="http://schemas.openxmlformats.org/wordprocessingml/2006/main">
+                  <w:rFonts w:ascii="Cambria Math" w:hAnsi="Cambria Math"/>
+                  <w:i/>
+                  <w:color w:val="000000"/>
+                  <w:sz w:val="26"/>
+                  <w:szCs w:val="26"/>
+                </w:rPr>
+                <m:t>f</m:t>
+              </m:r>
+            </m:e>
+            <m:sub>
+              <m:r>
+                <m:rPr>
+                  <m:scr m:val="script"/>
+                </m:rPr>
+                <w:rPr xmlns:w="http://schemas.openxmlformats.org/wordprocessingml/2006/main">
+                  <w:rFonts w:ascii="Cambria Math" w:hAnsi="Cambria Math"/>
+                  <w:i/>
+                  <w:color w:val="000000"/>
+                  <w:sz w:val="26"/>
+                  <w:szCs w:val="26"/>
+                </w:rPr>
+                <m:t>D</m:t>
+              </m:r>
+            </m:sub>
+          </m:sSub>
+          <m:r>
+            <w:rPr xmlns:w="http://schemas.openxmlformats.org/wordprocessingml/2006/main">
+              <w:rFonts w:ascii="Cambria Math" w:hAnsi="Cambria Math"/>
+              <w:i/>
+              <w:color w:val="000000"/>
+              <w:sz w:val="26"/>
+              <w:szCs w:val="26"/>
+            </w:rPr>
+            <m:t>)</m:t>
+          </m:r>
+        </m:oMath>
+      </m:oMathPara>
+    </w:p>
+    <w:p>
+      <w:pPr>
+        <w:pStyle w:val="Body"/>
+        <w:bidi w:val="0"/>
+      </w:pPr>
+    </w:p>
+    <w:p>
+      <w:pPr>
+        <w:pStyle w:val="Body"/>
+        <w:bidi w:val="0"/>
+        <w:rPr>
+          <w:color w:val="000000"/>
+          <w:sz w:val="22"/>
+        </w:rPr>
+      </w:pPr>
+      <m:oMathPara>
+        <m:oMathParaPr>
+          <m:jc m:val="left"/>
+        </m:oMathParaPr>
+        <m:oMath>
           <m:m>
             <m:mPr>
               <m:ctrlPr>
@@ -809,7 +2370,7 @@
                     <w:sz w:val="26"/>
                     <w:szCs w:val="26"/>
                   </w:rPr>
-                  <m:t>Validation MSE</m:t>
+                  <m:t>Variance</m:t>
                 </m:r>
               </m:e>
               <m:e>
@@ -980,15 +2541,61 @@
                   <m:t>-</m:t>
                 </m:r>
                 <m:r>
-                  <w:rPr xmlns:w="http://schemas.openxmlformats.org/wordprocessingml/2006/main">
-                    <w:rFonts w:ascii="Cambria Math" w:hAnsi="Cambria Math"/>
-                    <w:i/>
-                    <w:color w:val="000000"/>
-                    <w:sz w:val="26"/>
-                    <w:szCs w:val="26"/>
-                  </w:rPr>
-                  <m:t>G</m:t>
-                </m:r>
+                  <m:rPr>
+                    <m:sty m:val="p"/>
+                    <m:scr m:val="double-struck"/>
+                  </m:rPr>
+                  <w:rPr xmlns:w="http://schemas.openxmlformats.org/wordprocessingml/2006/main">
+                    <w:rFonts w:ascii="Cambria Math" w:hAnsi="Cambria Math"/>
+                    <w:i/>
+                    <w:color w:val="000000"/>
+                    <w:sz w:val="26"/>
+                    <w:szCs w:val="26"/>
+                  </w:rPr>
+                  <m:t>E</m:t>
+                </m:r>
+                <m:r>
+                  <w:rPr xmlns:w="http://schemas.openxmlformats.org/wordprocessingml/2006/main">
+                    <w:rFonts w:ascii="Cambria Math" w:hAnsi="Cambria Math"/>
+                    <w:i/>
+                    <w:color w:val="000000"/>
+                    <w:sz w:val="26"/>
+                    <w:szCs w:val="26"/>
+                  </w:rPr>
+                  <m:t>[</m:t>
+                </m:r>
+                <m:limUpp>
+                  <m:e>
+                    <m:argPr>
+                      <m:scrLvl m:val="0"/>
+                    </m:argPr>
+                    <m:r>
+                      <w:rPr xmlns:w="http://schemas.openxmlformats.org/wordprocessingml/2006/main">
+                        <w:rFonts w:ascii="Cambria Math" w:hAnsi="Cambria Math"/>
+                        <w:i/>
+                        <w:color w:val="000000"/>
+                        <w:sz w:val="26"/>
+                        <w:szCs w:val="26"/>
+                      </w:rPr>
+                      <m:t>g</m:t>
+                    </m:r>
+                  </m:e>
+                  <m:lim>
+                    <m:argPr>
+                      <m:scrLvl m:val="0"/>
+                    </m:argPr>
+                    <m:r>
+                      <w:rPr xmlns:w="http://schemas.openxmlformats.org/wordprocessingml/2006/main">
+                        <w:rFonts w:ascii="Cambria Math" w:hAnsi="Cambria Math"/>
+                        <w:i/>
+                        <w:color w:val="000000"/>
+                        <w:sz w:val="26"/>
+                        <w:szCs w:val="26"/>
+                      </w:rPr>
+                      <m:t>̂</m:t>
+                    </m:r>
+                  </m:lim>
+                </m:limUpp>
                 <m:r>
                   <w:rPr xmlns:w="http://schemas.openxmlformats.org/wordprocessingml/2006/main">
                     <w:rFonts w:ascii="Cambria Math" w:hAnsi="Cambria Math"/>
@@ -1043,6 +2650,16 @@
                     <w:szCs w:val="26"/>
                   </w:rPr>
                   <m:t>)</m:t>
+                </m:r>
+                <m:r>
+                  <w:rPr xmlns:w="http://schemas.openxmlformats.org/wordprocessingml/2006/main">
+                    <w:rFonts w:ascii="Cambria Math" w:hAnsi="Cambria Math"/>
+                    <w:i/>
+                    <w:color w:val="000000"/>
+                    <w:sz w:val="26"/>
+                    <w:szCs w:val="26"/>
+                  </w:rPr>
+                  <m:t>]</m:t>
                 </m:r>
                 <m:sSup>
                   <m:e>
@@ -1267,6 +2884,1371 @@
                     <w:sz w:val="26"/>
                     <w:szCs w:val="26"/>
                   </w:rPr>
+                  <m:t>-</m:t>
+                </m:r>
+                <m:r>
+                  <w:rPr xmlns:w="http://schemas.openxmlformats.org/wordprocessingml/2006/main">
+                    <w:rFonts w:ascii="Cambria Math" w:hAnsi="Cambria Math"/>
+                    <w:i/>
+                    <w:color w:val="000000"/>
+                    <w:sz w:val="26"/>
+                    <w:szCs w:val="26"/>
+                  </w:rPr>
+                  <m:t>2</m:t>
+                </m:r>
+                <m:limUpp>
+                  <m:e>
+                    <m:argPr>
+                      <m:scrLvl m:val="0"/>
+                    </m:argPr>
+                    <m:r>
+                      <w:rPr xmlns:w="http://schemas.openxmlformats.org/wordprocessingml/2006/main">
+                        <w:rFonts w:ascii="Cambria Math" w:hAnsi="Cambria Math"/>
+                        <w:i/>
+                        <w:color w:val="000000"/>
+                        <w:sz w:val="26"/>
+                        <w:szCs w:val="26"/>
+                      </w:rPr>
+                      <m:t>g</m:t>
+                    </m:r>
+                  </m:e>
+                  <m:lim>
+                    <m:argPr>
+                      <m:scrLvl m:val="0"/>
+                    </m:argPr>
+                    <m:r>
+                      <w:rPr xmlns:w="http://schemas.openxmlformats.org/wordprocessingml/2006/main">
+                        <w:rFonts w:ascii="Cambria Math" w:hAnsi="Cambria Math"/>
+                        <w:i/>
+                        <w:color w:val="000000"/>
+                        <w:sz w:val="26"/>
+                        <w:szCs w:val="26"/>
+                      </w:rPr>
+                      <m:t>̂</m:t>
+                    </m:r>
+                  </m:lim>
+                </m:limUpp>
+                <m:r>
+                  <w:rPr xmlns:w="http://schemas.openxmlformats.org/wordprocessingml/2006/main">
+                    <w:rFonts w:ascii="Cambria Math" w:hAnsi="Cambria Math"/>
+                    <w:i/>
+                    <w:color w:val="000000"/>
+                    <w:sz w:val="26"/>
+                    <w:szCs w:val="26"/>
+                  </w:rPr>
+                  <m:t>(</m:t>
+                </m:r>
+                <m:sSub>
+                  <m:e>
+                    <m:argPr>
+                      <m:scrLvl m:val="0"/>
+                    </m:argPr>
+                    <m:r>
+                      <w:rPr xmlns:w="http://schemas.openxmlformats.org/wordprocessingml/2006/main">
+                        <w:rFonts w:ascii="Cambria Math" w:hAnsi="Cambria Math"/>
+                        <w:i/>
+                        <w:color w:val="000000"/>
+                        <w:sz w:val="26"/>
+                        <w:szCs w:val="26"/>
+                      </w:rPr>
+                      <m:t>f</m:t>
+                    </m:r>
+                  </m:e>
+                  <m:sub>
+                    <m:argPr>
+                      <m:scrLvl m:val="0"/>
+                    </m:argPr>
+                    <m:sSub>
+                      <m:e>
+                        <m:argPr>
+                          <m:scrLvl m:val="0"/>
+                        </m:argPr>
+                        <m:r>
+                          <m:rPr>
+                            <m:scr m:val="script"/>
+                          </m:rPr>
+                          <w:rPr xmlns:w="http://schemas.openxmlformats.org/wordprocessingml/2006/main">
+                            <w:rFonts w:ascii="Cambria Math" w:hAnsi="Cambria Math"/>
+                            <w:i/>
+                            <w:color w:val="000000"/>
+                            <w:sz w:val="26"/>
+                            <w:szCs w:val="26"/>
+                          </w:rPr>
+                          <m:t>D</m:t>
+                        </m:r>
+                      </m:e>
+                      <m:sub>
+                        <m:argPr>
+                          <m:scrLvl m:val="0"/>
+                        </m:argPr>
+                        <m:r>
+                          <m:rPr>
+                            <m:nor/>
+                          </m:rPr>
+                          <w:rPr xmlns:w="http://schemas.openxmlformats.org/wordprocessingml/2006/main">
+                            <w:rFonts w:ascii="Cambria Math" w:hAnsi="Cambria Math"/>
+                            <w:i/>
+                            <w:color w:val="000000"/>
+                            <w:sz w:val="26"/>
+                            <w:szCs w:val="26"/>
+                          </w:rPr>
+                          <m:t>-k</m:t>
+                        </m:r>
+                      </m:sub>
+                    </m:sSub>
+                  </m:sub>
+                </m:sSub>
+                <m:r>
+                  <w:rPr xmlns:w="http://schemas.openxmlformats.org/wordprocessingml/2006/main">
+                    <w:rFonts w:ascii="Cambria Math" w:hAnsi="Cambria Math"/>
+                    <w:i/>
+                    <w:color w:val="000000"/>
+                    <w:sz w:val="26"/>
+                    <w:szCs w:val="26"/>
+                  </w:rPr>
+                  <m:t>)</m:t>
+                </m:r>
+                <m:r>
+                  <m:rPr>
+                    <m:sty m:val="p"/>
+                    <m:scr m:val="double-struck"/>
+                  </m:rPr>
+                  <w:rPr xmlns:w="http://schemas.openxmlformats.org/wordprocessingml/2006/main">
+                    <w:rFonts w:ascii="Cambria Math" w:hAnsi="Cambria Math"/>
+                    <w:i/>
+                    <w:color w:val="000000"/>
+                    <w:sz w:val="26"/>
+                    <w:szCs w:val="26"/>
+                  </w:rPr>
+                  <m:t>E</m:t>
+                </m:r>
+                <m:r>
+                  <w:rPr xmlns:w="http://schemas.openxmlformats.org/wordprocessingml/2006/main">
+                    <w:rFonts w:ascii="Cambria Math" w:hAnsi="Cambria Math"/>
+                    <w:i/>
+                    <w:color w:val="000000"/>
+                    <w:sz w:val="26"/>
+                    <w:szCs w:val="26"/>
+                  </w:rPr>
+                  <m:t>[</m:t>
+                </m:r>
+                <m:limUpp>
+                  <m:e>
+                    <m:argPr>
+                      <m:scrLvl m:val="0"/>
+                    </m:argPr>
+                    <m:r>
+                      <w:rPr xmlns:w="http://schemas.openxmlformats.org/wordprocessingml/2006/main">
+                        <w:rFonts w:ascii="Cambria Math" w:hAnsi="Cambria Math"/>
+                        <w:i/>
+                        <w:color w:val="000000"/>
+                        <w:sz w:val="26"/>
+                        <w:szCs w:val="26"/>
+                      </w:rPr>
+                      <m:t>g</m:t>
+                    </m:r>
+                  </m:e>
+                  <m:lim>
+                    <m:argPr>
+                      <m:scrLvl m:val="0"/>
+                    </m:argPr>
+                    <m:r>
+                      <w:rPr xmlns:w="http://schemas.openxmlformats.org/wordprocessingml/2006/main">
+                        <w:rFonts w:ascii="Cambria Math" w:hAnsi="Cambria Math"/>
+                        <w:i/>
+                        <w:color w:val="000000"/>
+                        <w:sz w:val="26"/>
+                        <w:szCs w:val="26"/>
+                      </w:rPr>
+                      <m:t>̂</m:t>
+                    </m:r>
+                  </m:lim>
+                </m:limUpp>
+                <m:r>
+                  <w:rPr xmlns:w="http://schemas.openxmlformats.org/wordprocessingml/2006/main">
+                    <w:rFonts w:ascii="Cambria Math" w:hAnsi="Cambria Math"/>
+                    <w:i/>
+                    <w:color w:val="000000"/>
+                    <w:sz w:val="26"/>
+                    <w:szCs w:val="26"/>
+                  </w:rPr>
+                  <m:t>(</m:t>
+                </m:r>
+                <m:sSub>
+                  <m:e>
+                    <m:argPr>
+                      <m:scrLvl m:val="0"/>
+                    </m:argPr>
+                    <m:r>
+                      <w:rPr xmlns:w="http://schemas.openxmlformats.org/wordprocessingml/2006/main">
+                        <w:rFonts w:ascii="Cambria Math" w:hAnsi="Cambria Math"/>
+                        <w:i/>
+                        <w:color w:val="000000"/>
+                        <w:sz w:val="26"/>
+                        <w:szCs w:val="26"/>
+                      </w:rPr>
+                      <m:t>f</m:t>
+                    </m:r>
+                  </m:e>
+                  <m:sub>
+                    <m:argPr>
+                      <m:scrLvl m:val="0"/>
+                    </m:argPr>
+                    <m:r>
+                      <m:rPr>
+                        <m:scr m:val="script"/>
+                      </m:rPr>
+                      <w:rPr xmlns:w="http://schemas.openxmlformats.org/wordprocessingml/2006/main">
+                        <w:rFonts w:ascii="Cambria Math" w:hAnsi="Cambria Math"/>
+                        <w:i/>
+                        <w:color w:val="000000"/>
+                        <w:sz w:val="26"/>
+                        <w:szCs w:val="26"/>
+                      </w:rPr>
+                      <m:t>D</m:t>
+                    </m:r>
+                  </m:sub>
+                </m:sSub>
+                <m:r>
+                  <w:rPr xmlns:w="http://schemas.openxmlformats.org/wordprocessingml/2006/main">
+                    <w:rFonts w:ascii="Cambria Math" w:hAnsi="Cambria Math"/>
+                    <w:i/>
+                    <w:color w:val="000000"/>
+                    <w:sz w:val="26"/>
+                    <w:szCs w:val="26"/>
+                  </w:rPr>
+                  <m:t>)</m:t>
+                </m:r>
+                <m:r>
+                  <w:rPr xmlns:w="http://schemas.openxmlformats.org/wordprocessingml/2006/main">
+                    <w:rFonts w:ascii="Cambria Math" w:hAnsi="Cambria Math"/>
+                    <w:i/>
+                    <w:color w:val="000000"/>
+                    <w:sz w:val="26"/>
+                    <w:szCs w:val="26"/>
+                  </w:rPr>
+                  <m:t>]</m:t>
+                </m:r>
+                <m:r>
+                  <w:rPr xmlns:w="http://schemas.openxmlformats.org/wordprocessingml/2006/main">
+                    <w:rFonts w:ascii="Cambria Math" w:hAnsi="Cambria Math"/>
+                    <w:i/>
+                    <w:color w:val="000000"/>
+                    <w:sz w:val="26"/>
+                    <w:szCs w:val="26"/>
+                  </w:rPr>
+                  <m:t>+</m:t>
+                </m:r>
+                <m:sSup>
+                  <m:e>
+                    <m:argPr>
+                      <m:scrLvl m:val="0"/>
+                    </m:argPr>
+                    <m:r>
+                      <m:rPr>
+                        <m:sty m:val="p"/>
+                        <m:scr m:val="double-struck"/>
+                      </m:rPr>
+                      <w:rPr xmlns:w="http://schemas.openxmlformats.org/wordprocessingml/2006/main">
+                        <w:rFonts w:ascii="Cambria Math" w:hAnsi="Cambria Math"/>
+                        <w:i/>
+                        <w:color w:val="000000"/>
+                        <w:sz w:val="26"/>
+                        <w:szCs w:val="26"/>
+                      </w:rPr>
+                      <m:t>E</m:t>
+                    </m:r>
+                  </m:e>
+                  <m:sup>
+                    <m:argPr>
+                      <m:scrLvl m:val="0"/>
+                    </m:argPr>
+                    <m:r>
+                      <w:rPr xmlns:w="http://schemas.openxmlformats.org/wordprocessingml/2006/main">
+                        <w:rFonts w:ascii="Cambria Math" w:hAnsi="Cambria Math"/>
+                        <w:i/>
+                        <w:color w:val="000000"/>
+                        <w:sz w:val="26"/>
+                        <w:szCs w:val="26"/>
+                      </w:rPr>
+                      <m:t>2</m:t>
+                    </m:r>
+                  </m:sup>
+                </m:sSup>
+                <m:r>
+                  <w:rPr xmlns:w="http://schemas.openxmlformats.org/wordprocessingml/2006/main">
+                    <w:rFonts w:ascii="Cambria Math" w:hAnsi="Cambria Math"/>
+                    <w:i/>
+                    <w:color w:val="000000"/>
+                    <w:sz w:val="26"/>
+                    <w:szCs w:val="26"/>
+                  </w:rPr>
+                  <m:t>[</m:t>
+                </m:r>
+                <m:limUpp>
+                  <m:e>
+                    <m:argPr>
+                      <m:scrLvl m:val="0"/>
+                    </m:argPr>
+                    <m:r>
+                      <w:rPr xmlns:w="http://schemas.openxmlformats.org/wordprocessingml/2006/main">
+                        <w:rFonts w:ascii="Cambria Math" w:hAnsi="Cambria Math"/>
+                        <w:i/>
+                        <w:color w:val="000000"/>
+                        <w:sz w:val="26"/>
+                        <w:szCs w:val="26"/>
+                      </w:rPr>
+                      <m:t>g</m:t>
+                    </m:r>
+                  </m:e>
+                  <m:lim>
+                    <m:argPr>
+                      <m:scrLvl m:val="0"/>
+                    </m:argPr>
+                    <m:r>
+                      <w:rPr xmlns:w="http://schemas.openxmlformats.org/wordprocessingml/2006/main">
+                        <w:rFonts w:ascii="Cambria Math" w:hAnsi="Cambria Math"/>
+                        <w:i/>
+                        <w:color w:val="000000"/>
+                        <w:sz w:val="26"/>
+                        <w:szCs w:val="26"/>
+                      </w:rPr>
+                      <m:t>̂</m:t>
+                    </m:r>
+                  </m:lim>
+                </m:limUpp>
+                <m:r>
+                  <w:rPr xmlns:w="http://schemas.openxmlformats.org/wordprocessingml/2006/main">
+                    <w:rFonts w:ascii="Cambria Math" w:hAnsi="Cambria Math"/>
+                    <w:i/>
+                    <w:color w:val="000000"/>
+                    <w:sz w:val="26"/>
+                    <w:szCs w:val="26"/>
+                  </w:rPr>
+                  <m:t>(</m:t>
+                </m:r>
+                <m:sSub>
+                  <m:e>
+                    <m:argPr>
+                      <m:scrLvl m:val="0"/>
+                    </m:argPr>
+                    <m:r>
+                      <w:rPr xmlns:w="http://schemas.openxmlformats.org/wordprocessingml/2006/main">
+                        <w:rFonts w:ascii="Cambria Math" w:hAnsi="Cambria Math"/>
+                        <w:i/>
+                        <w:color w:val="000000"/>
+                        <w:sz w:val="26"/>
+                        <w:szCs w:val="26"/>
+                      </w:rPr>
+                      <m:t>f</m:t>
+                    </m:r>
+                  </m:e>
+                  <m:sub>
+                    <m:argPr>
+                      <m:scrLvl m:val="0"/>
+                    </m:argPr>
+                    <m:r>
+                      <m:rPr>
+                        <m:scr m:val="script"/>
+                      </m:rPr>
+                      <w:rPr xmlns:w="http://schemas.openxmlformats.org/wordprocessingml/2006/main">
+                        <w:rFonts w:ascii="Cambria Math" w:hAnsi="Cambria Math"/>
+                        <w:i/>
+                        <w:color w:val="000000"/>
+                        <w:sz w:val="26"/>
+                        <w:szCs w:val="26"/>
+                      </w:rPr>
+                      <m:t>D</m:t>
+                    </m:r>
+                  </m:sub>
+                </m:sSub>
+                <m:r>
+                  <w:rPr xmlns:w="http://schemas.openxmlformats.org/wordprocessingml/2006/main">
+                    <w:rFonts w:ascii="Cambria Math" w:hAnsi="Cambria Math"/>
+                    <w:i/>
+                    <w:color w:val="000000"/>
+                    <w:sz w:val="26"/>
+                    <w:szCs w:val="26"/>
+                  </w:rPr>
+                  <m:t>)</m:t>
+                </m:r>
+                <m:r>
+                  <w:rPr xmlns:w="http://schemas.openxmlformats.org/wordprocessingml/2006/main">
+                    <w:rFonts w:ascii="Cambria Math" w:hAnsi="Cambria Math"/>
+                    <w:i/>
+                    <w:color w:val="000000"/>
+                    <w:sz w:val="26"/>
+                    <w:szCs w:val="26"/>
+                  </w:rPr>
+                  <m:t>]</m:t>
+                </m:r>
+                <m:r>
+                  <w:rPr xmlns:w="http://schemas.openxmlformats.org/wordprocessingml/2006/main">
+                    <w:rFonts w:ascii="Cambria Math" w:hAnsi="Cambria Math"/>
+                    <w:i/>
+                    <w:color w:val="000000"/>
+                    <w:sz w:val="26"/>
+                    <w:szCs w:val="26"/>
+                  </w:rPr>
+                  <m:t>]</m:t>
+                </m:r>
+              </m:e>
+            </m:mr>
+            <m:mr>
+              <m:e/>
+              <m:e>
+                <m:r>
+                  <w:rPr xmlns:w="http://schemas.openxmlformats.org/wordprocessingml/2006/main">
+                    <w:rFonts w:ascii="Cambria Math" w:hAnsi="Cambria Math"/>
+                    <w:i/>
+                    <w:color w:val="000000"/>
+                    <w:sz w:val="26"/>
+                    <w:szCs w:val="26"/>
+                  </w:rPr>
+                  <m:t>=</m:t>
+                </m:r>
+                <m:r>
+                  <m:rPr>
+                    <m:sty m:val="p"/>
+                    <m:scr m:val="double-struck"/>
+                  </m:rPr>
+                  <w:rPr xmlns:w="http://schemas.openxmlformats.org/wordprocessingml/2006/main">
+                    <w:rFonts w:ascii="Cambria Math" w:hAnsi="Cambria Math"/>
+                    <w:i/>
+                    <w:color w:val="000000"/>
+                    <w:sz w:val="26"/>
+                    <w:szCs w:val="26"/>
+                  </w:rPr>
+                  <m:t>E</m:t>
+                </m:r>
+                <m:r>
+                  <w:rPr xmlns:w="http://schemas.openxmlformats.org/wordprocessingml/2006/main">
+                    <w:rFonts w:ascii="Cambria Math" w:hAnsi="Cambria Math"/>
+                    <w:i/>
+                    <w:color w:val="000000"/>
+                    <w:sz w:val="26"/>
+                    <w:szCs w:val="26"/>
+                  </w:rPr>
+                  <m:t>[</m:t>
+                </m:r>
+                <m:sSup>
+                  <m:e>
+                    <m:argPr>
+                      <m:scrLvl m:val="0"/>
+                    </m:argPr>
+                    <m:limUpp>
+                      <m:e>
+                        <m:argPr>
+                          <m:scrLvl m:val="0"/>
+                        </m:argPr>
+                        <m:r>
+                          <w:rPr xmlns:w="http://schemas.openxmlformats.org/wordprocessingml/2006/main">
+                            <w:rFonts w:ascii="Cambria Math" w:hAnsi="Cambria Math"/>
+                            <w:i/>
+                            <w:color w:val="000000"/>
+                            <w:sz w:val="26"/>
+                            <w:szCs w:val="26"/>
+                          </w:rPr>
+                          <m:t>g</m:t>
+                        </m:r>
+                      </m:e>
+                      <m:lim>
+                        <m:argPr>
+                          <m:scrLvl m:val="0"/>
+                        </m:argPr>
+                        <m:r>
+                          <w:rPr xmlns:w="http://schemas.openxmlformats.org/wordprocessingml/2006/main">
+                            <w:rFonts w:ascii="Cambria Math" w:hAnsi="Cambria Math"/>
+                            <w:i/>
+                            <w:color w:val="000000"/>
+                            <w:sz w:val="26"/>
+                            <w:szCs w:val="26"/>
+                          </w:rPr>
+                          <m:t>̂</m:t>
+                        </m:r>
+                      </m:lim>
+                    </m:limUpp>
+                  </m:e>
+                  <m:sup>
+                    <m:argPr>
+                      <m:scrLvl m:val="0"/>
+                    </m:argPr>
+                    <m:r>
+                      <w:rPr xmlns:w="http://schemas.openxmlformats.org/wordprocessingml/2006/main">
+                        <w:rFonts w:ascii="Cambria Math" w:hAnsi="Cambria Math"/>
+                        <w:i/>
+                        <w:color w:val="000000"/>
+                        <w:sz w:val="26"/>
+                        <w:szCs w:val="26"/>
+                      </w:rPr>
+                      <m:t>2</m:t>
+                    </m:r>
+                  </m:sup>
+                </m:sSup>
+                <m:r>
+                  <w:rPr xmlns:w="http://schemas.openxmlformats.org/wordprocessingml/2006/main">
+                    <w:rFonts w:ascii="Cambria Math" w:hAnsi="Cambria Math"/>
+                    <w:i/>
+                    <w:color w:val="000000"/>
+                    <w:sz w:val="26"/>
+                    <w:szCs w:val="26"/>
+                  </w:rPr>
+                  <m:t>(</m:t>
+                </m:r>
+                <m:sSub>
+                  <m:e>
+                    <m:argPr>
+                      <m:scrLvl m:val="0"/>
+                    </m:argPr>
+                    <m:r>
+                      <w:rPr xmlns:w="http://schemas.openxmlformats.org/wordprocessingml/2006/main">
+                        <w:rFonts w:ascii="Cambria Math" w:hAnsi="Cambria Math"/>
+                        <w:i/>
+                        <w:color w:val="000000"/>
+                        <w:sz w:val="26"/>
+                        <w:szCs w:val="26"/>
+                      </w:rPr>
+                      <m:t>f</m:t>
+                    </m:r>
+                  </m:e>
+                  <m:sub>
+                    <m:argPr>
+                      <m:scrLvl m:val="0"/>
+                    </m:argPr>
+                    <m:sSub>
+                      <m:e>
+                        <m:argPr>
+                          <m:scrLvl m:val="0"/>
+                        </m:argPr>
+                        <m:r>
+                          <m:rPr>
+                            <m:scr m:val="script"/>
+                          </m:rPr>
+                          <w:rPr xmlns:w="http://schemas.openxmlformats.org/wordprocessingml/2006/main">
+                            <w:rFonts w:ascii="Cambria Math" w:hAnsi="Cambria Math"/>
+                            <w:i/>
+                            <w:color w:val="000000"/>
+                            <w:sz w:val="26"/>
+                            <w:szCs w:val="26"/>
+                          </w:rPr>
+                          <m:t>D</m:t>
+                        </m:r>
+                      </m:e>
+                      <m:sub>
+                        <m:argPr>
+                          <m:scrLvl m:val="0"/>
+                        </m:argPr>
+                        <m:r>
+                          <m:rPr>
+                            <m:nor/>
+                          </m:rPr>
+                          <w:rPr xmlns:w="http://schemas.openxmlformats.org/wordprocessingml/2006/main">
+                            <w:rFonts w:ascii="Cambria Math" w:hAnsi="Cambria Math"/>
+                            <w:i/>
+                            <w:color w:val="000000"/>
+                            <w:sz w:val="26"/>
+                            <w:szCs w:val="26"/>
+                          </w:rPr>
+                          <m:t>-k</m:t>
+                        </m:r>
+                      </m:sub>
+                    </m:sSub>
+                  </m:sub>
+                </m:sSub>
+                <m:r>
+                  <w:rPr xmlns:w="http://schemas.openxmlformats.org/wordprocessingml/2006/main">
+                    <w:rFonts w:ascii="Cambria Math" w:hAnsi="Cambria Math"/>
+                    <w:i/>
+                    <w:color w:val="000000"/>
+                    <w:sz w:val="26"/>
+                    <w:szCs w:val="26"/>
+                  </w:rPr>
+                  <m:t>)</m:t>
+                </m:r>
+                <m:r>
+                  <w:rPr xmlns:w="http://schemas.openxmlformats.org/wordprocessingml/2006/main">
+                    <w:rFonts w:ascii="Cambria Math" w:hAnsi="Cambria Math"/>
+                    <w:i/>
+                    <w:color w:val="000000"/>
+                    <w:sz w:val="26"/>
+                    <w:szCs w:val="26"/>
+                  </w:rPr>
+                  <m:t>]</m:t>
+                </m:r>
+                <m:r>
+                  <w:rPr xmlns:w="http://schemas.openxmlformats.org/wordprocessingml/2006/main">
+                    <w:rFonts w:ascii="Cambria Math" w:hAnsi="Cambria Math"/>
+                    <w:i/>
+                    <w:color w:val="000000"/>
+                    <w:sz w:val="26"/>
+                    <w:szCs w:val="26"/>
+                  </w:rPr>
+                  <m:t>-</m:t>
+                </m:r>
+                <m:r>
+                  <w:rPr xmlns:w="http://schemas.openxmlformats.org/wordprocessingml/2006/main">
+                    <w:rFonts w:ascii="Cambria Math" w:hAnsi="Cambria Math"/>
+                    <w:i/>
+                    <w:color w:val="000000"/>
+                    <w:sz w:val="26"/>
+                    <w:szCs w:val="26"/>
+                  </w:rPr>
+                  <m:t>2</m:t>
+                </m:r>
+                <m:r>
+                  <m:rPr>
+                    <m:sty m:val="p"/>
+                    <m:scr m:val="double-struck"/>
+                  </m:rPr>
+                  <w:rPr xmlns:w="http://schemas.openxmlformats.org/wordprocessingml/2006/main">
+                    <w:rFonts w:ascii="Cambria Math" w:hAnsi="Cambria Math"/>
+                    <w:i/>
+                    <w:color w:val="000000"/>
+                    <w:sz w:val="26"/>
+                    <w:szCs w:val="26"/>
+                  </w:rPr>
+                  <m:t>E</m:t>
+                </m:r>
+                <m:r>
+                  <w:rPr xmlns:w="http://schemas.openxmlformats.org/wordprocessingml/2006/main">
+                    <w:rFonts w:ascii="Cambria Math" w:hAnsi="Cambria Math"/>
+                    <w:i/>
+                    <w:color w:val="000000"/>
+                    <w:sz w:val="26"/>
+                    <w:szCs w:val="26"/>
+                  </w:rPr>
+                  <m:t>[</m:t>
+                </m:r>
+                <m:limUpp>
+                  <m:e>
+                    <m:argPr>
+                      <m:scrLvl m:val="0"/>
+                    </m:argPr>
+                    <m:r>
+                      <w:rPr xmlns:w="http://schemas.openxmlformats.org/wordprocessingml/2006/main">
+                        <w:rFonts w:ascii="Cambria Math" w:hAnsi="Cambria Math"/>
+                        <w:i/>
+                        <w:color w:val="000000"/>
+                        <w:sz w:val="26"/>
+                        <w:szCs w:val="26"/>
+                      </w:rPr>
+                      <m:t>g</m:t>
+                    </m:r>
+                  </m:e>
+                  <m:lim>
+                    <m:argPr>
+                      <m:scrLvl m:val="0"/>
+                    </m:argPr>
+                    <m:r>
+                      <w:rPr xmlns:w="http://schemas.openxmlformats.org/wordprocessingml/2006/main">
+                        <w:rFonts w:ascii="Cambria Math" w:hAnsi="Cambria Math"/>
+                        <w:i/>
+                        <w:color w:val="000000"/>
+                        <w:sz w:val="26"/>
+                        <w:szCs w:val="26"/>
+                      </w:rPr>
+                      <m:t>̂</m:t>
+                    </m:r>
+                  </m:lim>
+                </m:limUpp>
+                <m:r>
+                  <w:rPr xmlns:w="http://schemas.openxmlformats.org/wordprocessingml/2006/main">
+                    <w:rFonts w:ascii="Cambria Math" w:hAnsi="Cambria Math"/>
+                    <w:i/>
+                    <w:color w:val="000000"/>
+                    <w:sz w:val="26"/>
+                    <w:szCs w:val="26"/>
+                  </w:rPr>
+                  <m:t>(</m:t>
+                </m:r>
+                <m:sSub>
+                  <m:e>
+                    <m:argPr>
+                      <m:scrLvl m:val="0"/>
+                    </m:argPr>
+                    <m:r>
+                      <w:rPr xmlns:w="http://schemas.openxmlformats.org/wordprocessingml/2006/main">
+                        <w:rFonts w:ascii="Cambria Math" w:hAnsi="Cambria Math"/>
+                        <w:i/>
+                        <w:color w:val="000000"/>
+                        <w:sz w:val="26"/>
+                        <w:szCs w:val="26"/>
+                      </w:rPr>
+                      <m:t>f</m:t>
+                    </m:r>
+                  </m:e>
+                  <m:sub>
+                    <m:argPr>
+                      <m:scrLvl m:val="0"/>
+                    </m:argPr>
+                    <m:sSub>
+                      <m:e>
+                        <m:argPr>
+                          <m:scrLvl m:val="0"/>
+                        </m:argPr>
+                        <m:r>
+                          <m:rPr>
+                            <m:scr m:val="script"/>
+                          </m:rPr>
+                          <w:rPr xmlns:w="http://schemas.openxmlformats.org/wordprocessingml/2006/main">
+                            <w:rFonts w:ascii="Cambria Math" w:hAnsi="Cambria Math"/>
+                            <w:i/>
+                            <w:color w:val="000000"/>
+                            <w:sz w:val="26"/>
+                            <w:szCs w:val="26"/>
+                          </w:rPr>
+                          <m:t>D</m:t>
+                        </m:r>
+                      </m:e>
+                      <m:sub>
+                        <m:argPr>
+                          <m:scrLvl m:val="0"/>
+                        </m:argPr>
+                        <m:r>
+                          <m:rPr>
+                            <m:nor/>
+                          </m:rPr>
+                          <w:rPr xmlns:w="http://schemas.openxmlformats.org/wordprocessingml/2006/main">
+                            <w:rFonts w:ascii="Cambria Math" w:hAnsi="Cambria Math"/>
+                            <w:i/>
+                            <w:color w:val="000000"/>
+                            <w:sz w:val="26"/>
+                            <w:szCs w:val="26"/>
+                          </w:rPr>
+                          <m:t>-k</m:t>
+                        </m:r>
+                      </m:sub>
+                    </m:sSub>
+                  </m:sub>
+                </m:sSub>
+                <m:r>
+                  <w:rPr xmlns:w="http://schemas.openxmlformats.org/wordprocessingml/2006/main">
+                    <w:rFonts w:ascii="Cambria Math" w:hAnsi="Cambria Math"/>
+                    <w:i/>
+                    <w:color w:val="000000"/>
+                    <w:sz w:val="26"/>
+                    <w:szCs w:val="26"/>
+                  </w:rPr>
+                  <m:t>)</m:t>
+                </m:r>
+                <m:r>
+                  <w:rPr xmlns:w="http://schemas.openxmlformats.org/wordprocessingml/2006/main">
+                    <w:rFonts w:ascii="Cambria Math" w:hAnsi="Cambria Math"/>
+                    <w:i/>
+                    <w:color w:val="000000"/>
+                    <w:sz w:val="26"/>
+                    <w:szCs w:val="26"/>
+                  </w:rPr>
+                  <m:t>]</m:t>
+                </m:r>
+                <m:r>
+                  <m:rPr>
+                    <m:sty m:val="p"/>
+                    <m:scr m:val="double-struck"/>
+                  </m:rPr>
+                  <w:rPr xmlns:w="http://schemas.openxmlformats.org/wordprocessingml/2006/main">
+                    <w:rFonts w:ascii="Cambria Math" w:hAnsi="Cambria Math"/>
+                    <w:i/>
+                    <w:color w:val="000000"/>
+                    <w:sz w:val="26"/>
+                    <w:szCs w:val="26"/>
+                  </w:rPr>
+                  <m:t>E</m:t>
+                </m:r>
+                <m:r>
+                  <w:rPr xmlns:w="http://schemas.openxmlformats.org/wordprocessingml/2006/main">
+                    <w:rFonts w:ascii="Cambria Math" w:hAnsi="Cambria Math"/>
+                    <w:i/>
+                    <w:color w:val="000000"/>
+                    <w:sz w:val="26"/>
+                    <w:szCs w:val="26"/>
+                  </w:rPr>
+                  <m:t>[</m:t>
+                </m:r>
+                <m:limUpp>
+                  <m:e>
+                    <m:argPr>
+                      <m:scrLvl m:val="0"/>
+                    </m:argPr>
+                    <m:r>
+                      <w:rPr xmlns:w="http://schemas.openxmlformats.org/wordprocessingml/2006/main">
+                        <w:rFonts w:ascii="Cambria Math" w:hAnsi="Cambria Math"/>
+                        <w:i/>
+                        <w:color w:val="000000"/>
+                        <w:sz w:val="26"/>
+                        <w:szCs w:val="26"/>
+                      </w:rPr>
+                      <m:t>g</m:t>
+                    </m:r>
+                  </m:e>
+                  <m:lim>
+                    <m:argPr>
+                      <m:scrLvl m:val="0"/>
+                    </m:argPr>
+                    <m:r>
+                      <w:rPr xmlns:w="http://schemas.openxmlformats.org/wordprocessingml/2006/main">
+                        <w:rFonts w:ascii="Cambria Math" w:hAnsi="Cambria Math"/>
+                        <w:i/>
+                        <w:color w:val="000000"/>
+                        <w:sz w:val="26"/>
+                        <w:szCs w:val="26"/>
+                      </w:rPr>
+                      <m:t>̂</m:t>
+                    </m:r>
+                  </m:lim>
+                </m:limUpp>
+                <m:r>
+                  <w:rPr xmlns:w="http://schemas.openxmlformats.org/wordprocessingml/2006/main">
+                    <w:rFonts w:ascii="Cambria Math" w:hAnsi="Cambria Math"/>
+                    <w:i/>
+                    <w:color w:val="000000"/>
+                    <w:sz w:val="26"/>
+                    <w:szCs w:val="26"/>
+                  </w:rPr>
+                  <m:t>(</m:t>
+                </m:r>
+                <m:sSub>
+                  <m:e>
+                    <m:argPr>
+                      <m:scrLvl m:val="0"/>
+                    </m:argPr>
+                    <m:r>
+                      <w:rPr xmlns:w="http://schemas.openxmlformats.org/wordprocessingml/2006/main">
+                        <w:rFonts w:ascii="Cambria Math" w:hAnsi="Cambria Math"/>
+                        <w:i/>
+                        <w:color w:val="000000"/>
+                        <w:sz w:val="26"/>
+                        <w:szCs w:val="26"/>
+                      </w:rPr>
+                      <m:t>f</m:t>
+                    </m:r>
+                  </m:e>
+                  <m:sub>
+                    <m:argPr>
+                      <m:scrLvl m:val="0"/>
+                    </m:argPr>
+                    <m:r>
+                      <m:rPr>
+                        <m:scr m:val="script"/>
+                      </m:rPr>
+                      <w:rPr xmlns:w="http://schemas.openxmlformats.org/wordprocessingml/2006/main">
+                        <w:rFonts w:ascii="Cambria Math" w:hAnsi="Cambria Math"/>
+                        <w:i/>
+                        <w:color w:val="000000"/>
+                        <w:sz w:val="26"/>
+                        <w:szCs w:val="26"/>
+                      </w:rPr>
+                      <m:t>D</m:t>
+                    </m:r>
+                  </m:sub>
+                </m:sSub>
+                <m:r>
+                  <w:rPr xmlns:w="http://schemas.openxmlformats.org/wordprocessingml/2006/main">
+                    <w:rFonts w:ascii="Cambria Math" w:hAnsi="Cambria Math"/>
+                    <w:i/>
+                    <w:color w:val="000000"/>
+                    <w:sz w:val="26"/>
+                    <w:szCs w:val="26"/>
+                  </w:rPr>
+                  <m:t>)</m:t>
+                </m:r>
+                <m:r>
+                  <w:rPr xmlns:w="http://schemas.openxmlformats.org/wordprocessingml/2006/main">
+                    <w:rFonts w:ascii="Cambria Math" w:hAnsi="Cambria Math"/>
+                    <w:i/>
+                    <w:color w:val="000000"/>
+                    <w:sz w:val="26"/>
+                    <w:szCs w:val="26"/>
+                  </w:rPr>
+                  <m:t>]</m:t>
+                </m:r>
+                <m:r>
+                  <w:rPr xmlns:w="http://schemas.openxmlformats.org/wordprocessingml/2006/main">
+                    <w:rFonts w:ascii="Cambria Math" w:hAnsi="Cambria Math"/>
+                    <w:i/>
+                    <w:color w:val="000000"/>
+                    <w:sz w:val="26"/>
+                    <w:szCs w:val="26"/>
+                  </w:rPr>
+                  <m:t>+</m:t>
+                </m:r>
+                <m:sSup>
+                  <m:e>
+                    <m:argPr>
+                      <m:scrLvl m:val="0"/>
+                    </m:argPr>
+                    <m:r>
+                      <m:rPr>
+                        <m:sty m:val="p"/>
+                        <m:scr m:val="double-struck"/>
+                      </m:rPr>
+                      <w:rPr xmlns:w="http://schemas.openxmlformats.org/wordprocessingml/2006/main">
+                        <w:rFonts w:ascii="Cambria Math" w:hAnsi="Cambria Math"/>
+                        <w:i/>
+                        <w:color w:val="000000"/>
+                        <w:sz w:val="26"/>
+                        <w:szCs w:val="26"/>
+                      </w:rPr>
+                      <m:t>E</m:t>
+                    </m:r>
+                  </m:e>
+                  <m:sup>
+                    <m:argPr>
+                      <m:scrLvl m:val="0"/>
+                    </m:argPr>
+                    <m:r>
+                      <w:rPr xmlns:w="http://schemas.openxmlformats.org/wordprocessingml/2006/main">
+                        <w:rFonts w:ascii="Cambria Math" w:hAnsi="Cambria Math"/>
+                        <w:i/>
+                        <w:color w:val="000000"/>
+                        <w:sz w:val="26"/>
+                        <w:szCs w:val="26"/>
+                      </w:rPr>
+                      <m:t>2</m:t>
+                    </m:r>
+                  </m:sup>
+                </m:sSup>
+                <m:r>
+                  <w:rPr xmlns:w="http://schemas.openxmlformats.org/wordprocessingml/2006/main">
+                    <w:rFonts w:ascii="Cambria Math" w:hAnsi="Cambria Math"/>
+                    <w:i/>
+                    <w:color w:val="000000"/>
+                    <w:sz w:val="26"/>
+                    <w:szCs w:val="26"/>
+                  </w:rPr>
+                  <m:t>[</m:t>
+                </m:r>
+                <m:limUpp>
+                  <m:e>
+                    <m:argPr>
+                      <m:scrLvl m:val="0"/>
+                    </m:argPr>
+                    <m:r>
+                      <w:rPr xmlns:w="http://schemas.openxmlformats.org/wordprocessingml/2006/main">
+                        <w:rFonts w:ascii="Cambria Math" w:hAnsi="Cambria Math"/>
+                        <w:i/>
+                        <w:color w:val="000000"/>
+                        <w:sz w:val="26"/>
+                        <w:szCs w:val="26"/>
+                      </w:rPr>
+                      <m:t>g</m:t>
+                    </m:r>
+                  </m:e>
+                  <m:lim>
+                    <m:argPr>
+                      <m:scrLvl m:val="0"/>
+                    </m:argPr>
+                    <m:r>
+                      <w:rPr xmlns:w="http://schemas.openxmlformats.org/wordprocessingml/2006/main">
+                        <w:rFonts w:ascii="Cambria Math" w:hAnsi="Cambria Math"/>
+                        <w:i/>
+                        <w:color w:val="000000"/>
+                        <w:sz w:val="26"/>
+                        <w:szCs w:val="26"/>
+                      </w:rPr>
+                      <m:t>̂</m:t>
+                    </m:r>
+                  </m:lim>
+                </m:limUpp>
+                <m:r>
+                  <w:rPr xmlns:w="http://schemas.openxmlformats.org/wordprocessingml/2006/main">
+                    <w:rFonts w:ascii="Cambria Math" w:hAnsi="Cambria Math"/>
+                    <w:i/>
+                    <w:color w:val="000000"/>
+                    <w:sz w:val="26"/>
+                    <w:szCs w:val="26"/>
+                  </w:rPr>
+                  <m:t>(</m:t>
+                </m:r>
+                <m:sSub>
+                  <m:e>
+                    <m:argPr>
+                      <m:scrLvl m:val="0"/>
+                    </m:argPr>
+                    <m:r>
+                      <w:rPr xmlns:w="http://schemas.openxmlformats.org/wordprocessingml/2006/main">
+                        <w:rFonts w:ascii="Cambria Math" w:hAnsi="Cambria Math"/>
+                        <w:i/>
+                        <w:color w:val="000000"/>
+                        <w:sz w:val="26"/>
+                        <w:szCs w:val="26"/>
+                      </w:rPr>
+                      <m:t>f</m:t>
+                    </m:r>
+                  </m:e>
+                  <m:sub>
+                    <m:argPr>
+                      <m:scrLvl m:val="0"/>
+                    </m:argPr>
+                    <m:r>
+                      <m:rPr>
+                        <m:scr m:val="script"/>
+                      </m:rPr>
+                      <w:rPr xmlns:w="http://schemas.openxmlformats.org/wordprocessingml/2006/main">
+                        <w:rFonts w:ascii="Cambria Math" w:hAnsi="Cambria Math"/>
+                        <w:i/>
+                        <w:color w:val="000000"/>
+                        <w:sz w:val="26"/>
+                        <w:szCs w:val="26"/>
+                      </w:rPr>
+                      <m:t>D</m:t>
+                    </m:r>
+                  </m:sub>
+                </m:sSub>
+                <m:r>
+                  <w:rPr xmlns:w="http://schemas.openxmlformats.org/wordprocessingml/2006/main">
+                    <w:rFonts w:ascii="Cambria Math" w:hAnsi="Cambria Math"/>
+                    <w:i/>
+                    <w:color w:val="000000"/>
+                    <w:sz w:val="26"/>
+                    <w:szCs w:val="26"/>
+                  </w:rPr>
+                  <m:t>)</m:t>
+                </m:r>
+                <m:r>
+                  <w:rPr xmlns:w="http://schemas.openxmlformats.org/wordprocessingml/2006/main">
+                    <w:rFonts w:ascii="Cambria Math" w:hAnsi="Cambria Math"/>
+                    <w:i/>
+                    <w:color w:val="000000"/>
+                    <w:sz w:val="26"/>
+                    <w:szCs w:val="26"/>
+                  </w:rPr>
+                  <m:t>]</m:t>
+                </m:r>
+              </m:e>
+            </m:mr>
+            <m:mr>
+              <m:e/>
+              <m:e>
+                <m:r>
+                  <w:rPr xmlns:w="http://schemas.openxmlformats.org/wordprocessingml/2006/main">
+                    <w:rFonts w:ascii="Cambria Math" w:hAnsi="Cambria Math"/>
+                    <w:i/>
+                    <w:color w:val="000000"/>
+                    <w:sz w:val="26"/>
+                    <w:szCs w:val="26"/>
+                  </w:rPr>
+                  <m:t>=</m:t>
+                </m:r>
+                <m:r>
+                  <m:rPr>
+                    <m:sty m:val="p"/>
+                    <m:scr m:val="double-struck"/>
+                  </m:rPr>
+                  <w:rPr xmlns:w="http://schemas.openxmlformats.org/wordprocessingml/2006/main">
+                    <w:rFonts w:ascii="Cambria Math" w:hAnsi="Cambria Math"/>
+                    <w:i/>
+                    <w:color w:val="000000"/>
+                    <w:sz w:val="26"/>
+                    <w:szCs w:val="26"/>
+                  </w:rPr>
+                  <m:t>E</m:t>
+                </m:r>
+                <m:r>
+                  <w:rPr xmlns:w="http://schemas.openxmlformats.org/wordprocessingml/2006/main">
+                    <w:rFonts w:ascii="Cambria Math" w:hAnsi="Cambria Math"/>
+                    <w:i/>
+                    <w:color w:val="000000"/>
+                    <w:sz w:val="26"/>
+                    <w:szCs w:val="26"/>
+                  </w:rPr>
+                  <m:t>[</m:t>
+                </m:r>
+                <m:sSup>
+                  <m:e>
+                    <m:argPr>
+                      <m:scrLvl m:val="0"/>
+                    </m:argPr>
+                    <m:limUpp>
+                      <m:e>
+                        <m:argPr>
+                          <m:scrLvl m:val="0"/>
+                        </m:argPr>
+                        <m:r>
+                          <w:rPr xmlns:w="http://schemas.openxmlformats.org/wordprocessingml/2006/main">
+                            <w:rFonts w:ascii="Cambria Math" w:hAnsi="Cambria Math"/>
+                            <w:i/>
+                            <w:color w:val="000000"/>
+                            <w:sz w:val="26"/>
+                            <w:szCs w:val="26"/>
+                          </w:rPr>
+                          <m:t>g</m:t>
+                        </m:r>
+                      </m:e>
+                      <m:lim>
+                        <m:argPr>
+                          <m:scrLvl m:val="0"/>
+                        </m:argPr>
+                        <m:r>
+                          <w:rPr xmlns:w="http://schemas.openxmlformats.org/wordprocessingml/2006/main">
+                            <w:rFonts w:ascii="Cambria Math" w:hAnsi="Cambria Math"/>
+                            <w:i/>
+                            <w:color w:val="000000"/>
+                            <w:sz w:val="26"/>
+                            <w:szCs w:val="26"/>
+                          </w:rPr>
+                          <m:t>̂</m:t>
+                        </m:r>
+                      </m:lim>
+                    </m:limUpp>
+                  </m:e>
+                  <m:sup>
+                    <m:argPr>
+                      <m:scrLvl m:val="0"/>
+                    </m:argPr>
+                    <m:r>
+                      <w:rPr xmlns:w="http://schemas.openxmlformats.org/wordprocessingml/2006/main">
+                        <w:rFonts w:ascii="Cambria Math" w:hAnsi="Cambria Math"/>
+                        <w:i/>
+                        <w:color w:val="000000"/>
+                        <w:sz w:val="26"/>
+                        <w:szCs w:val="26"/>
+                      </w:rPr>
+                      <m:t>2</m:t>
+                    </m:r>
+                  </m:sup>
+                </m:sSup>
+                <m:r>
+                  <w:rPr xmlns:w="http://schemas.openxmlformats.org/wordprocessingml/2006/main">
+                    <w:rFonts w:ascii="Cambria Math" w:hAnsi="Cambria Math"/>
+                    <w:i/>
+                    <w:color w:val="000000"/>
+                    <w:sz w:val="26"/>
+                    <w:szCs w:val="26"/>
+                  </w:rPr>
+                  <m:t>(</m:t>
+                </m:r>
+                <m:sSub>
+                  <m:e>
+                    <m:argPr>
+                      <m:scrLvl m:val="0"/>
+                    </m:argPr>
+                    <m:r>
+                      <w:rPr xmlns:w="http://schemas.openxmlformats.org/wordprocessingml/2006/main">
+                        <w:rFonts w:ascii="Cambria Math" w:hAnsi="Cambria Math"/>
+                        <w:i/>
+                        <w:color w:val="000000"/>
+                        <w:sz w:val="26"/>
+                        <w:szCs w:val="26"/>
+                      </w:rPr>
+                      <m:t>f</m:t>
+                    </m:r>
+                  </m:e>
+                  <m:sub>
+                    <m:argPr>
+                      <m:scrLvl m:val="0"/>
+                    </m:argPr>
+                    <m:sSub>
+                      <m:e>
+                        <m:argPr>
+                          <m:scrLvl m:val="0"/>
+                        </m:argPr>
+                        <m:r>
+                          <m:rPr>
+                            <m:scr m:val="script"/>
+                          </m:rPr>
+                          <w:rPr xmlns:w="http://schemas.openxmlformats.org/wordprocessingml/2006/main">
+                            <w:rFonts w:ascii="Cambria Math" w:hAnsi="Cambria Math"/>
+                            <w:i/>
+                            <w:color w:val="000000"/>
+                            <w:sz w:val="26"/>
+                            <w:szCs w:val="26"/>
+                          </w:rPr>
+                          <m:t>D</m:t>
+                        </m:r>
+                      </m:e>
+                      <m:sub>
+                        <m:argPr>
+                          <m:scrLvl m:val="0"/>
+                        </m:argPr>
+                        <m:r>
+                          <m:rPr>
+                            <m:nor/>
+                          </m:rPr>
+                          <w:rPr xmlns:w="http://schemas.openxmlformats.org/wordprocessingml/2006/main">
+                            <w:rFonts w:ascii="Cambria Math" w:hAnsi="Cambria Math"/>
+                            <w:i/>
+                            <w:color w:val="000000"/>
+                            <w:sz w:val="26"/>
+                            <w:szCs w:val="26"/>
+                          </w:rPr>
+                          <m:t>-k</m:t>
+                        </m:r>
+                      </m:sub>
+                    </m:sSub>
+                  </m:sub>
+                </m:sSub>
+                <m:r>
+                  <w:rPr xmlns:w="http://schemas.openxmlformats.org/wordprocessingml/2006/main">
+                    <w:rFonts w:ascii="Cambria Math" w:hAnsi="Cambria Math"/>
+                    <w:i/>
+                    <w:color w:val="000000"/>
+                    <w:sz w:val="26"/>
+                    <w:szCs w:val="26"/>
+                  </w:rPr>
+                  <m:t>)</m:t>
+                </m:r>
+                <m:r>
+                  <w:rPr xmlns:w="http://schemas.openxmlformats.org/wordprocessingml/2006/main">
+                    <w:rFonts w:ascii="Cambria Math" w:hAnsi="Cambria Math"/>
+                    <w:i/>
+                    <w:color w:val="000000"/>
+                    <w:sz w:val="26"/>
+                    <w:szCs w:val="26"/>
+                  </w:rPr>
+                  <m:t>]</m:t>
+                </m:r>
+                <m:r>
+                  <w:rPr xmlns:w="http://schemas.openxmlformats.org/wordprocessingml/2006/main">
+                    <w:rFonts w:ascii="Cambria Math" w:hAnsi="Cambria Math"/>
+                    <w:i/>
+                    <w:color w:val="000000"/>
+                    <w:sz w:val="26"/>
+                    <w:szCs w:val="26"/>
+                  </w:rPr>
+                  <m:t>-</m:t>
+                </m:r>
+                <m:sSup>
+                  <m:e>
+                    <m:argPr>
+                      <m:scrLvl m:val="0"/>
+                    </m:argPr>
+                    <m:r>
+                      <m:rPr>
+                        <m:sty m:val="p"/>
+                        <m:scr m:val="double-struck"/>
+                      </m:rPr>
+                      <w:rPr xmlns:w="http://schemas.openxmlformats.org/wordprocessingml/2006/main">
+                        <w:rFonts w:ascii="Cambria Math" w:hAnsi="Cambria Math"/>
+                        <w:i/>
+                        <w:color w:val="000000"/>
+                        <w:sz w:val="26"/>
+                        <w:szCs w:val="26"/>
+                      </w:rPr>
+                      <m:t>E</m:t>
+                    </m:r>
+                  </m:e>
+                  <m:sup>
+                    <m:argPr>
+                      <m:scrLvl m:val="0"/>
+                    </m:argPr>
+                    <m:r>
+                      <w:rPr xmlns:w="http://schemas.openxmlformats.org/wordprocessingml/2006/main">
+                        <w:rFonts w:ascii="Cambria Math" w:hAnsi="Cambria Math"/>
+                        <w:i/>
+                        <w:color w:val="000000"/>
+                        <w:sz w:val="26"/>
+                        <w:szCs w:val="26"/>
+                      </w:rPr>
+                      <m:t>2</m:t>
+                    </m:r>
+                  </m:sup>
+                </m:sSup>
+                <m:r>
+                  <w:rPr xmlns:w="http://schemas.openxmlformats.org/wordprocessingml/2006/main">
+                    <w:rFonts w:ascii="Cambria Math" w:hAnsi="Cambria Math"/>
+                    <w:i/>
+                    <w:color w:val="000000"/>
+                    <w:sz w:val="26"/>
+                    <w:szCs w:val="26"/>
+                  </w:rPr>
+                  <m:t>[</m:t>
+                </m:r>
+                <m:limUpp>
+                  <m:e>
+                    <m:argPr>
+                      <m:scrLvl m:val="0"/>
+                    </m:argPr>
+                    <m:r>
+                      <w:rPr xmlns:w="http://schemas.openxmlformats.org/wordprocessingml/2006/main">
+                        <w:rFonts w:ascii="Cambria Math" w:hAnsi="Cambria Math"/>
+                        <w:i/>
+                        <w:color w:val="000000"/>
+                        <w:sz w:val="26"/>
+                        <w:szCs w:val="26"/>
+                      </w:rPr>
+                      <m:t>g</m:t>
+                    </m:r>
+                  </m:e>
+                  <m:lim>
+                    <m:argPr>
+                      <m:scrLvl m:val="0"/>
+                    </m:argPr>
+                    <m:r>
+                      <w:rPr xmlns:w="http://schemas.openxmlformats.org/wordprocessingml/2006/main">
+                        <w:rFonts w:ascii="Cambria Math" w:hAnsi="Cambria Math"/>
+                        <w:i/>
+                        <w:color w:val="000000"/>
+                        <w:sz w:val="26"/>
+                        <w:szCs w:val="26"/>
+                      </w:rPr>
+                      <m:t>̂</m:t>
+                    </m:r>
+                  </m:lim>
+                </m:limUpp>
+                <m:r>
+                  <w:rPr xmlns:w="http://schemas.openxmlformats.org/wordprocessingml/2006/main">
+                    <w:rFonts w:ascii="Cambria Math" w:hAnsi="Cambria Math"/>
+                    <w:i/>
+                    <w:color w:val="000000"/>
+                    <w:sz w:val="26"/>
+                    <w:szCs w:val="26"/>
+                  </w:rPr>
+                  <m:t>(</m:t>
+                </m:r>
+                <m:sSub>
+                  <m:e>
+                    <m:argPr>
+                      <m:scrLvl m:val="0"/>
+                    </m:argPr>
+                    <m:r>
+                      <w:rPr xmlns:w="http://schemas.openxmlformats.org/wordprocessingml/2006/main">
+                        <w:rFonts w:ascii="Cambria Math" w:hAnsi="Cambria Math"/>
+                        <w:i/>
+                        <w:color w:val="000000"/>
+                        <w:sz w:val="26"/>
+                        <w:szCs w:val="26"/>
+                      </w:rPr>
+                      <m:t>f</m:t>
+                    </m:r>
+                  </m:e>
+                  <m:sub>
+                    <m:argPr>
+                      <m:scrLvl m:val="0"/>
+                    </m:argPr>
+                    <m:r>
+                      <m:rPr>
+                        <m:scr m:val="script"/>
+                      </m:rPr>
+                      <w:rPr xmlns:w="http://schemas.openxmlformats.org/wordprocessingml/2006/main">
+                        <w:rFonts w:ascii="Cambria Math" w:hAnsi="Cambria Math"/>
+                        <w:i/>
+                        <w:color w:val="000000"/>
+                        <w:sz w:val="26"/>
+                        <w:szCs w:val="26"/>
+                      </w:rPr>
+                      <m:t>D</m:t>
+                    </m:r>
+                  </m:sub>
+                </m:sSub>
+                <m:r>
+                  <w:rPr xmlns:w="http://schemas.openxmlformats.org/wordprocessingml/2006/main">
+                    <w:rFonts w:ascii="Cambria Math" w:hAnsi="Cambria Math"/>
+                    <w:i/>
+                    <w:color w:val="000000"/>
+                    <w:sz w:val="26"/>
+                    <w:szCs w:val="26"/>
+                  </w:rPr>
+                  <m:t>)</m:t>
+                </m:r>
+                <m:r>
+                  <w:rPr xmlns:w="http://schemas.openxmlformats.org/wordprocessingml/2006/main">
+                    <w:rFonts w:ascii="Cambria Math" w:hAnsi="Cambria Math"/>
+                    <w:i/>
+                    <w:color w:val="000000"/>
+                    <w:sz w:val="26"/>
+                    <w:szCs w:val="26"/>
+                  </w:rPr>
                   <m:t>]</m:t>
                 </m:r>
               </m:e>
@@ -1274,7 +4256,4805 @@
           </m:m>
         </m:oMath>
       </m:oMathPara>
-      <w:r/>
+    </w:p>
+    <w:p>
+      <w:pPr>
+        <w:pStyle w:val="Body"/>
+        <w:bidi w:val="0"/>
+      </w:pPr>
+    </w:p>
+    <w:p>
+      <w:pPr>
+        <w:pStyle w:val="Body"/>
+        <w:bidi w:val="0"/>
+        <w:rPr>
+          <w:color w:val="000000"/>
+          <w:sz w:val="22"/>
+        </w:rPr>
+      </w:pPr>
+      <m:oMathPara>
+        <m:oMathParaPr>
+          <m:jc m:val="left"/>
+        </m:oMathParaPr>
+        <m:oMath>
+          <m:m>
+            <m:mPr>
+              <m:ctrlPr>
+                <w:rPr xmlns:w="http://schemas.openxmlformats.org/wordprocessingml/2006/main">
+                  <w:rFonts w:ascii="Cambria Math" w:hAnsi="Cambria Math"/>
+                  <w:i/>
+                  <w:color w:val="000000"/>
+                  <w:sz w:val="25"/>
+                  <w:szCs w:val="25"/>
+                </w:rPr>
+              </m:ctrlPr>
+              <m:baseJc m:val="center"/>
+              <m:plcHide m:val="on"/>
+              <m:mcs>
+                <m:mc>
+                  <m:mcPr>
+                    <m:count m:val="2"/>
+                    <m:mcJc m:val="center"/>
+                  </m:mcPr>
+                </m:mc>
+              </m:mcs>
+            </m:mPr>
+            <m:mr>
+              <m:e>
+                <m:r>
+                  <m:rPr>
+                    <m:nor/>
+                  </m:rPr>
+                  <w:rPr xmlns:w="http://schemas.openxmlformats.org/wordprocessingml/2006/main">
+                    <w:rFonts w:ascii="Cambria Math" w:hAnsi="Cambria Math"/>
+                    <w:i/>
+                    <w:color w:val="000000"/>
+                    <w:sz w:val="25"/>
+                    <w:szCs w:val="25"/>
+                  </w:rPr>
+                  <m:t>Validation MSE</m:t>
+                </m:r>
+              </m:e>
+              <m:e>
+                <m:r>
+                  <w:rPr xmlns:w="http://schemas.openxmlformats.org/wordprocessingml/2006/main">
+                    <w:rFonts w:ascii="Cambria Math" w:hAnsi="Cambria Math"/>
+                    <w:i/>
+                    <w:color w:val="000000"/>
+                    <w:sz w:val="25"/>
+                    <w:szCs w:val="25"/>
+                  </w:rPr>
+                  <m:t>=</m:t>
+                </m:r>
+                <m:r>
+                  <m:rPr>
+                    <m:sty m:val="p"/>
+                    <m:scr m:val="double-struck"/>
+                  </m:rPr>
+                  <w:rPr xmlns:w="http://schemas.openxmlformats.org/wordprocessingml/2006/main">
+                    <w:rFonts w:ascii="Cambria Math" w:hAnsi="Cambria Math"/>
+                    <w:i/>
+                    <w:color w:val="000000"/>
+                    <w:sz w:val="25"/>
+                    <w:szCs w:val="25"/>
+                  </w:rPr>
+                  <m:t>E</m:t>
+                </m:r>
+                <m:r>
+                  <w:rPr xmlns:w="http://schemas.openxmlformats.org/wordprocessingml/2006/main">
+                    <w:rFonts w:ascii="Cambria Math" w:hAnsi="Cambria Math"/>
+                    <w:i/>
+                    <w:color w:val="000000"/>
+                    <w:sz w:val="25"/>
+                    <w:szCs w:val="25"/>
+                  </w:rPr>
+                  <m:t>[</m:t>
+                </m:r>
+                <m:r>
+                  <w:rPr xmlns:w="http://schemas.openxmlformats.org/wordprocessingml/2006/main">
+                    <w:rFonts w:ascii="Cambria Math" w:hAnsi="Cambria Math"/>
+                    <w:i/>
+                    <w:color w:val="000000"/>
+                    <w:sz w:val="25"/>
+                    <w:szCs w:val="25"/>
+                  </w:rPr>
+                  <m:t>(</m:t>
+                </m:r>
+                <m:limUpp>
+                  <m:e>
+                    <m:argPr>
+                      <m:scrLvl m:val="0"/>
+                    </m:argPr>
+                    <m:r>
+                      <w:rPr xmlns:w="http://schemas.openxmlformats.org/wordprocessingml/2006/main">
+                        <w:rFonts w:ascii="Cambria Math" w:hAnsi="Cambria Math"/>
+                        <w:i/>
+                        <w:color w:val="000000"/>
+                        <w:sz w:val="25"/>
+                        <w:szCs w:val="25"/>
+                      </w:rPr>
+                      <m:t>g</m:t>
+                    </m:r>
+                  </m:e>
+                  <m:lim>
+                    <m:argPr>
+                      <m:scrLvl m:val="0"/>
+                    </m:argPr>
+                    <m:r>
+                      <w:rPr xmlns:w="http://schemas.openxmlformats.org/wordprocessingml/2006/main">
+                        <w:rFonts w:ascii="Cambria Math" w:hAnsi="Cambria Math"/>
+                        <w:i/>
+                        <w:color w:val="000000"/>
+                        <w:sz w:val="25"/>
+                        <w:szCs w:val="25"/>
+                      </w:rPr>
+                      <m:t>̂</m:t>
+                    </m:r>
+                  </m:lim>
+                </m:limUpp>
+                <m:r>
+                  <w:rPr xmlns:w="http://schemas.openxmlformats.org/wordprocessingml/2006/main">
+                    <w:rFonts w:ascii="Cambria Math" w:hAnsi="Cambria Math"/>
+                    <w:i/>
+                    <w:color w:val="000000"/>
+                    <w:sz w:val="25"/>
+                    <w:szCs w:val="25"/>
+                  </w:rPr>
+                  <m:t>(</m:t>
+                </m:r>
+                <m:sSub>
+                  <m:e>
+                    <m:argPr>
+                      <m:scrLvl m:val="0"/>
+                    </m:argPr>
+                    <m:r>
+                      <w:rPr xmlns:w="http://schemas.openxmlformats.org/wordprocessingml/2006/main">
+                        <w:rFonts w:ascii="Cambria Math" w:hAnsi="Cambria Math"/>
+                        <w:i/>
+                        <w:color w:val="000000"/>
+                        <w:sz w:val="25"/>
+                        <w:szCs w:val="25"/>
+                      </w:rPr>
+                      <m:t>f</m:t>
+                    </m:r>
+                  </m:e>
+                  <m:sub>
+                    <m:argPr>
+                      <m:scrLvl m:val="0"/>
+                    </m:argPr>
+                    <m:sSub>
+                      <m:e>
+                        <m:argPr>
+                          <m:scrLvl m:val="0"/>
+                        </m:argPr>
+                        <m:r>
+                          <m:rPr>
+                            <m:scr m:val="script"/>
+                          </m:rPr>
+                          <w:rPr xmlns:w="http://schemas.openxmlformats.org/wordprocessingml/2006/main">
+                            <w:rFonts w:ascii="Cambria Math" w:hAnsi="Cambria Math"/>
+                            <w:i/>
+                            <w:color w:val="000000"/>
+                            <w:sz w:val="25"/>
+                            <w:szCs w:val="25"/>
+                          </w:rPr>
+                          <m:t>D</m:t>
+                        </m:r>
+                      </m:e>
+                      <m:sub>
+                        <m:argPr>
+                          <m:scrLvl m:val="0"/>
+                        </m:argPr>
+                        <m:r>
+                          <m:rPr>
+                            <m:nor/>
+                          </m:rPr>
+                          <w:rPr xmlns:w="http://schemas.openxmlformats.org/wordprocessingml/2006/main">
+                            <w:rFonts w:ascii="Cambria Math" w:hAnsi="Cambria Math"/>
+                            <w:i/>
+                            <w:color w:val="000000"/>
+                            <w:sz w:val="25"/>
+                            <w:szCs w:val="25"/>
+                          </w:rPr>
+                          <m:t>-k</m:t>
+                        </m:r>
+                      </m:sub>
+                    </m:sSub>
+                  </m:sub>
+                </m:sSub>
+                <m:r>
+                  <w:rPr xmlns:w="http://schemas.openxmlformats.org/wordprocessingml/2006/main">
+                    <w:rFonts w:ascii="Cambria Math" w:hAnsi="Cambria Math"/>
+                    <w:i/>
+                    <w:color w:val="000000"/>
+                    <w:sz w:val="25"/>
+                    <w:szCs w:val="25"/>
+                  </w:rPr>
+                  <m:t>)</m:t>
+                </m:r>
+                <m:r>
+                  <w:rPr xmlns:w="http://schemas.openxmlformats.org/wordprocessingml/2006/main">
+                    <w:rFonts w:ascii="Cambria Math" w:hAnsi="Cambria Math"/>
+                    <w:i/>
+                    <w:color w:val="000000"/>
+                    <w:sz w:val="25"/>
+                    <w:szCs w:val="25"/>
+                  </w:rPr>
+                  <m:t>-</m:t>
+                </m:r>
+                <m:r>
+                  <w:rPr xmlns:w="http://schemas.openxmlformats.org/wordprocessingml/2006/main">
+                    <w:rFonts w:ascii="Cambria Math" w:hAnsi="Cambria Math"/>
+                    <w:i/>
+                    <w:color w:val="000000"/>
+                    <w:sz w:val="25"/>
+                    <w:szCs w:val="25"/>
+                  </w:rPr>
+                  <m:t>G</m:t>
+                </m:r>
+                <m:r>
+                  <w:rPr xmlns:w="http://schemas.openxmlformats.org/wordprocessingml/2006/main">
+                    <w:rFonts w:ascii="Cambria Math" w:hAnsi="Cambria Math"/>
+                    <w:i/>
+                    <w:color w:val="000000"/>
+                    <w:sz w:val="25"/>
+                    <w:szCs w:val="25"/>
+                  </w:rPr>
+                  <m:t>(</m:t>
+                </m:r>
+                <m:sSub>
+                  <m:e>
+                    <m:argPr>
+                      <m:scrLvl m:val="0"/>
+                    </m:argPr>
+                    <m:r>
+                      <w:rPr xmlns:w="http://schemas.openxmlformats.org/wordprocessingml/2006/main">
+                        <w:rFonts w:ascii="Cambria Math" w:hAnsi="Cambria Math"/>
+                        <w:i/>
+                        <w:color w:val="000000"/>
+                        <w:sz w:val="25"/>
+                        <w:szCs w:val="25"/>
+                      </w:rPr>
+                      <m:t>f</m:t>
+                    </m:r>
+                  </m:e>
+                  <m:sub>
+                    <m:argPr>
+                      <m:scrLvl m:val="0"/>
+                    </m:argPr>
+                    <m:r>
+                      <m:rPr>
+                        <m:scr m:val="script"/>
+                      </m:rPr>
+                      <w:rPr xmlns:w="http://schemas.openxmlformats.org/wordprocessingml/2006/main">
+                        <w:rFonts w:ascii="Cambria Math" w:hAnsi="Cambria Math"/>
+                        <w:i/>
+                        <w:color w:val="000000"/>
+                        <w:sz w:val="25"/>
+                        <w:szCs w:val="25"/>
+                      </w:rPr>
+                      <m:t>D</m:t>
+                    </m:r>
+                  </m:sub>
+                </m:sSub>
+                <m:r>
+                  <w:rPr xmlns:w="http://schemas.openxmlformats.org/wordprocessingml/2006/main">
+                    <w:rFonts w:ascii="Cambria Math" w:hAnsi="Cambria Math"/>
+                    <w:i/>
+                    <w:color w:val="000000"/>
+                    <w:sz w:val="25"/>
+                    <w:szCs w:val="25"/>
+                  </w:rPr>
+                  <m:t>)</m:t>
+                </m:r>
+                <m:sSup>
+                  <m:e>
+                    <m:argPr>
+                      <m:scrLvl m:val="0"/>
+                    </m:argPr>
+                    <m:r>
+                      <w:rPr xmlns:w="http://schemas.openxmlformats.org/wordprocessingml/2006/main">
+                        <w:rFonts w:ascii="Cambria Math" w:hAnsi="Cambria Math"/>
+                        <w:i/>
+                        <w:color w:val="000000"/>
+                        <w:sz w:val="25"/>
+                        <w:szCs w:val="25"/>
+                      </w:rPr>
+                      <m:t>)</m:t>
+                    </m:r>
+                  </m:e>
+                  <m:sup>
+                    <m:argPr>
+                      <m:scrLvl m:val="0"/>
+                    </m:argPr>
+                    <m:r>
+                      <w:rPr xmlns:w="http://schemas.openxmlformats.org/wordprocessingml/2006/main">
+                        <w:rFonts w:ascii="Cambria Math" w:hAnsi="Cambria Math"/>
+                        <w:i/>
+                        <w:color w:val="000000"/>
+                        <w:sz w:val="25"/>
+                        <w:szCs w:val="25"/>
+                      </w:rPr>
+                      <m:t>2</m:t>
+                    </m:r>
+                  </m:sup>
+                </m:sSup>
+                <m:r>
+                  <w:rPr xmlns:w="http://schemas.openxmlformats.org/wordprocessingml/2006/main">
+                    <w:rFonts w:ascii="Cambria Math" w:hAnsi="Cambria Math"/>
+                    <w:i/>
+                    <w:color w:val="000000"/>
+                    <w:sz w:val="25"/>
+                    <w:szCs w:val="25"/>
+                  </w:rPr>
+                  <m:t>]</m:t>
+                </m:r>
+              </m:e>
+            </m:mr>
+            <m:mr>
+              <m:e/>
+              <m:e>
+                <m:r>
+                  <w:rPr xmlns:w="http://schemas.openxmlformats.org/wordprocessingml/2006/main">
+                    <w:rFonts w:ascii="Cambria Math" w:hAnsi="Cambria Math"/>
+                    <w:i/>
+                    <w:color w:val="000000"/>
+                    <w:sz w:val="25"/>
+                    <w:szCs w:val="25"/>
+                  </w:rPr>
+                  <m:t>=</m:t>
+                </m:r>
+                <m:r>
+                  <m:rPr>
+                    <m:sty m:val="p"/>
+                    <m:scr m:val="double-struck"/>
+                  </m:rPr>
+                  <w:rPr xmlns:w="http://schemas.openxmlformats.org/wordprocessingml/2006/main">
+                    <w:rFonts w:ascii="Cambria Math" w:hAnsi="Cambria Math"/>
+                    <w:i/>
+                    <w:color w:val="000000"/>
+                    <w:sz w:val="25"/>
+                    <w:szCs w:val="25"/>
+                  </w:rPr>
+                  <m:t>E</m:t>
+                </m:r>
+                <m:r>
+                  <w:rPr xmlns:w="http://schemas.openxmlformats.org/wordprocessingml/2006/main">
+                    <w:rFonts w:ascii="Cambria Math" w:hAnsi="Cambria Math"/>
+                    <w:i/>
+                    <w:color w:val="000000"/>
+                    <w:sz w:val="25"/>
+                    <w:szCs w:val="25"/>
+                  </w:rPr>
+                  <m:t>[</m:t>
+                </m:r>
+                <m:sSup>
+                  <m:e>
+                    <m:argPr>
+                      <m:scrLvl m:val="0"/>
+                    </m:argPr>
+                    <m:limUpp>
+                      <m:e>
+                        <m:argPr>
+                          <m:scrLvl m:val="0"/>
+                        </m:argPr>
+                        <m:r>
+                          <w:rPr xmlns:w="http://schemas.openxmlformats.org/wordprocessingml/2006/main">
+                            <w:rFonts w:ascii="Cambria Math" w:hAnsi="Cambria Math"/>
+                            <w:i/>
+                            <w:color w:val="000000"/>
+                            <w:sz w:val="25"/>
+                            <w:szCs w:val="25"/>
+                          </w:rPr>
+                          <m:t>g</m:t>
+                        </m:r>
+                      </m:e>
+                      <m:lim>
+                        <m:argPr>
+                          <m:scrLvl m:val="0"/>
+                        </m:argPr>
+                        <m:r>
+                          <w:rPr xmlns:w="http://schemas.openxmlformats.org/wordprocessingml/2006/main">
+                            <w:rFonts w:ascii="Cambria Math" w:hAnsi="Cambria Math"/>
+                            <w:i/>
+                            <w:color w:val="000000"/>
+                            <w:sz w:val="25"/>
+                            <w:szCs w:val="25"/>
+                          </w:rPr>
+                          <m:t>̂</m:t>
+                        </m:r>
+                      </m:lim>
+                    </m:limUpp>
+                  </m:e>
+                  <m:sup>
+                    <m:argPr>
+                      <m:scrLvl m:val="0"/>
+                    </m:argPr>
+                    <m:r>
+                      <w:rPr xmlns:w="http://schemas.openxmlformats.org/wordprocessingml/2006/main">
+                        <w:rFonts w:ascii="Cambria Math" w:hAnsi="Cambria Math"/>
+                        <w:i/>
+                        <w:color w:val="000000"/>
+                        <w:sz w:val="25"/>
+                        <w:szCs w:val="25"/>
+                      </w:rPr>
+                      <m:t>2</m:t>
+                    </m:r>
+                  </m:sup>
+                </m:sSup>
+                <m:r>
+                  <w:rPr xmlns:w="http://schemas.openxmlformats.org/wordprocessingml/2006/main">
+                    <w:rFonts w:ascii="Cambria Math" w:hAnsi="Cambria Math"/>
+                    <w:i/>
+                    <w:color w:val="000000"/>
+                    <w:sz w:val="25"/>
+                    <w:szCs w:val="25"/>
+                  </w:rPr>
+                  <m:t>(</m:t>
+                </m:r>
+                <m:sSub>
+                  <m:e>
+                    <m:argPr>
+                      <m:scrLvl m:val="0"/>
+                    </m:argPr>
+                    <m:r>
+                      <w:rPr xmlns:w="http://schemas.openxmlformats.org/wordprocessingml/2006/main">
+                        <w:rFonts w:ascii="Cambria Math" w:hAnsi="Cambria Math"/>
+                        <w:i/>
+                        <w:color w:val="000000"/>
+                        <w:sz w:val="25"/>
+                        <w:szCs w:val="25"/>
+                      </w:rPr>
+                      <m:t>f</m:t>
+                    </m:r>
+                  </m:e>
+                  <m:sub>
+                    <m:argPr>
+                      <m:scrLvl m:val="0"/>
+                    </m:argPr>
+                    <m:sSub>
+                      <m:e>
+                        <m:argPr>
+                          <m:scrLvl m:val="0"/>
+                        </m:argPr>
+                        <m:r>
+                          <m:rPr>
+                            <m:scr m:val="script"/>
+                          </m:rPr>
+                          <w:rPr xmlns:w="http://schemas.openxmlformats.org/wordprocessingml/2006/main">
+                            <w:rFonts w:ascii="Cambria Math" w:hAnsi="Cambria Math"/>
+                            <w:i/>
+                            <w:color w:val="000000"/>
+                            <w:sz w:val="25"/>
+                            <w:szCs w:val="25"/>
+                          </w:rPr>
+                          <m:t>D</m:t>
+                        </m:r>
+                      </m:e>
+                      <m:sub>
+                        <m:argPr>
+                          <m:scrLvl m:val="0"/>
+                        </m:argPr>
+                        <m:r>
+                          <m:rPr>
+                            <m:nor/>
+                          </m:rPr>
+                          <w:rPr xmlns:w="http://schemas.openxmlformats.org/wordprocessingml/2006/main">
+                            <w:rFonts w:ascii="Cambria Math" w:hAnsi="Cambria Math"/>
+                            <w:i/>
+                            <w:color w:val="000000"/>
+                            <w:sz w:val="25"/>
+                            <w:szCs w:val="25"/>
+                          </w:rPr>
+                          <m:t>-k</m:t>
+                        </m:r>
+                      </m:sub>
+                    </m:sSub>
+                  </m:sub>
+                </m:sSub>
+                <m:r>
+                  <w:rPr xmlns:w="http://schemas.openxmlformats.org/wordprocessingml/2006/main">
+                    <w:rFonts w:ascii="Cambria Math" w:hAnsi="Cambria Math"/>
+                    <w:i/>
+                    <w:color w:val="000000"/>
+                    <w:sz w:val="25"/>
+                    <w:szCs w:val="25"/>
+                  </w:rPr>
+                  <m:t>)</m:t>
+                </m:r>
+                <m:r>
+                  <w:rPr xmlns:w="http://schemas.openxmlformats.org/wordprocessingml/2006/main">
+                    <w:rFonts w:ascii="Cambria Math" w:hAnsi="Cambria Math"/>
+                    <w:i/>
+                    <w:color w:val="000000"/>
+                    <w:sz w:val="25"/>
+                    <w:szCs w:val="25"/>
+                  </w:rPr>
+                  <m:t>]</m:t>
+                </m:r>
+                <m:r>
+                  <w:rPr xmlns:w="http://schemas.openxmlformats.org/wordprocessingml/2006/main">
+                    <w:rFonts w:ascii="Cambria Math" w:hAnsi="Cambria Math"/>
+                    <w:i/>
+                    <w:color w:val="000000"/>
+                    <w:sz w:val="25"/>
+                    <w:szCs w:val="25"/>
+                  </w:rPr>
+                  <m:t>-</m:t>
+                </m:r>
+                <m:r>
+                  <w:rPr xmlns:w="http://schemas.openxmlformats.org/wordprocessingml/2006/main">
+                    <w:rFonts w:ascii="Cambria Math" w:hAnsi="Cambria Math"/>
+                    <w:i/>
+                    <w:color w:val="000000"/>
+                    <w:sz w:val="25"/>
+                    <w:szCs w:val="25"/>
+                  </w:rPr>
+                  <m:t>2</m:t>
+                </m:r>
+                <m:r>
+                  <m:rPr>
+                    <m:sty m:val="p"/>
+                    <m:scr m:val="double-struck"/>
+                  </m:rPr>
+                  <w:rPr xmlns:w="http://schemas.openxmlformats.org/wordprocessingml/2006/main">
+                    <w:rFonts w:ascii="Cambria Math" w:hAnsi="Cambria Math"/>
+                    <w:i/>
+                    <w:color w:val="000000"/>
+                    <w:sz w:val="25"/>
+                    <w:szCs w:val="25"/>
+                  </w:rPr>
+                  <m:t>E</m:t>
+                </m:r>
+                <m:r>
+                  <w:rPr xmlns:w="http://schemas.openxmlformats.org/wordprocessingml/2006/main">
+                    <w:rFonts w:ascii="Cambria Math" w:hAnsi="Cambria Math"/>
+                    <w:i/>
+                    <w:color w:val="000000"/>
+                    <w:sz w:val="25"/>
+                    <w:szCs w:val="25"/>
+                  </w:rPr>
+                  <m:t>[</m:t>
+                </m:r>
+                <m:limUpp>
+                  <m:e>
+                    <m:argPr>
+                      <m:scrLvl m:val="0"/>
+                    </m:argPr>
+                    <m:r>
+                      <w:rPr xmlns:w="http://schemas.openxmlformats.org/wordprocessingml/2006/main">
+                        <w:rFonts w:ascii="Cambria Math" w:hAnsi="Cambria Math"/>
+                        <w:i/>
+                        <w:color w:val="000000"/>
+                        <w:sz w:val="25"/>
+                        <w:szCs w:val="25"/>
+                      </w:rPr>
+                      <m:t>g</m:t>
+                    </m:r>
+                  </m:e>
+                  <m:lim>
+                    <m:argPr>
+                      <m:scrLvl m:val="0"/>
+                    </m:argPr>
+                    <m:r>
+                      <w:rPr xmlns:w="http://schemas.openxmlformats.org/wordprocessingml/2006/main">
+                        <w:rFonts w:ascii="Cambria Math" w:hAnsi="Cambria Math"/>
+                        <w:i/>
+                        <w:color w:val="000000"/>
+                        <w:sz w:val="25"/>
+                        <w:szCs w:val="25"/>
+                      </w:rPr>
+                      <m:t>̂</m:t>
+                    </m:r>
+                  </m:lim>
+                </m:limUpp>
+                <m:r>
+                  <w:rPr xmlns:w="http://schemas.openxmlformats.org/wordprocessingml/2006/main">
+                    <w:rFonts w:ascii="Cambria Math" w:hAnsi="Cambria Math"/>
+                    <w:i/>
+                    <w:color w:val="000000"/>
+                    <w:sz w:val="25"/>
+                    <w:szCs w:val="25"/>
+                  </w:rPr>
+                  <m:t>(</m:t>
+                </m:r>
+                <m:sSub>
+                  <m:e>
+                    <m:argPr>
+                      <m:scrLvl m:val="0"/>
+                    </m:argPr>
+                    <m:r>
+                      <w:rPr xmlns:w="http://schemas.openxmlformats.org/wordprocessingml/2006/main">
+                        <w:rFonts w:ascii="Cambria Math" w:hAnsi="Cambria Math"/>
+                        <w:i/>
+                        <w:color w:val="000000"/>
+                        <w:sz w:val="25"/>
+                        <w:szCs w:val="25"/>
+                      </w:rPr>
+                      <m:t>f</m:t>
+                    </m:r>
+                  </m:e>
+                  <m:sub>
+                    <m:argPr>
+                      <m:scrLvl m:val="0"/>
+                    </m:argPr>
+                    <m:sSub>
+                      <m:e>
+                        <m:argPr>
+                          <m:scrLvl m:val="0"/>
+                        </m:argPr>
+                        <m:r>
+                          <m:rPr>
+                            <m:scr m:val="script"/>
+                          </m:rPr>
+                          <w:rPr xmlns:w="http://schemas.openxmlformats.org/wordprocessingml/2006/main">
+                            <w:rFonts w:ascii="Cambria Math" w:hAnsi="Cambria Math"/>
+                            <w:i/>
+                            <w:color w:val="000000"/>
+                            <w:sz w:val="25"/>
+                            <w:szCs w:val="25"/>
+                          </w:rPr>
+                          <m:t>D</m:t>
+                        </m:r>
+                      </m:e>
+                      <m:sub>
+                        <m:argPr>
+                          <m:scrLvl m:val="0"/>
+                        </m:argPr>
+                        <m:r>
+                          <m:rPr>
+                            <m:nor/>
+                          </m:rPr>
+                          <w:rPr xmlns:w="http://schemas.openxmlformats.org/wordprocessingml/2006/main">
+                            <w:rFonts w:ascii="Cambria Math" w:hAnsi="Cambria Math"/>
+                            <w:i/>
+                            <w:color w:val="000000"/>
+                            <w:sz w:val="25"/>
+                            <w:szCs w:val="25"/>
+                          </w:rPr>
+                          <m:t>-k</m:t>
+                        </m:r>
+                      </m:sub>
+                    </m:sSub>
+                  </m:sub>
+                </m:sSub>
+                <m:r>
+                  <w:rPr xmlns:w="http://schemas.openxmlformats.org/wordprocessingml/2006/main">
+                    <w:rFonts w:ascii="Cambria Math" w:hAnsi="Cambria Math"/>
+                    <w:i/>
+                    <w:color w:val="000000"/>
+                    <w:sz w:val="25"/>
+                    <w:szCs w:val="25"/>
+                  </w:rPr>
+                  <m:t>)</m:t>
+                </m:r>
+                <m:r>
+                  <w:rPr xmlns:w="http://schemas.openxmlformats.org/wordprocessingml/2006/main">
+                    <w:rFonts w:ascii="Cambria Math" w:hAnsi="Cambria Math"/>
+                    <w:i/>
+                    <w:color w:val="000000"/>
+                    <w:sz w:val="25"/>
+                    <w:szCs w:val="25"/>
+                  </w:rPr>
+                  <m:t>]</m:t>
+                </m:r>
+                <m:r>
+                  <w:rPr xmlns:w="http://schemas.openxmlformats.org/wordprocessingml/2006/main">
+                    <w:rFonts w:ascii="Cambria Math" w:hAnsi="Cambria Math"/>
+                    <w:i/>
+                    <w:color w:val="000000"/>
+                    <w:sz w:val="25"/>
+                    <w:szCs w:val="25"/>
+                  </w:rPr>
+                  <m:t>G</m:t>
+                </m:r>
+                <m:r>
+                  <w:rPr xmlns:w="http://schemas.openxmlformats.org/wordprocessingml/2006/main">
+                    <w:rFonts w:ascii="Cambria Math" w:hAnsi="Cambria Math"/>
+                    <w:i/>
+                    <w:color w:val="000000"/>
+                    <w:sz w:val="25"/>
+                    <w:szCs w:val="25"/>
+                  </w:rPr>
+                  <m:t>(</m:t>
+                </m:r>
+                <m:sSub>
+                  <m:e>
+                    <m:argPr>
+                      <m:scrLvl m:val="0"/>
+                    </m:argPr>
+                    <m:r>
+                      <w:rPr xmlns:w="http://schemas.openxmlformats.org/wordprocessingml/2006/main">
+                        <w:rFonts w:ascii="Cambria Math" w:hAnsi="Cambria Math"/>
+                        <w:i/>
+                        <w:color w:val="000000"/>
+                        <w:sz w:val="25"/>
+                        <w:szCs w:val="25"/>
+                      </w:rPr>
+                      <m:t>f</m:t>
+                    </m:r>
+                  </m:e>
+                  <m:sub>
+                    <m:argPr>
+                      <m:scrLvl m:val="0"/>
+                    </m:argPr>
+                    <m:r>
+                      <m:rPr>
+                        <m:scr m:val="script"/>
+                      </m:rPr>
+                      <w:rPr xmlns:w="http://schemas.openxmlformats.org/wordprocessingml/2006/main">
+                        <w:rFonts w:ascii="Cambria Math" w:hAnsi="Cambria Math"/>
+                        <w:i/>
+                        <w:color w:val="000000"/>
+                        <w:sz w:val="25"/>
+                        <w:szCs w:val="25"/>
+                      </w:rPr>
+                      <m:t>D</m:t>
+                    </m:r>
+                  </m:sub>
+                </m:sSub>
+                <m:r>
+                  <w:rPr xmlns:w="http://schemas.openxmlformats.org/wordprocessingml/2006/main">
+                    <w:rFonts w:ascii="Cambria Math" w:hAnsi="Cambria Math"/>
+                    <w:i/>
+                    <w:color w:val="000000"/>
+                    <w:sz w:val="25"/>
+                    <w:szCs w:val="25"/>
+                  </w:rPr>
+                  <m:t>)</m:t>
+                </m:r>
+                <m:r>
+                  <w:rPr xmlns:w="http://schemas.openxmlformats.org/wordprocessingml/2006/main">
+                    <w:rFonts w:ascii="Cambria Math" w:hAnsi="Cambria Math"/>
+                    <w:i/>
+                    <w:color w:val="000000"/>
+                    <w:sz w:val="25"/>
+                    <w:szCs w:val="25"/>
+                  </w:rPr>
+                  <m:t>+</m:t>
+                </m:r>
+                <m:sSup>
+                  <m:e>
+                    <m:argPr>
+                      <m:scrLvl m:val="0"/>
+                    </m:argPr>
+                    <m:r>
+                      <w:rPr xmlns:w="http://schemas.openxmlformats.org/wordprocessingml/2006/main">
+                        <w:rFonts w:ascii="Cambria Math" w:hAnsi="Cambria Math"/>
+                        <w:i/>
+                        <w:color w:val="000000"/>
+                        <w:sz w:val="25"/>
+                        <w:szCs w:val="25"/>
+                      </w:rPr>
+                      <m:t>G</m:t>
+                    </m:r>
+                  </m:e>
+                  <m:sup>
+                    <m:argPr>
+                      <m:scrLvl m:val="0"/>
+                    </m:argPr>
+                    <m:r>
+                      <w:rPr xmlns:w="http://schemas.openxmlformats.org/wordprocessingml/2006/main">
+                        <w:rFonts w:ascii="Cambria Math" w:hAnsi="Cambria Math"/>
+                        <w:i/>
+                        <w:color w:val="000000"/>
+                        <w:sz w:val="25"/>
+                        <w:szCs w:val="25"/>
+                      </w:rPr>
+                      <m:t>2</m:t>
+                    </m:r>
+                  </m:sup>
+                </m:sSup>
+                <m:r>
+                  <w:rPr xmlns:w="http://schemas.openxmlformats.org/wordprocessingml/2006/main">
+                    <w:rFonts w:ascii="Cambria Math" w:hAnsi="Cambria Math"/>
+                    <w:i/>
+                    <w:color w:val="000000"/>
+                    <w:sz w:val="25"/>
+                    <w:szCs w:val="25"/>
+                  </w:rPr>
+                  <m:t>(</m:t>
+                </m:r>
+                <m:sSub>
+                  <m:e>
+                    <m:argPr>
+                      <m:scrLvl m:val="0"/>
+                    </m:argPr>
+                    <m:r>
+                      <w:rPr xmlns:w="http://schemas.openxmlformats.org/wordprocessingml/2006/main">
+                        <w:rFonts w:ascii="Cambria Math" w:hAnsi="Cambria Math"/>
+                        <w:i/>
+                        <w:color w:val="000000"/>
+                        <w:sz w:val="25"/>
+                        <w:szCs w:val="25"/>
+                      </w:rPr>
+                      <m:t>f</m:t>
+                    </m:r>
+                  </m:e>
+                  <m:sub>
+                    <m:argPr>
+                      <m:scrLvl m:val="0"/>
+                    </m:argPr>
+                    <m:r>
+                      <m:rPr>
+                        <m:scr m:val="script"/>
+                      </m:rPr>
+                      <w:rPr xmlns:w="http://schemas.openxmlformats.org/wordprocessingml/2006/main">
+                        <w:rFonts w:ascii="Cambria Math" w:hAnsi="Cambria Math"/>
+                        <w:i/>
+                        <w:color w:val="000000"/>
+                        <w:sz w:val="25"/>
+                        <w:szCs w:val="25"/>
+                      </w:rPr>
+                      <m:t>D</m:t>
+                    </m:r>
+                  </m:sub>
+                </m:sSub>
+                <m:r>
+                  <w:rPr xmlns:w="http://schemas.openxmlformats.org/wordprocessingml/2006/main">
+                    <w:rFonts w:ascii="Cambria Math" w:hAnsi="Cambria Math"/>
+                    <w:i/>
+                    <w:color w:val="000000"/>
+                    <w:sz w:val="25"/>
+                    <w:szCs w:val="25"/>
+                  </w:rPr>
+                  <m:t>)</m:t>
+                </m:r>
+                <m:r>
+                  <w:rPr xmlns:w="http://schemas.openxmlformats.org/wordprocessingml/2006/main">
+                    <w:rFonts w:ascii="Cambria Math" w:hAnsi="Cambria Math"/>
+                    <w:i/>
+                    <w:color w:val="000000"/>
+                    <w:sz w:val="25"/>
+                    <w:szCs w:val="25"/>
+                  </w:rPr>
+                  <m:t>+</m:t>
+                </m:r>
+                <m:sSup>
+                  <m:e>
+                    <m:argPr>
+                      <m:scrLvl m:val="0"/>
+                    </m:argPr>
+                    <m:r>
+                      <m:rPr>
+                        <m:sty m:val="p"/>
+                        <m:scr m:val="double-struck"/>
+                      </m:rPr>
+                      <w:rPr xmlns:w="http://schemas.openxmlformats.org/wordprocessingml/2006/main">
+                        <w:rFonts w:ascii="Cambria Math" w:hAnsi="Cambria Math"/>
+                        <w:i/>
+                        <w:color w:val="000000"/>
+                        <w:sz w:val="25"/>
+                        <w:szCs w:val="25"/>
+                      </w:rPr>
+                      <m:t>E</m:t>
+                    </m:r>
+                  </m:e>
+                  <m:sup>
+                    <m:argPr>
+                      <m:scrLvl m:val="0"/>
+                    </m:argPr>
+                    <m:r>
+                      <w:rPr xmlns:w="http://schemas.openxmlformats.org/wordprocessingml/2006/main">
+                        <w:rFonts w:ascii="Cambria Math" w:hAnsi="Cambria Math"/>
+                        <w:i/>
+                        <w:color w:val="000000"/>
+                        <w:sz w:val="25"/>
+                        <w:szCs w:val="25"/>
+                      </w:rPr>
+                      <m:t>2</m:t>
+                    </m:r>
+                  </m:sup>
+                </m:sSup>
+                <m:r>
+                  <w:rPr xmlns:w="http://schemas.openxmlformats.org/wordprocessingml/2006/main">
+                    <w:rFonts w:ascii="Cambria Math" w:hAnsi="Cambria Math"/>
+                    <w:i/>
+                    <w:color w:val="000000"/>
+                    <w:sz w:val="25"/>
+                    <w:szCs w:val="25"/>
+                  </w:rPr>
+                  <m:t>[</m:t>
+                </m:r>
+                <m:limUpp>
+                  <m:e>
+                    <m:argPr>
+                      <m:scrLvl m:val="0"/>
+                    </m:argPr>
+                    <m:r>
+                      <w:rPr xmlns:w="http://schemas.openxmlformats.org/wordprocessingml/2006/main">
+                        <w:rFonts w:ascii="Cambria Math" w:hAnsi="Cambria Math"/>
+                        <w:i/>
+                        <w:color w:val="000000"/>
+                        <w:sz w:val="25"/>
+                        <w:szCs w:val="25"/>
+                      </w:rPr>
+                      <m:t>g</m:t>
+                    </m:r>
+                  </m:e>
+                  <m:lim>
+                    <m:argPr>
+                      <m:scrLvl m:val="0"/>
+                    </m:argPr>
+                    <m:r>
+                      <w:rPr xmlns:w="http://schemas.openxmlformats.org/wordprocessingml/2006/main">
+                        <w:rFonts w:ascii="Cambria Math" w:hAnsi="Cambria Math"/>
+                        <w:i/>
+                        <w:color w:val="000000"/>
+                        <w:sz w:val="25"/>
+                        <w:szCs w:val="25"/>
+                      </w:rPr>
+                      <m:t>̂</m:t>
+                    </m:r>
+                  </m:lim>
+                </m:limUpp>
+                <m:r>
+                  <w:rPr xmlns:w="http://schemas.openxmlformats.org/wordprocessingml/2006/main">
+                    <w:rFonts w:ascii="Cambria Math" w:hAnsi="Cambria Math"/>
+                    <w:i/>
+                    <w:color w:val="000000"/>
+                    <w:sz w:val="25"/>
+                    <w:szCs w:val="25"/>
+                  </w:rPr>
+                  <m:t>(</m:t>
+                </m:r>
+                <m:sSub>
+                  <m:e>
+                    <m:argPr>
+                      <m:scrLvl m:val="0"/>
+                    </m:argPr>
+                    <m:r>
+                      <w:rPr xmlns:w="http://schemas.openxmlformats.org/wordprocessingml/2006/main">
+                        <w:rFonts w:ascii="Cambria Math" w:hAnsi="Cambria Math"/>
+                        <w:i/>
+                        <w:color w:val="000000"/>
+                        <w:sz w:val="25"/>
+                        <w:szCs w:val="25"/>
+                      </w:rPr>
+                      <m:t>f</m:t>
+                    </m:r>
+                  </m:e>
+                  <m:sub>
+                    <m:argPr>
+                      <m:scrLvl m:val="0"/>
+                    </m:argPr>
+                    <m:sSub>
+                      <m:e>
+                        <m:argPr>
+                          <m:scrLvl m:val="0"/>
+                        </m:argPr>
+                        <m:r>
+                          <m:rPr>
+                            <m:scr m:val="script"/>
+                          </m:rPr>
+                          <w:rPr xmlns:w="http://schemas.openxmlformats.org/wordprocessingml/2006/main">
+                            <w:rFonts w:ascii="Cambria Math" w:hAnsi="Cambria Math"/>
+                            <w:i/>
+                            <w:color w:val="000000"/>
+                            <w:sz w:val="25"/>
+                            <w:szCs w:val="25"/>
+                          </w:rPr>
+                          <m:t>D</m:t>
+                        </m:r>
+                      </m:e>
+                      <m:sub>
+                        <m:argPr>
+                          <m:scrLvl m:val="0"/>
+                        </m:argPr>
+                        <m:r>
+                          <m:rPr>
+                            <m:nor/>
+                          </m:rPr>
+                          <w:rPr xmlns:w="http://schemas.openxmlformats.org/wordprocessingml/2006/main">
+                            <w:rFonts w:ascii="Cambria Math" w:hAnsi="Cambria Math"/>
+                            <w:i/>
+                            <w:color w:val="000000"/>
+                            <w:sz w:val="25"/>
+                            <w:szCs w:val="25"/>
+                          </w:rPr>
+                          <m:t>-k</m:t>
+                        </m:r>
+                      </m:sub>
+                    </m:sSub>
+                  </m:sub>
+                </m:sSub>
+                <m:r>
+                  <w:rPr xmlns:w="http://schemas.openxmlformats.org/wordprocessingml/2006/main">
+                    <w:rFonts w:ascii="Cambria Math" w:hAnsi="Cambria Math"/>
+                    <w:i/>
+                    <w:color w:val="000000"/>
+                    <w:sz w:val="25"/>
+                    <w:szCs w:val="25"/>
+                  </w:rPr>
+                  <m:t>)</m:t>
+                </m:r>
+                <m:r>
+                  <w:rPr xmlns:w="http://schemas.openxmlformats.org/wordprocessingml/2006/main">
+                    <w:rFonts w:ascii="Cambria Math" w:hAnsi="Cambria Math"/>
+                    <w:i/>
+                    <w:color w:val="000000"/>
+                    <w:sz w:val="25"/>
+                    <w:szCs w:val="25"/>
+                  </w:rPr>
+                  <m:t>]</m:t>
+                </m:r>
+                <m:r>
+                  <w:rPr xmlns:w="http://schemas.openxmlformats.org/wordprocessingml/2006/main">
+                    <w:rFonts w:ascii="Cambria Math" w:hAnsi="Cambria Math"/>
+                    <w:i/>
+                    <w:color w:val="000000"/>
+                    <w:sz w:val="25"/>
+                    <w:szCs w:val="25"/>
+                  </w:rPr>
+                  <m:t>-</m:t>
+                </m:r>
+                <m:sSup>
+                  <m:e>
+                    <m:argPr>
+                      <m:scrLvl m:val="0"/>
+                    </m:argPr>
+                    <m:r>
+                      <m:rPr>
+                        <m:sty m:val="p"/>
+                        <m:scr m:val="double-struck"/>
+                      </m:rPr>
+                      <w:rPr xmlns:w="http://schemas.openxmlformats.org/wordprocessingml/2006/main">
+                        <w:rFonts w:ascii="Cambria Math" w:hAnsi="Cambria Math"/>
+                        <w:i/>
+                        <w:color w:val="000000"/>
+                        <w:sz w:val="25"/>
+                        <w:szCs w:val="25"/>
+                      </w:rPr>
+                      <m:t>E</m:t>
+                    </m:r>
+                  </m:e>
+                  <m:sup>
+                    <m:argPr>
+                      <m:scrLvl m:val="0"/>
+                    </m:argPr>
+                    <m:r>
+                      <w:rPr xmlns:w="http://schemas.openxmlformats.org/wordprocessingml/2006/main">
+                        <w:rFonts w:ascii="Cambria Math" w:hAnsi="Cambria Math"/>
+                        <w:i/>
+                        <w:color w:val="000000"/>
+                        <w:sz w:val="25"/>
+                        <w:szCs w:val="25"/>
+                      </w:rPr>
+                      <m:t>2</m:t>
+                    </m:r>
+                  </m:sup>
+                </m:sSup>
+                <m:r>
+                  <w:rPr xmlns:w="http://schemas.openxmlformats.org/wordprocessingml/2006/main">
+                    <w:rFonts w:ascii="Cambria Math" w:hAnsi="Cambria Math"/>
+                    <w:i/>
+                    <w:color w:val="000000"/>
+                    <w:sz w:val="25"/>
+                    <w:szCs w:val="25"/>
+                  </w:rPr>
+                  <m:t>[</m:t>
+                </m:r>
+                <m:limUpp>
+                  <m:e>
+                    <m:argPr>
+                      <m:scrLvl m:val="0"/>
+                    </m:argPr>
+                    <m:r>
+                      <w:rPr xmlns:w="http://schemas.openxmlformats.org/wordprocessingml/2006/main">
+                        <w:rFonts w:ascii="Cambria Math" w:hAnsi="Cambria Math"/>
+                        <w:i/>
+                        <w:color w:val="000000"/>
+                        <w:sz w:val="25"/>
+                        <w:szCs w:val="25"/>
+                      </w:rPr>
+                      <m:t>g</m:t>
+                    </m:r>
+                  </m:e>
+                  <m:lim>
+                    <m:argPr>
+                      <m:scrLvl m:val="0"/>
+                    </m:argPr>
+                    <m:r>
+                      <w:rPr xmlns:w="http://schemas.openxmlformats.org/wordprocessingml/2006/main">
+                        <w:rFonts w:ascii="Cambria Math" w:hAnsi="Cambria Math"/>
+                        <w:i/>
+                        <w:color w:val="000000"/>
+                        <w:sz w:val="25"/>
+                        <w:szCs w:val="25"/>
+                      </w:rPr>
+                      <m:t>̂</m:t>
+                    </m:r>
+                  </m:lim>
+                </m:limUpp>
+                <m:r>
+                  <w:rPr xmlns:w="http://schemas.openxmlformats.org/wordprocessingml/2006/main">
+                    <w:rFonts w:ascii="Cambria Math" w:hAnsi="Cambria Math"/>
+                    <w:i/>
+                    <w:color w:val="000000"/>
+                    <w:sz w:val="25"/>
+                    <w:szCs w:val="25"/>
+                  </w:rPr>
+                  <m:t>(</m:t>
+                </m:r>
+                <m:sSub>
+                  <m:e>
+                    <m:argPr>
+                      <m:scrLvl m:val="0"/>
+                    </m:argPr>
+                    <m:r>
+                      <w:rPr xmlns:w="http://schemas.openxmlformats.org/wordprocessingml/2006/main">
+                        <w:rFonts w:ascii="Cambria Math" w:hAnsi="Cambria Math"/>
+                        <w:i/>
+                        <w:color w:val="000000"/>
+                        <w:sz w:val="25"/>
+                        <w:szCs w:val="25"/>
+                      </w:rPr>
+                      <m:t>f</m:t>
+                    </m:r>
+                  </m:e>
+                  <m:sub>
+                    <m:argPr>
+                      <m:scrLvl m:val="0"/>
+                    </m:argPr>
+                    <m:sSub>
+                      <m:e>
+                        <m:argPr>
+                          <m:scrLvl m:val="0"/>
+                        </m:argPr>
+                        <m:r>
+                          <m:rPr>
+                            <m:scr m:val="script"/>
+                          </m:rPr>
+                          <w:rPr xmlns:w="http://schemas.openxmlformats.org/wordprocessingml/2006/main">
+                            <w:rFonts w:ascii="Cambria Math" w:hAnsi="Cambria Math"/>
+                            <w:i/>
+                            <w:color w:val="000000"/>
+                            <w:sz w:val="25"/>
+                            <w:szCs w:val="25"/>
+                          </w:rPr>
+                          <m:t>D</m:t>
+                        </m:r>
+                      </m:e>
+                      <m:sub>
+                        <m:argPr>
+                          <m:scrLvl m:val="0"/>
+                        </m:argPr>
+                        <m:r>
+                          <m:rPr>
+                            <m:nor/>
+                          </m:rPr>
+                          <w:rPr xmlns:w="http://schemas.openxmlformats.org/wordprocessingml/2006/main">
+                            <w:rFonts w:ascii="Cambria Math" w:hAnsi="Cambria Math"/>
+                            <w:i/>
+                            <w:color w:val="000000"/>
+                            <w:sz w:val="25"/>
+                            <w:szCs w:val="25"/>
+                          </w:rPr>
+                          <m:t>-k</m:t>
+                        </m:r>
+                      </m:sub>
+                    </m:sSub>
+                  </m:sub>
+                </m:sSub>
+                <m:r>
+                  <w:rPr xmlns:w="http://schemas.openxmlformats.org/wordprocessingml/2006/main">
+                    <w:rFonts w:ascii="Cambria Math" w:hAnsi="Cambria Math"/>
+                    <w:i/>
+                    <w:color w:val="000000"/>
+                    <w:sz w:val="25"/>
+                    <w:szCs w:val="25"/>
+                  </w:rPr>
+                  <m:t>)</m:t>
+                </m:r>
+                <m:r>
+                  <w:rPr xmlns:w="http://schemas.openxmlformats.org/wordprocessingml/2006/main">
+                    <w:rFonts w:ascii="Cambria Math" w:hAnsi="Cambria Math"/>
+                    <w:i/>
+                    <w:color w:val="000000"/>
+                    <w:sz w:val="25"/>
+                    <w:szCs w:val="25"/>
+                  </w:rPr>
+                  <m:t>]</m:t>
+                </m:r>
+              </m:e>
+            </m:mr>
+            <m:mr>
+              <m:e/>
+              <m:e>
+                <m:r>
+                  <w:rPr xmlns:w="http://schemas.openxmlformats.org/wordprocessingml/2006/main">
+                    <w:rFonts w:ascii="Cambria Math" w:hAnsi="Cambria Math"/>
+                    <w:i/>
+                    <w:color w:val="000000"/>
+                    <w:sz w:val="25"/>
+                    <w:szCs w:val="25"/>
+                  </w:rPr>
+                  <m:t>=</m:t>
+                </m:r>
+                <m:r>
+                  <w:rPr xmlns:w="http://schemas.openxmlformats.org/wordprocessingml/2006/main">
+                    <w:rFonts w:ascii="Cambria Math" w:hAnsi="Cambria Math"/>
+                    <w:i/>
+                    <w:color w:val="000000"/>
+                    <w:sz w:val="25"/>
+                    <w:szCs w:val="25"/>
+                  </w:rPr>
+                  <m:t>(</m:t>
+                </m:r>
+                <m:sSup>
+                  <m:e>
+                    <m:argPr>
+                      <m:scrLvl m:val="0"/>
+                    </m:argPr>
+                    <m:r>
+                      <m:rPr>
+                        <m:sty m:val="p"/>
+                        <m:scr m:val="double-struck"/>
+                      </m:rPr>
+                      <w:rPr xmlns:w="http://schemas.openxmlformats.org/wordprocessingml/2006/main">
+                        <w:rFonts w:ascii="Cambria Math" w:hAnsi="Cambria Math"/>
+                        <w:i/>
+                        <w:color w:val="000000"/>
+                        <w:sz w:val="25"/>
+                        <w:szCs w:val="25"/>
+                      </w:rPr>
+                      <m:t>E</m:t>
+                    </m:r>
+                  </m:e>
+                  <m:sup>
+                    <m:argPr>
+                      <m:scrLvl m:val="0"/>
+                    </m:argPr>
+                    <m:r>
+                      <w:rPr xmlns:w="http://schemas.openxmlformats.org/wordprocessingml/2006/main">
+                        <w:rFonts w:ascii="Cambria Math" w:hAnsi="Cambria Math"/>
+                        <w:i/>
+                        <w:color w:val="000000"/>
+                        <w:sz w:val="25"/>
+                        <w:szCs w:val="25"/>
+                      </w:rPr>
+                      <m:t>2</m:t>
+                    </m:r>
+                  </m:sup>
+                </m:sSup>
+                <m:r>
+                  <w:rPr xmlns:w="http://schemas.openxmlformats.org/wordprocessingml/2006/main">
+                    <w:rFonts w:ascii="Cambria Math" w:hAnsi="Cambria Math"/>
+                    <w:i/>
+                    <w:color w:val="000000"/>
+                    <w:sz w:val="25"/>
+                    <w:szCs w:val="25"/>
+                  </w:rPr>
+                  <m:t>[</m:t>
+                </m:r>
+                <m:limUpp>
+                  <m:e>
+                    <m:argPr>
+                      <m:scrLvl m:val="0"/>
+                    </m:argPr>
+                    <m:r>
+                      <w:rPr xmlns:w="http://schemas.openxmlformats.org/wordprocessingml/2006/main">
+                        <w:rFonts w:ascii="Cambria Math" w:hAnsi="Cambria Math"/>
+                        <w:i/>
+                        <w:color w:val="000000"/>
+                        <w:sz w:val="25"/>
+                        <w:szCs w:val="25"/>
+                      </w:rPr>
+                      <m:t>g</m:t>
+                    </m:r>
+                  </m:e>
+                  <m:lim>
+                    <m:argPr>
+                      <m:scrLvl m:val="0"/>
+                    </m:argPr>
+                    <m:r>
+                      <w:rPr xmlns:w="http://schemas.openxmlformats.org/wordprocessingml/2006/main">
+                        <w:rFonts w:ascii="Cambria Math" w:hAnsi="Cambria Math"/>
+                        <w:i/>
+                        <w:color w:val="000000"/>
+                        <w:sz w:val="25"/>
+                        <w:szCs w:val="25"/>
+                      </w:rPr>
+                      <m:t>̂</m:t>
+                    </m:r>
+                  </m:lim>
+                </m:limUpp>
+                <m:r>
+                  <w:rPr xmlns:w="http://schemas.openxmlformats.org/wordprocessingml/2006/main">
+                    <w:rFonts w:ascii="Cambria Math" w:hAnsi="Cambria Math"/>
+                    <w:i/>
+                    <w:color w:val="000000"/>
+                    <w:sz w:val="25"/>
+                    <w:szCs w:val="25"/>
+                  </w:rPr>
+                  <m:t>(</m:t>
+                </m:r>
+                <m:sSub>
+                  <m:e>
+                    <m:argPr>
+                      <m:scrLvl m:val="0"/>
+                    </m:argPr>
+                    <m:r>
+                      <w:rPr xmlns:w="http://schemas.openxmlformats.org/wordprocessingml/2006/main">
+                        <w:rFonts w:ascii="Cambria Math" w:hAnsi="Cambria Math"/>
+                        <w:i/>
+                        <w:color w:val="000000"/>
+                        <w:sz w:val="25"/>
+                        <w:szCs w:val="25"/>
+                      </w:rPr>
+                      <m:t>f</m:t>
+                    </m:r>
+                  </m:e>
+                  <m:sub>
+                    <m:argPr>
+                      <m:scrLvl m:val="0"/>
+                    </m:argPr>
+                    <m:sSub>
+                      <m:e>
+                        <m:argPr>
+                          <m:scrLvl m:val="0"/>
+                        </m:argPr>
+                        <m:r>
+                          <m:rPr>
+                            <m:scr m:val="script"/>
+                          </m:rPr>
+                          <w:rPr xmlns:w="http://schemas.openxmlformats.org/wordprocessingml/2006/main">
+                            <w:rFonts w:ascii="Cambria Math" w:hAnsi="Cambria Math"/>
+                            <w:i/>
+                            <w:color w:val="000000"/>
+                            <w:sz w:val="25"/>
+                            <w:szCs w:val="25"/>
+                          </w:rPr>
+                          <m:t>D</m:t>
+                        </m:r>
+                      </m:e>
+                      <m:sub>
+                        <m:argPr>
+                          <m:scrLvl m:val="0"/>
+                        </m:argPr>
+                        <m:r>
+                          <m:rPr>
+                            <m:nor/>
+                          </m:rPr>
+                          <w:rPr xmlns:w="http://schemas.openxmlformats.org/wordprocessingml/2006/main">
+                            <w:rFonts w:ascii="Cambria Math" w:hAnsi="Cambria Math"/>
+                            <w:i/>
+                            <w:color w:val="000000"/>
+                            <w:sz w:val="25"/>
+                            <w:szCs w:val="25"/>
+                          </w:rPr>
+                          <m:t>-k</m:t>
+                        </m:r>
+                      </m:sub>
+                    </m:sSub>
+                  </m:sub>
+                </m:sSub>
+                <m:r>
+                  <w:rPr xmlns:w="http://schemas.openxmlformats.org/wordprocessingml/2006/main">
+                    <w:rFonts w:ascii="Cambria Math" w:hAnsi="Cambria Math"/>
+                    <w:i/>
+                    <w:color w:val="000000"/>
+                    <w:sz w:val="25"/>
+                    <w:szCs w:val="25"/>
+                  </w:rPr>
+                  <m:t>)</m:t>
+                </m:r>
+                <m:r>
+                  <w:rPr xmlns:w="http://schemas.openxmlformats.org/wordprocessingml/2006/main">
+                    <w:rFonts w:ascii="Cambria Math" w:hAnsi="Cambria Math"/>
+                    <w:i/>
+                    <w:color w:val="000000"/>
+                    <w:sz w:val="25"/>
+                    <w:szCs w:val="25"/>
+                  </w:rPr>
+                  <m:t>]</m:t>
+                </m:r>
+                <m:r>
+                  <w:rPr xmlns:w="http://schemas.openxmlformats.org/wordprocessingml/2006/main">
+                    <w:rFonts w:ascii="Cambria Math" w:hAnsi="Cambria Math"/>
+                    <w:i/>
+                    <w:color w:val="000000"/>
+                    <w:sz w:val="25"/>
+                    <w:szCs w:val="25"/>
+                  </w:rPr>
+                  <m:t>-</m:t>
+                </m:r>
+                <m:r>
+                  <w:rPr xmlns:w="http://schemas.openxmlformats.org/wordprocessingml/2006/main">
+                    <w:rFonts w:ascii="Cambria Math" w:hAnsi="Cambria Math"/>
+                    <w:i/>
+                    <w:color w:val="000000"/>
+                    <w:sz w:val="25"/>
+                    <w:szCs w:val="25"/>
+                  </w:rPr>
+                  <m:t>2</m:t>
+                </m:r>
+                <m:r>
+                  <m:rPr>
+                    <m:sty m:val="p"/>
+                    <m:scr m:val="double-struck"/>
+                  </m:rPr>
+                  <w:rPr xmlns:w="http://schemas.openxmlformats.org/wordprocessingml/2006/main">
+                    <w:rFonts w:ascii="Cambria Math" w:hAnsi="Cambria Math"/>
+                    <w:i/>
+                    <w:color w:val="000000"/>
+                    <w:sz w:val="25"/>
+                    <w:szCs w:val="25"/>
+                  </w:rPr>
+                  <m:t>E</m:t>
+                </m:r>
+                <m:r>
+                  <w:rPr xmlns:w="http://schemas.openxmlformats.org/wordprocessingml/2006/main">
+                    <w:rFonts w:ascii="Cambria Math" w:hAnsi="Cambria Math"/>
+                    <w:i/>
+                    <w:color w:val="000000"/>
+                    <w:sz w:val="25"/>
+                    <w:szCs w:val="25"/>
+                  </w:rPr>
+                  <m:t>[</m:t>
+                </m:r>
+                <m:limUpp>
+                  <m:e>
+                    <m:argPr>
+                      <m:scrLvl m:val="0"/>
+                    </m:argPr>
+                    <m:r>
+                      <w:rPr xmlns:w="http://schemas.openxmlformats.org/wordprocessingml/2006/main">
+                        <w:rFonts w:ascii="Cambria Math" w:hAnsi="Cambria Math"/>
+                        <w:i/>
+                        <w:color w:val="000000"/>
+                        <w:sz w:val="25"/>
+                        <w:szCs w:val="25"/>
+                      </w:rPr>
+                      <m:t>g</m:t>
+                    </m:r>
+                  </m:e>
+                  <m:lim>
+                    <m:argPr>
+                      <m:scrLvl m:val="0"/>
+                    </m:argPr>
+                    <m:r>
+                      <w:rPr xmlns:w="http://schemas.openxmlformats.org/wordprocessingml/2006/main">
+                        <w:rFonts w:ascii="Cambria Math" w:hAnsi="Cambria Math"/>
+                        <w:i/>
+                        <w:color w:val="000000"/>
+                        <w:sz w:val="25"/>
+                        <w:szCs w:val="25"/>
+                      </w:rPr>
+                      <m:t>̂</m:t>
+                    </m:r>
+                  </m:lim>
+                </m:limUpp>
+                <m:r>
+                  <w:rPr xmlns:w="http://schemas.openxmlformats.org/wordprocessingml/2006/main">
+                    <w:rFonts w:ascii="Cambria Math" w:hAnsi="Cambria Math"/>
+                    <w:i/>
+                    <w:color w:val="000000"/>
+                    <w:sz w:val="25"/>
+                    <w:szCs w:val="25"/>
+                  </w:rPr>
+                  <m:t>(</m:t>
+                </m:r>
+                <m:sSub>
+                  <m:e>
+                    <m:argPr>
+                      <m:scrLvl m:val="0"/>
+                    </m:argPr>
+                    <m:r>
+                      <w:rPr xmlns:w="http://schemas.openxmlformats.org/wordprocessingml/2006/main">
+                        <w:rFonts w:ascii="Cambria Math" w:hAnsi="Cambria Math"/>
+                        <w:i/>
+                        <w:color w:val="000000"/>
+                        <w:sz w:val="25"/>
+                        <w:szCs w:val="25"/>
+                      </w:rPr>
+                      <m:t>f</m:t>
+                    </m:r>
+                  </m:e>
+                  <m:sub>
+                    <m:argPr>
+                      <m:scrLvl m:val="0"/>
+                    </m:argPr>
+                    <m:sSub>
+                      <m:e>
+                        <m:argPr>
+                          <m:scrLvl m:val="0"/>
+                        </m:argPr>
+                        <m:r>
+                          <m:rPr>
+                            <m:scr m:val="script"/>
+                          </m:rPr>
+                          <w:rPr xmlns:w="http://schemas.openxmlformats.org/wordprocessingml/2006/main">
+                            <w:rFonts w:ascii="Cambria Math" w:hAnsi="Cambria Math"/>
+                            <w:i/>
+                            <w:color w:val="000000"/>
+                            <w:sz w:val="25"/>
+                            <w:szCs w:val="25"/>
+                          </w:rPr>
+                          <m:t>D</m:t>
+                        </m:r>
+                      </m:e>
+                      <m:sub>
+                        <m:argPr>
+                          <m:scrLvl m:val="0"/>
+                        </m:argPr>
+                        <m:r>
+                          <m:rPr>
+                            <m:nor/>
+                          </m:rPr>
+                          <w:rPr xmlns:w="http://schemas.openxmlformats.org/wordprocessingml/2006/main">
+                            <w:rFonts w:ascii="Cambria Math" w:hAnsi="Cambria Math"/>
+                            <w:i/>
+                            <w:color w:val="000000"/>
+                            <w:sz w:val="25"/>
+                            <w:szCs w:val="25"/>
+                          </w:rPr>
+                          <m:t>-k</m:t>
+                        </m:r>
+                      </m:sub>
+                    </m:sSub>
+                  </m:sub>
+                </m:sSub>
+                <m:r>
+                  <w:rPr xmlns:w="http://schemas.openxmlformats.org/wordprocessingml/2006/main">
+                    <w:rFonts w:ascii="Cambria Math" w:hAnsi="Cambria Math"/>
+                    <w:i/>
+                    <w:color w:val="000000"/>
+                    <w:sz w:val="25"/>
+                    <w:szCs w:val="25"/>
+                  </w:rPr>
+                  <m:t>)</m:t>
+                </m:r>
+                <m:r>
+                  <w:rPr xmlns:w="http://schemas.openxmlformats.org/wordprocessingml/2006/main">
+                    <w:rFonts w:ascii="Cambria Math" w:hAnsi="Cambria Math"/>
+                    <w:i/>
+                    <w:color w:val="000000"/>
+                    <w:sz w:val="25"/>
+                    <w:szCs w:val="25"/>
+                  </w:rPr>
+                  <m:t>]</m:t>
+                </m:r>
+                <m:r>
+                  <w:rPr xmlns:w="http://schemas.openxmlformats.org/wordprocessingml/2006/main">
+                    <w:rFonts w:ascii="Cambria Math" w:hAnsi="Cambria Math"/>
+                    <w:i/>
+                    <w:color w:val="000000"/>
+                    <w:sz w:val="25"/>
+                    <w:szCs w:val="25"/>
+                  </w:rPr>
+                  <m:t>G</m:t>
+                </m:r>
+                <m:r>
+                  <w:rPr xmlns:w="http://schemas.openxmlformats.org/wordprocessingml/2006/main">
+                    <w:rFonts w:ascii="Cambria Math" w:hAnsi="Cambria Math"/>
+                    <w:i/>
+                    <w:color w:val="000000"/>
+                    <w:sz w:val="25"/>
+                    <w:szCs w:val="25"/>
+                  </w:rPr>
+                  <m:t>(</m:t>
+                </m:r>
+                <m:sSub>
+                  <m:e>
+                    <m:argPr>
+                      <m:scrLvl m:val="0"/>
+                    </m:argPr>
+                    <m:r>
+                      <w:rPr xmlns:w="http://schemas.openxmlformats.org/wordprocessingml/2006/main">
+                        <w:rFonts w:ascii="Cambria Math" w:hAnsi="Cambria Math"/>
+                        <w:i/>
+                        <w:color w:val="000000"/>
+                        <w:sz w:val="25"/>
+                        <w:szCs w:val="25"/>
+                      </w:rPr>
+                      <m:t>f</m:t>
+                    </m:r>
+                  </m:e>
+                  <m:sub>
+                    <m:argPr>
+                      <m:scrLvl m:val="0"/>
+                    </m:argPr>
+                    <m:r>
+                      <m:rPr>
+                        <m:scr m:val="script"/>
+                      </m:rPr>
+                      <w:rPr xmlns:w="http://schemas.openxmlformats.org/wordprocessingml/2006/main">
+                        <w:rFonts w:ascii="Cambria Math" w:hAnsi="Cambria Math"/>
+                        <w:i/>
+                        <w:color w:val="000000"/>
+                        <w:sz w:val="25"/>
+                        <w:szCs w:val="25"/>
+                      </w:rPr>
+                      <m:t>D</m:t>
+                    </m:r>
+                  </m:sub>
+                </m:sSub>
+                <m:r>
+                  <w:rPr xmlns:w="http://schemas.openxmlformats.org/wordprocessingml/2006/main">
+                    <w:rFonts w:ascii="Cambria Math" w:hAnsi="Cambria Math"/>
+                    <w:i/>
+                    <w:color w:val="000000"/>
+                    <w:sz w:val="25"/>
+                    <w:szCs w:val="25"/>
+                  </w:rPr>
+                  <m:t>)</m:t>
+                </m:r>
+                <m:r>
+                  <w:rPr xmlns:w="http://schemas.openxmlformats.org/wordprocessingml/2006/main">
+                    <w:rFonts w:ascii="Cambria Math" w:hAnsi="Cambria Math"/>
+                    <w:i/>
+                    <w:color w:val="000000"/>
+                    <w:sz w:val="25"/>
+                    <w:szCs w:val="25"/>
+                  </w:rPr>
+                  <m:t>+</m:t>
+                </m:r>
+                <m:sSup>
+                  <m:e>
+                    <m:argPr>
+                      <m:scrLvl m:val="0"/>
+                    </m:argPr>
+                    <m:r>
+                      <w:rPr xmlns:w="http://schemas.openxmlformats.org/wordprocessingml/2006/main">
+                        <w:rFonts w:ascii="Cambria Math" w:hAnsi="Cambria Math"/>
+                        <w:i/>
+                        <w:color w:val="000000"/>
+                        <w:sz w:val="25"/>
+                        <w:szCs w:val="25"/>
+                      </w:rPr>
+                      <m:t>G</m:t>
+                    </m:r>
+                  </m:e>
+                  <m:sup>
+                    <m:argPr>
+                      <m:scrLvl m:val="0"/>
+                    </m:argPr>
+                    <m:r>
+                      <w:rPr xmlns:w="http://schemas.openxmlformats.org/wordprocessingml/2006/main">
+                        <w:rFonts w:ascii="Cambria Math" w:hAnsi="Cambria Math"/>
+                        <w:i/>
+                        <w:color w:val="000000"/>
+                        <w:sz w:val="25"/>
+                        <w:szCs w:val="25"/>
+                      </w:rPr>
+                      <m:t>2</m:t>
+                    </m:r>
+                  </m:sup>
+                </m:sSup>
+                <m:r>
+                  <w:rPr xmlns:w="http://schemas.openxmlformats.org/wordprocessingml/2006/main">
+                    <w:rFonts w:ascii="Cambria Math" w:hAnsi="Cambria Math"/>
+                    <w:i/>
+                    <w:color w:val="000000"/>
+                    <w:sz w:val="25"/>
+                    <w:szCs w:val="25"/>
+                  </w:rPr>
+                  <m:t>(</m:t>
+                </m:r>
+                <m:sSub>
+                  <m:e>
+                    <m:argPr>
+                      <m:scrLvl m:val="0"/>
+                    </m:argPr>
+                    <m:r>
+                      <w:rPr xmlns:w="http://schemas.openxmlformats.org/wordprocessingml/2006/main">
+                        <w:rFonts w:ascii="Cambria Math" w:hAnsi="Cambria Math"/>
+                        <w:i/>
+                        <w:color w:val="000000"/>
+                        <w:sz w:val="25"/>
+                        <w:szCs w:val="25"/>
+                      </w:rPr>
+                      <m:t>f</m:t>
+                    </m:r>
+                  </m:e>
+                  <m:sub>
+                    <m:argPr>
+                      <m:scrLvl m:val="0"/>
+                    </m:argPr>
+                    <m:r>
+                      <m:rPr>
+                        <m:scr m:val="script"/>
+                      </m:rPr>
+                      <w:rPr xmlns:w="http://schemas.openxmlformats.org/wordprocessingml/2006/main">
+                        <w:rFonts w:ascii="Cambria Math" w:hAnsi="Cambria Math"/>
+                        <w:i/>
+                        <w:color w:val="000000"/>
+                        <w:sz w:val="25"/>
+                        <w:szCs w:val="25"/>
+                      </w:rPr>
+                      <m:t>D</m:t>
+                    </m:r>
+                  </m:sub>
+                </m:sSub>
+                <m:r>
+                  <w:rPr xmlns:w="http://schemas.openxmlformats.org/wordprocessingml/2006/main">
+                    <w:rFonts w:ascii="Cambria Math" w:hAnsi="Cambria Math"/>
+                    <w:i/>
+                    <w:color w:val="000000"/>
+                    <w:sz w:val="25"/>
+                    <w:szCs w:val="25"/>
+                  </w:rPr>
+                  <m:t>)</m:t>
+                </m:r>
+                <m:r>
+                  <w:rPr xmlns:w="http://schemas.openxmlformats.org/wordprocessingml/2006/main">
+                    <w:rFonts w:ascii="Cambria Math" w:hAnsi="Cambria Math"/>
+                    <w:i/>
+                    <w:color w:val="000000"/>
+                    <w:sz w:val="25"/>
+                    <w:szCs w:val="25"/>
+                  </w:rPr>
+                  <m:t>)</m:t>
+                </m:r>
+                <m:r>
+                  <w:rPr xmlns:w="http://schemas.openxmlformats.org/wordprocessingml/2006/main">
+                    <w:rFonts w:ascii="Cambria Math" w:hAnsi="Cambria Math"/>
+                    <w:i/>
+                    <w:color w:val="000000"/>
+                    <w:sz w:val="25"/>
+                    <w:szCs w:val="25"/>
+                  </w:rPr>
+                  <m:t>+</m:t>
+                </m:r>
+                <m:r>
+                  <w:rPr xmlns:w="http://schemas.openxmlformats.org/wordprocessingml/2006/main">
+                    <w:rFonts w:ascii="Cambria Math" w:hAnsi="Cambria Math"/>
+                    <w:i/>
+                    <w:color w:val="000000"/>
+                    <w:sz w:val="25"/>
+                    <w:szCs w:val="25"/>
+                  </w:rPr>
+                  <m:t>(</m:t>
+                </m:r>
+                <m:r>
+                  <m:rPr>
+                    <m:sty m:val="p"/>
+                    <m:scr m:val="double-struck"/>
+                  </m:rPr>
+                  <w:rPr xmlns:w="http://schemas.openxmlformats.org/wordprocessingml/2006/main">
+                    <w:rFonts w:ascii="Cambria Math" w:hAnsi="Cambria Math"/>
+                    <w:i/>
+                    <w:color w:val="000000"/>
+                    <w:sz w:val="25"/>
+                    <w:szCs w:val="25"/>
+                  </w:rPr>
+                  <m:t>E</m:t>
+                </m:r>
+                <m:r>
+                  <w:rPr xmlns:w="http://schemas.openxmlformats.org/wordprocessingml/2006/main">
+                    <w:rFonts w:ascii="Cambria Math" w:hAnsi="Cambria Math"/>
+                    <w:i/>
+                    <w:color w:val="000000"/>
+                    <w:sz w:val="25"/>
+                    <w:szCs w:val="25"/>
+                  </w:rPr>
+                  <m:t>[</m:t>
+                </m:r>
+                <m:sSup>
+                  <m:e>
+                    <m:argPr>
+                      <m:scrLvl m:val="0"/>
+                    </m:argPr>
+                    <m:limUpp>
+                      <m:e>
+                        <m:argPr>
+                          <m:scrLvl m:val="0"/>
+                        </m:argPr>
+                        <m:r>
+                          <w:rPr xmlns:w="http://schemas.openxmlformats.org/wordprocessingml/2006/main">
+                            <w:rFonts w:ascii="Cambria Math" w:hAnsi="Cambria Math"/>
+                            <w:i/>
+                            <w:color w:val="000000"/>
+                            <w:sz w:val="25"/>
+                            <w:szCs w:val="25"/>
+                          </w:rPr>
+                          <m:t>g</m:t>
+                        </m:r>
+                      </m:e>
+                      <m:lim>
+                        <m:argPr>
+                          <m:scrLvl m:val="0"/>
+                        </m:argPr>
+                        <m:r>
+                          <w:rPr xmlns:w="http://schemas.openxmlformats.org/wordprocessingml/2006/main">
+                            <w:rFonts w:ascii="Cambria Math" w:hAnsi="Cambria Math"/>
+                            <w:i/>
+                            <w:color w:val="000000"/>
+                            <w:sz w:val="25"/>
+                            <w:szCs w:val="25"/>
+                          </w:rPr>
+                          <m:t>̂</m:t>
+                        </m:r>
+                      </m:lim>
+                    </m:limUpp>
+                  </m:e>
+                  <m:sup>
+                    <m:argPr>
+                      <m:scrLvl m:val="0"/>
+                    </m:argPr>
+                    <m:r>
+                      <w:rPr xmlns:w="http://schemas.openxmlformats.org/wordprocessingml/2006/main">
+                        <w:rFonts w:ascii="Cambria Math" w:hAnsi="Cambria Math"/>
+                        <w:i/>
+                        <w:color w:val="000000"/>
+                        <w:sz w:val="25"/>
+                        <w:szCs w:val="25"/>
+                      </w:rPr>
+                      <m:t>2</m:t>
+                    </m:r>
+                  </m:sup>
+                </m:sSup>
+                <m:r>
+                  <w:rPr xmlns:w="http://schemas.openxmlformats.org/wordprocessingml/2006/main">
+                    <w:rFonts w:ascii="Cambria Math" w:hAnsi="Cambria Math"/>
+                    <w:i/>
+                    <w:color w:val="000000"/>
+                    <w:sz w:val="25"/>
+                    <w:szCs w:val="25"/>
+                  </w:rPr>
+                  <m:t>(</m:t>
+                </m:r>
+                <m:sSub>
+                  <m:e>
+                    <m:argPr>
+                      <m:scrLvl m:val="0"/>
+                    </m:argPr>
+                    <m:r>
+                      <w:rPr xmlns:w="http://schemas.openxmlformats.org/wordprocessingml/2006/main">
+                        <w:rFonts w:ascii="Cambria Math" w:hAnsi="Cambria Math"/>
+                        <w:i/>
+                        <w:color w:val="000000"/>
+                        <w:sz w:val="25"/>
+                        <w:szCs w:val="25"/>
+                      </w:rPr>
+                      <m:t>f</m:t>
+                    </m:r>
+                  </m:e>
+                  <m:sub>
+                    <m:argPr>
+                      <m:scrLvl m:val="0"/>
+                    </m:argPr>
+                    <m:sSub>
+                      <m:e>
+                        <m:argPr>
+                          <m:scrLvl m:val="0"/>
+                        </m:argPr>
+                        <m:r>
+                          <m:rPr>
+                            <m:scr m:val="script"/>
+                          </m:rPr>
+                          <w:rPr xmlns:w="http://schemas.openxmlformats.org/wordprocessingml/2006/main">
+                            <w:rFonts w:ascii="Cambria Math" w:hAnsi="Cambria Math"/>
+                            <w:i/>
+                            <w:color w:val="000000"/>
+                            <w:sz w:val="25"/>
+                            <w:szCs w:val="25"/>
+                          </w:rPr>
+                          <m:t>D</m:t>
+                        </m:r>
+                      </m:e>
+                      <m:sub>
+                        <m:argPr>
+                          <m:scrLvl m:val="0"/>
+                        </m:argPr>
+                        <m:r>
+                          <m:rPr>
+                            <m:nor/>
+                          </m:rPr>
+                          <w:rPr xmlns:w="http://schemas.openxmlformats.org/wordprocessingml/2006/main">
+                            <w:rFonts w:ascii="Cambria Math" w:hAnsi="Cambria Math"/>
+                            <w:i/>
+                            <w:color w:val="000000"/>
+                            <w:sz w:val="25"/>
+                            <w:szCs w:val="25"/>
+                          </w:rPr>
+                          <m:t>-k</m:t>
+                        </m:r>
+                      </m:sub>
+                    </m:sSub>
+                  </m:sub>
+                </m:sSub>
+                <m:r>
+                  <w:rPr xmlns:w="http://schemas.openxmlformats.org/wordprocessingml/2006/main">
+                    <w:rFonts w:ascii="Cambria Math" w:hAnsi="Cambria Math"/>
+                    <w:i/>
+                    <w:color w:val="000000"/>
+                    <w:sz w:val="25"/>
+                    <w:szCs w:val="25"/>
+                  </w:rPr>
+                  <m:t>)</m:t>
+                </m:r>
+                <m:r>
+                  <w:rPr xmlns:w="http://schemas.openxmlformats.org/wordprocessingml/2006/main">
+                    <w:rFonts w:ascii="Cambria Math" w:hAnsi="Cambria Math"/>
+                    <w:i/>
+                    <w:color w:val="000000"/>
+                    <w:sz w:val="25"/>
+                    <w:szCs w:val="25"/>
+                  </w:rPr>
+                  <m:t>]</m:t>
+                </m:r>
+                <m:r>
+                  <w:rPr xmlns:w="http://schemas.openxmlformats.org/wordprocessingml/2006/main">
+                    <w:rFonts w:ascii="Cambria Math" w:hAnsi="Cambria Math"/>
+                    <w:i/>
+                    <w:color w:val="000000"/>
+                    <w:sz w:val="25"/>
+                    <w:szCs w:val="25"/>
+                  </w:rPr>
+                  <m:t>-</m:t>
+                </m:r>
+                <m:sSup>
+                  <m:e>
+                    <m:argPr>
+                      <m:scrLvl m:val="0"/>
+                    </m:argPr>
+                    <m:r>
+                      <m:rPr>
+                        <m:sty m:val="p"/>
+                        <m:scr m:val="double-struck"/>
+                      </m:rPr>
+                      <w:rPr xmlns:w="http://schemas.openxmlformats.org/wordprocessingml/2006/main">
+                        <w:rFonts w:ascii="Cambria Math" w:hAnsi="Cambria Math"/>
+                        <w:i/>
+                        <w:color w:val="000000"/>
+                        <w:sz w:val="25"/>
+                        <w:szCs w:val="25"/>
+                      </w:rPr>
+                      <m:t>E</m:t>
+                    </m:r>
+                  </m:e>
+                  <m:sup>
+                    <m:argPr>
+                      <m:scrLvl m:val="0"/>
+                    </m:argPr>
+                    <m:r>
+                      <w:rPr xmlns:w="http://schemas.openxmlformats.org/wordprocessingml/2006/main">
+                        <w:rFonts w:ascii="Cambria Math" w:hAnsi="Cambria Math"/>
+                        <w:i/>
+                        <w:color w:val="000000"/>
+                        <w:sz w:val="25"/>
+                        <w:szCs w:val="25"/>
+                      </w:rPr>
+                      <m:t>2</m:t>
+                    </m:r>
+                  </m:sup>
+                </m:sSup>
+                <m:r>
+                  <w:rPr xmlns:w="http://schemas.openxmlformats.org/wordprocessingml/2006/main">
+                    <w:rFonts w:ascii="Cambria Math" w:hAnsi="Cambria Math"/>
+                    <w:i/>
+                    <w:color w:val="000000"/>
+                    <w:sz w:val="25"/>
+                    <w:szCs w:val="25"/>
+                  </w:rPr>
+                  <m:t>[</m:t>
+                </m:r>
+                <m:limUpp>
+                  <m:e>
+                    <m:argPr>
+                      <m:scrLvl m:val="0"/>
+                    </m:argPr>
+                    <m:r>
+                      <w:rPr xmlns:w="http://schemas.openxmlformats.org/wordprocessingml/2006/main">
+                        <w:rFonts w:ascii="Cambria Math" w:hAnsi="Cambria Math"/>
+                        <w:i/>
+                        <w:color w:val="000000"/>
+                        <w:sz w:val="25"/>
+                        <w:szCs w:val="25"/>
+                      </w:rPr>
+                      <m:t>g</m:t>
+                    </m:r>
+                  </m:e>
+                  <m:lim>
+                    <m:argPr>
+                      <m:scrLvl m:val="0"/>
+                    </m:argPr>
+                    <m:r>
+                      <w:rPr xmlns:w="http://schemas.openxmlformats.org/wordprocessingml/2006/main">
+                        <w:rFonts w:ascii="Cambria Math" w:hAnsi="Cambria Math"/>
+                        <w:i/>
+                        <w:color w:val="000000"/>
+                        <w:sz w:val="25"/>
+                        <w:szCs w:val="25"/>
+                      </w:rPr>
+                      <m:t>̂</m:t>
+                    </m:r>
+                  </m:lim>
+                </m:limUpp>
+                <m:r>
+                  <w:rPr xmlns:w="http://schemas.openxmlformats.org/wordprocessingml/2006/main">
+                    <w:rFonts w:ascii="Cambria Math" w:hAnsi="Cambria Math"/>
+                    <w:i/>
+                    <w:color w:val="000000"/>
+                    <w:sz w:val="25"/>
+                    <w:szCs w:val="25"/>
+                  </w:rPr>
+                  <m:t>(</m:t>
+                </m:r>
+                <m:sSub>
+                  <m:e>
+                    <m:argPr>
+                      <m:scrLvl m:val="0"/>
+                    </m:argPr>
+                    <m:r>
+                      <w:rPr xmlns:w="http://schemas.openxmlformats.org/wordprocessingml/2006/main">
+                        <w:rFonts w:ascii="Cambria Math" w:hAnsi="Cambria Math"/>
+                        <w:i/>
+                        <w:color w:val="000000"/>
+                        <w:sz w:val="25"/>
+                        <w:szCs w:val="25"/>
+                      </w:rPr>
+                      <m:t>f</m:t>
+                    </m:r>
+                  </m:e>
+                  <m:sub>
+                    <m:argPr>
+                      <m:scrLvl m:val="0"/>
+                    </m:argPr>
+                    <m:sSub>
+                      <m:e>
+                        <m:argPr>
+                          <m:scrLvl m:val="0"/>
+                        </m:argPr>
+                        <m:r>
+                          <m:rPr>
+                            <m:scr m:val="script"/>
+                          </m:rPr>
+                          <w:rPr xmlns:w="http://schemas.openxmlformats.org/wordprocessingml/2006/main">
+                            <w:rFonts w:ascii="Cambria Math" w:hAnsi="Cambria Math"/>
+                            <w:i/>
+                            <w:color w:val="000000"/>
+                            <w:sz w:val="25"/>
+                            <w:szCs w:val="25"/>
+                          </w:rPr>
+                          <m:t>D</m:t>
+                        </m:r>
+                      </m:e>
+                      <m:sub>
+                        <m:argPr>
+                          <m:scrLvl m:val="0"/>
+                        </m:argPr>
+                        <m:r>
+                          <m:rPr>
+                            <m:nor/>
+                          </m:rPr>
+                          <w:rPr xmlns:w="http://schemas.openxmlformats.org/wordprocessingml/2006/main">
+                            <w:rFonts w:ascii="Cambria Math" w:hAnsi="Cambria Math"/>
+                            <w:i/>
+                            <w:color w:val="000000"/>
+                            <w:sz w:val="25"/>
+                            <w:szCs w:val="25"/>
+                          </w:rPr>
+                          <m:t>-k</m:t>
+                        </m:r>
+                      </m:sub>
+                    </m:sSub>
+                  </m:sub>
+                </m:sSub>
+                <m:r>
+                  <w:rPr xmlns:w="http://schemas.openxmlformats.org/wordprocessingml/2006/main">
+                    <w:rFonts w:ascii="Cambria Math" w:hAnsi="Cambria Math"/>
+                    <w:i/>
+                    <w:color w:val="000000"/>
+                    <w:sz w:val="25"/>
+                    <w:szCs w:val="25"/>
+                  </w:rPr>
+                  <m:t>)</m:t>
+                </m:r>
+                <m:r>
+                  <w:rPr xmlns:w="http://schemas.openxmlformats.org/wordprocessingml/2006/main">
+                    <w:rFonts w:ascii="Cambria Math" w:hAnsi="Cambria Math"/>
+                    <w:i/>
+                    <w:color w:val="000000"/>
+                    <w:sz w:val="25"/>
+                    <w:szCs w:val="25"/>
+                  </w:rPr>
+                  <m:t>]</m:t>
+                </m:r>
+                <m:r>
+                  <w:rPr xmlns:w="http://schemas.openxmlformats.org/wordprocessingml/2006/main">
+                    <w:rFonts w:ascii="Cambria Math" w:hAnsi="Cambria Math"/>
+                    <w:i/>
+                    <w:color w:val="000000"/>
+                    <w:sz w:val="25"/>
+                    <w:szCs w:val="25"/>
+                  </w:rPr>
+                  <m:t>)</m:t>
+                </m:r>
+              </m:e>
+            </m:mr>
+            <m:mr>
+              <m:e/>
+              <m:e>
+                <m:r>
+                  <w:rPr xmlns:w="http://schemas.openxmlformats.org/wordprocessingml/2006/main">
+                    <w:rFonts w:ascii="Cambria Math" w:hAnsi="Cambria Math"/>
+                    <w:i/>
+                    <w:color w:val="000000"/>
+                    <w:sz w:val="25"/>
+                    <w:szCs w:val="25"/>
+                  </w:rPr>
+                  <m:t>=</m:t>
+                </m:r>
+                <m:r>
+                  <w:rPr xmlns:w="http://schemas.openxmlformats.org/wordprocessingml/2006/main">
+                    <w:rFonts w:ascii="Cambria Math" w:hAnsi="Cambria Math"/>
+                    <w:i/>
+                    <w:color w:val="000000"/>
+                    <w:sz w:val="25"/>
+                    <w:szCs w:val="25"/>
+                  </w:rPr>
+                  <m:t>(</m:t>
+                </m:r>
+                <m:r>
+                  <m:rPr>
+                    <m:sty m:val="p"/>
+                    <m:scr m:val="double-struck"/>
+                  </m:rPr>
+                  <w:rPr xmlns:w="http://schemas.openxmlformats.org/wordprocessingml/2006/main">
+                    <w:rFonts w:ascii="Cambria Math" w:hAnsi="Cambria Math"/>
+                    <w:i/>
+                    <w:color w:val="000000"/>
+                    <w:sz w:val="25"/>
+                    <w:szCs w:val="25"/>
+                  </w:rPr>
+                  <m:t>E</m:t>
+                </m:r>
+                <m:r>
+                  <w:rPr xmlns:w="http://schemas.openxmlformats.org/wordprocessingml/2006/main">
+                    <w:rFonts w:ascii="Cambria Math" w:hAnsi="Cambria Math"/>
+                    <w:i/>
+                    <w:color w:val="000000"/>
+                    <w:sz w:val="25"/>
+                    <w:szCs w:val="25"/>
+                  </w:rPr>
+                  <m:t>[</m:t>
+                </m:r>
+                <m:limUpp>
+                  <m:e>
+                    <m:argPr>
+                      <m:scrLvl m:val="0"/>
+                    </m:argPr>
+                    <m:r>
+                      <w:rPr xmlns:w="http://schemas.openxmlformats.org/wordprocessingml/2006/main">
+                        <w:rFonts w:ascii="Cambria Math" w:hAnsi="Cambria Math"/>
+                        <w:i/>
+                        <w:color w:val="000000"/>
+                        <w:sz w:val="25"/>
+                        <w:szCs w:val="25"/>
+                      </w:rPr>
+                      <m:t>g</m:t>
+                    </m:r>
+                  </m:e>
+                  <m:lim>
+                    <m:argPr>
+                      <m:scrLvl m:val="0"/>
+                    </m:argPr>
+                    <m:r>
+                      <w:rPr xmlns:w="http://schemas.openxmlformats.org/wordprocessingml/2006/main">
+                        <w:rFonts w:ascii="Cambria Math" w:hAnsi="Cambria Math"/>
+                        <w:i/>
+                        <w:color w:val="000000"/>
+                        <w:sz w:val="25"/>
+                        <w:szCs w:val="25"/>
+                      </w:rPr>
+                      <m:t>̂</m:t>
+                    </m:r>
+                  </m:lim>
+                </m:limUpp>
+                <m:r>
+                  <w:rPr xmlns:w="http://schemas.openxmlformats.org/wordprocessingml/2006/main">
+                    <w:rFonts w:ascii="Cambria Math" w:hAnsi="Cambria Math"/>
+                    <w:i/>
+                    <w:color w:val="000000"/>
+                    <w:sz w:val="25"/>
+                    <w:szCs w:val="25"/>
+                  </w:rPr>
+                  <m:t>(</m:t>
+                </m:r>
+                <m:sSub>
+                  <m:e>
+                    <m:argPr>
+                      <m:scrLvl m:val="0"/>
+                    </m:argPr>
+                    <m:r>
+                      <w:rPr xmlns:w="http://schemas.openxmlformats.org/wordprocessingml/2006/main">
+                        <w:rFonts w:ascii="Cambria Math" w:hAnsi="Cambria Math"/>
+                        <w:i/>
+                        <w:color w:val="000000"/>
+                        <w:sz w:val="25"/>
+                        <w:szCs w:val="25"/>
+                      </w:rPr>
+                      <m:t>f</m:t>
+                    </m:r>
+                  </m:e>
+                  <m:sub>
+                    <m:argPr>
+                      <m:scrLvl m:val="0"/>
+                    </m:argPr>
+                    <m:r>
+                      <m:rPr>
+                        <m:scr m:val="script"/>
+                      </m:rPr>
+                      <w:rPr xmlns:w="http://schemas.openxmlformats.org/wordprocessingml/2006/main">
+                        <w:rFonts w:ascii="Cambria Math" w:hAnsi="Cambria Math"/>
+                        <w:i/>
+                        <w:color w:val="000000"/>
+                        <w:sz w:val="25"/>
+                        <w:szCs w:val="25"/>
+                      </w:rPr>
+                      <m:t>D</m:t>
+                    </m:r>
+                  </m:sub>
+                </m:sSub>
+                <m:r>
+                  <w:rPr xmlns:w="http://schemas.openxmlformats.org/wordprocessingml/2006/main">
+                    <w:rFonts w:ascii="Cambria Math" w:hAnsi="Cambria Math"/>
+                    <w:i/>
+                    <w:color w:val="000000"/>
+                    <w:sz w:val="25"/>
+                    <w:szCs w:val="25"/>
+                  </w:rPr>
+                  <m:t>)</m:t>
+                </m:r>
+                <m:r>
+                  <w:rPr xmlns:w="http://schemas.openxmlformats.org/wordprocessingml/2006/main">
+                    <w:rFonts w:ascii="Cambria Math" w:hAnsi="Cambria Math"/>
+                    <w:i/>
+                    <w:color w:val="000000"/>
+                    <w:sz w:val="25"/>
+                    <w:szCs w:val="25"/>
+                  </w:rPr>
+                  <m:t>]</m:t>
+                </m:r>
+                <m:r>
+                  <w:rPr xmlns:w="http://schemas.openxmlformats.org/wordprocessingml/2006/main">
+                    <w:rFonts w:ascii="Cambria Math" w:hAnsi="Cambria Math"/>
+                    <w:i/>
+                    <w:color w:val="000000"/>
+                    <w:sz w:val="25"/>
+                    <w:szCs w:val="25"/>
+                  </w:rPr>
+                  <m:t>-</m:t>
+                </m:r>
+                <m:r>
+                  <w:rPr xmlns:w="http://schemas.openxmlformats.org/wordprocessingml/2006/main">
+                    <w:rFonts w:ascii="Cambria Math" w:hAnsi="Cambria Math"/>
+                    <w:i/>
+                    <w:color w:val="000000"/>
+                    <w:sz w:val="25"/>
+                    <w:szCs w:val="25"/>
+                  </w:rPr>
+                  <m:t>G</m:t>
+                </m:r>
+                <m:r>
+                  <w:rPr xmlns:w="http://schemas.openxmlformats.org/wordprocessingml/2006/main">
+                    <w:rFonts w:ascii="Cambria Math" w:hAnsi="Cambria Math"/>
+                    <w:i/>
+                    <w:color w:val="000000"/>
+                    <w:sz w:val="25"/>
+                    <w:szCs w:val="25"/>
+                  </w:rPr>
+                  <m:t>(</m:t>
+                </m:r>
+                <m:sSub>
+                  <m:e>
+                    <m:argPr>
+                      <m:scrLvl m:val="0"/>
+                    </m:argPr>
+                    <m:r>
+                      <w:rPr xmlns:w="http://schemas.openxmlformats.org/wordprocessingml/2006/main">
+                        <w:rFonts w:ascii="Cambria Math" w:hAnsi="Cambria Math"/>
+                        <w:i/>
+                        <w:color w:val="000000"/>
+                        <w:sz w:val="25"/>
+                        <w:szCs w:val="25"/>
+                      </w:rPr>
+                      <m:t>f</m:t>
+                    </m:r>
+                  </m:e>
+                  <m:sub>
+                    <m:argPr>
+                      <m:scrLvl m:val="0"/>
+                    </m:argPr>
+                    <m:r>
+                      <m:rPr>
+                        <m:scr m:val="script"/>
+                      </m:rPr>
+                      <w:rPr xmlns:w="http://schemas.openxmlformats.org/wordprocessingml/2006/main">
+                        <w:rFonts w:ascii="Cambria Math" w:hAnsi="Cambria Math"/>
+                        <w:i/>
+                        <w:color w:val="000000"/>
+                        <w:sz w:val="25"/>
+                        <w:szCs w:val="25"/>
+                      </w:rPr>
+                      <m:t>D</m:t>
+                    </m:r>
+                  </m:sub>
+                </m:sSub>
+                <m:r>
+                  <w:rPr xmlns:w="http://schemas.openxmlformats.org/wordprocessingml/2006/main">
+                    <w:rFonts w:ascii="Cambria Math" w:hAnsi="Cambria Math"/>
+                    <w:i/>
+                    <w:color w:val="000000"/>
+                    <w:sz w:val="25"/>
+                    <w:szCs w:val="25"/>
+                  </w:rPr>
+                  <m:t>)</m:t>
+                </m:r>
+                <m:sSup>
+                  <m:e>
+                    <m:argPr>
+                      <m:scrLvl m:val="0"/>
+                    </m:argPr>
+                    <m:r>
+                      <w:rPr xmlns:w="http://schemas.openxmlformats.org/wordprocessingml/2006/main">
+                        <w:rFonts w:ascii="Cambria Math" w:hAnsi="Cambria Math"/>
+                        <w:i/>
+                        <w:color w:val="000000"/>
+                        <w:sz w:val="25"/>
+                        <w:szCs w:val="25"/>
+                      </w:rPr>
+                      <m:t>)</m:t>
+                    </m:r>
+                  </m:e>
+                  <m:sup>
+                    <m:argPr>
+                      <m:scrLvl m:val="0"/>
+                    </m:argPr>
+                    <m:r>
+                      <w:rPr xmlns:w="http://schemas.openxmlformats.org/wordprocessingml/2006/main">
+                        <w:rFonts w:ascii="Cambria Math" w:hAnsi="Cambria Math"/>
+                        <w:i/>
+                        <w:color w:val="000000"/>
+                        <w:sz w:val="25"/>
+                        <w:szCs w:val="25"/>
+                      </w:rPr>
+                      <m:t>2</m:t>
+                    </m:r>
+                  </m:sup>
+                </m:sSup>
+                <m:r>
+                  <w:rPr xmlns:w="http://schemas.openxmlformats.org/wordprocessingml/2006/main">
+                    <w:rFonts w:ascii="Cambria Math" w:hAnsi="Cambria Math"/>
+                    <w:i/>
+                    <w:color w:val="000000"/>
+                    <w:sz w:val="25"/>
+                    <w:szCs w:val="25"/>
+                  </w:rPr>
+                  <m:t>+</m:t>
+                </m:r>
+                <m:r>
+                  <w:rPr xmlns:w="http://schemas.openxmlformats.org/wordprocessingml/2006/main">
+                    <w:rFonts w:ascii="Cambria Math" w:hAnsi="Cambria Math"/>
+                    <w:i/>
+                    <w:color w:val="000000"/>
+                    <w:sz w:val="25"/>
+                    <w:szCs w:val="25"/>
+                  </w:rPr>
+                  <m:t>(</m:t>
+                </m:r>
+                <m:r>
+                  <m:rPr>
+                    <m:sty m:val="p"/>
+                    <m:scr m:val="double-struck"/>
+                  </m:rPr>
+                  <w:rPr xmlns:w="http://schemas.openxmlformats.org/wordprocessingml/2006/main">
+                    <w:rFonts w:ascii="Cambria Math" w:hAnsi="Cambria Math"/>
+                    <w:i/>
+                    <w:color w:val="000000"/>
+                    <w:sz w:val="25"/>
+                    <w:szCs w:val="25"/>
+                  </w:rPr>
+                  <m:t>E</m:t>
+                </m:r>
+                <m:r>
+                  <w:rPr xmlns:w="http://schemas.openxmlformats.org/wordprocessingml/2006/main">
+                    <w:rFonts w:ascii="Cambria Math" w:hAnsi="Cambria Math"/>
+                    <w:i/>
+                    <w:color w:val="000000"/>
+                    <w:sz w:val="25"/>
+                    <w:szCs w:val="25"/>
+                  </w:rPr>
+                  <m:t>[</m:t>
+                </m:r>
+                <m:sSup>
+                  <m:e>
+                    <m:argPr>
+                      <m:scrLvl m:val="0"/>
+                    </m:argPr>
+                    <m:limUpp>
+                      <m:e>
+                        <m:argPr>
+                          <m:scrLvl m:val="0"/>
+                        </m:argPr>
+                        <m:r>
+                          <w:rPr xmlns:w="http://schemas.openxmlformats.org/wordprocessingml/2006/main">
+                            <w:rFonts w:ascii="Cambria Math" w:hAnsi="Cambria Math"/>
+                            <w:i/>
+                            <w:color w:val="000000"/>
+                            <w:sz w:val="25"/>
+                            <w:szCs w:val="25"/>
+                          </w:rPr>
+                          <m:t>g</m:t>
+                        </m:r>
+                      </m:e>
+                      <m:lim>
+                        <m:argPr>
+                          <m:scrLvl m:val="0"/>
+                        </m:argPr>
+                        <m:r>
+                          <w:rPr xmlns:w="http://schemas.openxmlformats.org/wordprocessingml/2006/main">
+                            <w:rFonts w:ascii="Cambria Math" w:hAnsi="Cambria Math"/>
+                            <w:i/>
+                            <w:color w:val="000000"/>
+                            <w:sz w:val="25"/>
+                            <w:szCs w:val="25"/>
+                          </w:rPr>
+                          <m:t>̂</m:t>
+                        </m:r>
+                      </m:lim>
+                    </m:limUpp>
+                  </m:e>
+                  <m:sup>
+                    <m:argPr>
+                      <m:scrLvl m:val="0"/>
+                    </m:argPr>
+                    <m:r>
+                      <w:rPr xmlns:w="http://schemas.openxmlformats.org/wordprocessingml/2006/main">
+                        <w:rFonts w:ascii="Cambria Math" w:hAnsi="Cambria Math"/>
+                        <w:i/>
+                        <w:color w:val="000000"/>
+                        <w:sz w:val="25"/>
+                        <w:szCs w:val="25"/>
+                      </w:rPr>
+                      <m:t>2</m:t>
+                    </m:r>
+                  </m:sup>
+                </m:sSup>
+                <m:r>
+                  <w:rPr xmlns:w="http://schemas.openxmlformats.org/wordprocessingml/2006/main">
+                    <w:rFonts w:ascii="Cambria Math" w:hAnsi="Cambria Math"/>
+                    <w:i/>
+                    <w:color w:val="000000"/>
+                    <w:sz w:val="25"/>
+                    <w:szCs w:val="25"/>
+                  </w:rPr>
+                  <m:t>(</m:t>
+                </m:r>
+                <m:sSub>
+                  <m:e>
+                    <m:argPr>
+                      <m:scrLvl m:val="0"/>
+                    </m:argPr>
+                    <m:r>
+                      <w:rPr xmlns:w="http://schemas.openxmlformats.org/wordprocessingml/2006/main">
+                        <w:rFonts w:ascii="Cambria Math" w:hAnsi="Cambria Math"/>
+                        <w:i/>
+                        <w:color w:val="000000"/>
+                        <w:sz w:val="25"/>
+                        <w:szCs w:val="25"/>
+                      </w:rPr>
+                      <m:t>f</m:t>
+                    </m:r>
+                  </m:e>
+                  <m:sub>
+                    <m:argPr>
+                      <m:scrLvl m:val="0"/>
+                    </m:argPr>
+                    <m:sSub>
+                      <m:e>
+                        <m:argPr>
+                          <m:scrLvl m:val="0"/>
+                        </m:argPr>
+                        <m:r>
+                          <m:rPr>
+                            <m:scr m:val="script"/>
+                          </m:rPr>
+                          <w:rPr xmlns:w="http://schemas.openxmlformats.org/wordprocessingml/2006/main">
+                            <w:rFonts w:ascii="Cambria Math" w:hAnsi="Cambria Math"/>
+                            <w:i/>
+                            <w:color w:val="000000"/>
+                            <w:sz w:val="25"/>
+                            <w:szCs w:val="25"/>
+                          </w:rPr>
+                          <m:t>D</m:t>
+                        </m:r>
+                      </m:e>
+                      <m:sub>
+                        <m:argPr>
+                          <m:scrLvl m:val="0"/>
+                        </m:argPr>
+                        <m:r>
+                          <m:rPr>
+                            <m:nor/>
+                          </m:rPr>
+                          <w:rPr xmlns:w="http://schemas.openxmlformats.org/wordprocessingml/2006/main">
+                            <w:rFonts w:ascii="Cambria Math" w:hAnsi="Cambria Math"/>
+                            <w:i/>
+                            <w:color w:val="000000"/>
+                            <w:sz w:val="25"/>
+                            <w:szCs w:val="25"/>
+                          </w:rPr>
+                          <m:t>-k</m:t>
+                        </m:r>
+                      </m:sub>
+                    </m:sSub>
+                  </m:sub>
+                </m:sSub>
+                <m:r>
+                  <w:rPr xmlns:w="http://schemas.openxmlformats.org/wordprocessingml/2006/main">
+                    <w:rFonts w:ascii="Cambria Math" w:hAnsi="Cambria Math"/>
+                    <w:i/>
+                    <w:color w:val="000000"/>
+                    <w:sz w:val="25"/>
+                    <w:szCs w:val="25"/>
+                  </w:rPr>
+                  <m:t>)</m:t>
+                </m:r>
+                <m:r>
+                  <w:rPr xmlns:w="http://schemas.openxmlformats.org/wordprocessingml/2006/main">
+                    <w:rFonts w:ascii="Cambria Math" w:hAnsi="Cambria Math"/>
+                    <w:i/>
+                    <w:color w:val="000000"/>
+                    <w:sz w:val="25"/>
+                    <w:szCs w:val="25"/>
+                  </w:rPr>
+                  <m:t>]</m:t>
+                </m:r>
+                <m:r>
+                  <w:rPr xmlns:w="http://schemas.openxmlformats.org/wordprocessingml/2006/main">
+                    <w:rFonts w:ascii="Cambria Math" w:hAnsi="Cambria Math"/>
+                    <w:i/>
+                    <w:color w:val="000000"/>
+                    <w:sz w:val="25"/>
+                    <w:szCs w:val="25"/>
+                  </w:rPr>
+                  <m:t>-</m:t>
+                </m:r>
+                <m:sSup>
+                  <m:e>
+                    <m:argPr>
+                      <m:scrLvl m:val="0"/>
+                    </m:argPr>
+                    <m:r>
+                      <m:rPr>
+                        <m:sty m:val="p"/>
+                        <m:scr m:val="double-struck"/>
+                      </m:rPr>
+                      <w:rPr xmlns:w="http://schemas.openxmlformats.org/wordprocessingml/2006/main">
+                        <w:rFonts w:ascii="Cambria Math" w:hAnsi="Cambria Math"/>
+                        <w:i/>
+                        <w:color w:val="000000"/>
+                        <w:sz w:val="25"/>
+                        <w:szCs w:val="25"/>
+                      </w:rPr>
+                      <m:t>E</m:t>
+                    </m:r>
+                  </m:e>
+                  <m:sup>
+                    <m:argPr>
+                      <m:scrLvl m:val="0"/>
+                    </m:argPr>
+                    <m:r>
+                      <w:rPr xmlns:w="http://schemas.openxmlformats.org/wordprocessingml/2006/main">
+                        <w:rFonts w:ascii="Cambria Math" w:hAnsi="Cambria Math"/>
+                        <w:i/>
+                        <w:color w:val="000000"/>
+                        <w:sz w:val="25"/>
+                        <w:szCs w:val="25"/>
+                      </w:rPr>
+                      <m:t>2</m:t>
+                    </m:r>
+                  </m:sup>
+                </m:sSup>
+                <m:r>
+                  <w:rPr xmlns:w="http://schemas.openxmlformats.org/wordprocessingml/2006/main">
+                    <w:rFonts w:ascii="Cambria Math" w:hAnsi="Cambria Math"/>
+                    <w:i/>
+                    <w:color w:val="000000"/>
+                    <w:sz w:val="25"/>
+                    <w:szCs w:val="25"/>
+                  </w:rPr>
+                  <m:t>[</m:t>
+                </m:r>
+                <m:limUpp>
+                  <m:e>
+                    <m:argPr>
+                      <m:scrLvl m:val="0"/>
+                    </m:argPr>
+                    <m:r>
+                      <w:rPr xmlns:w="http://schemas.openxmlformats.org/wordprocessingml/2006/main">
+                        <w:rFonts w:ascii="Cambria Math" w:hAnsi="Cambria Math"/>
+                        <w:i/>
+                        <w:color w:val="000000"/>
+                        <w:sz w:val="25"/>
+                        <w:szCs w:val="25"/>
+                      </w:rPr>
+                      <m:t>g</m:t>
+                    </m:r>
+                  </m:e>
+                  <m:lim>
+                    <m:argPr>
+                      <m:scrLvl m:val="0"/>
+                    </m:argPr>
+                    <m:r>
+                      <w:rPr xmlns:w="http://schemas.openxmlformats.org/wordprocessingml/2006/main">
+                        <w:rFonts w:ascii="Cambria Math" w:hAnsi="Cambria Math"/>
+                        <w:i/>
+                        <w:color w:val="000000"/>
+                        <w:sz w:val="25"/>
+                        <w:szCs w:val="25"/>
+                      </w:rPr>
+                      <m:t>̂</m:t>
+                    </m:r>
+                  </m:lim>
+                </m:limUpp>
+                <m:r>
+                  <w:rPr xmlns:w="http://schemas.openxmlformats.org/wordprocessingml/2006/main">
+                    <w:rFonts w:ascii="Cambria Math" w:hAnsi="Cambria Math"/>
+                    <w:i/>
+                    <w:color w:val="000000"/>
+                    <w:sz w:val="25"/>
+                    <w:szCs w:val="25"/>
+                  </w:rPr>
+                  <m:t>(</m:t>
+                </m:r>
+                <m:sSub>
+                  <m:e>
+                    <m:argPr>
+                      <m:scrLvl m:val="0"/>
+                    </m:argPr>
+                    <m:r>
+                      <w:rPr xmlns:w="http://schemas.openxmlformats.org/wordprocessingml/2006/main">
+                        <w:rFonts w:ascii="Cambria Math" w:hAnsi="Cambria Math"/>
+                        <w:i/>
+                        <w:color w:val="000000"/>
+                        <w:sz w:val="25"/>
+                        <w:szCs w:val="25"/>
+                      </w:rPr>
+                      <m:t>f</m:t>
+                    </m:r>
+                  </m:e>
+                  <m:sub>
+                    <m:argPr>
+                      <m:scrLvl m:val="0"/>
+                    </m:argPr>
+                    <m:r>
+                      <m:rPr>
+                        <m:scr m:val="script"/>
+                      </m:rPr>
+                      <w:rPr xmlns:w="http://schemas.openxmlformats.org/wordprocessingml/2006/main">
+                        <w:rFonts w:ascii="Cambria Math" w:hAnsi="Cambria Math"/>
+                        <w:i/>
+                        <w:color w:val="000000"/>
+                        <w:sz w:val="25"/>
+                        <w:szCs w:val="25"/>
+                      </w:rPr>
+                      <m:t>D</m:t>
+                    </m:r>
+                  </m:sub>
+                </m:sSub>
+                <m:r>
+                  <w:rPr xmlns:w="http://schemas.openxmlformats.org/wordprocessingml/2006/main">
+                    <w:rFonts w:ascii="Cambria Math" w:hAnsi="Cambria Math"/>
+                    <w:i/>
+                    <w:color w:val="000000"/>
+                    <w:sz w:val="25"/>
+                    <w:szCs w:val="25"/>
+                  </w:rPr>
+                  <m:t>)</m:t>
+                </m:r>
+                <m:r>
+                  <w:rPr xmlns:w="http://schemas.openxmlformats.org/wordprocessingml/2006/main">
+                    <w:rFonts w:ascii="Cambria Math" w:hAnsi="Cambria Math"/>
+                    <w:i/>
+                    <w:color w:val="000000"/>
+                    <w:sz w:val="25"/>
+                    <w:szCs w:val="25"/>
+                  </w:rPr>
+                  <m:t>]</m:t>
+                </m:r>
+                <m:r>
+                  <w:rPr xmlns:w="http://schemas.openxmlformats.org/wordprocessingml/2006/main">
+                    <w:rFonts w:ascii="Cambria Math" w:hAnsi="Cambria Math"/>
+                    <w:i/>
+                    <w:color w:val="000000"/>
+                    <w:sz w:val="25"/>
+                    <w:szCs w:val="25"/>
+                  </w:rPr>
+                  <m:t>)</m:t>
+                </m:r>
+              </m:e>
+            </m:mr>
+            <m:mr>
+              <m:e/>
+              <m:e>
+                <m:r>
+                  <w:rPr xmlns:w="http://schemas.openxmlformats.org/wordprocessingml/2006/main">
+                    <w:rFonts w:ascii="Cambria Math" w:hAnsi="Cambria Math"/>
+                    <w:i/>
+                    <w:color w:val="000000"/>
+                    <w:sz w:val="25"/>
+                    <w:szCs w:val="25"/>
+                  </w:rPr>
+                  <m:t>=</m:t>
+                </m:r>
+                <m:sSup>
+                  <m:e>
+                    <m:argPr>
+                      <m:scrLvl m:val="0"/>
+                    </m:argPr>
+                    <m:r>
+                      <m:rPr>
+                        <m:nor/>
+                      </m:rPr>
+                      <w:rPr xmlns:w="http://schemas.openxmlformats.org/wordprocessingml/2006/main">
+                        <w:rFonts w:ascii="Cambria Math" w:hAnsi="Cambria Math"/>
+                        <w:i/>
+                        <w:color w:val="000000"/>
+                        <w:sz w:val="25"/>
+                        <w:szCs w:val="25"/>
+                      </w:rPr>
+                      <m:t>Bias</m:t>
+                    </m:r>
+                  </m:e>
+                  <m:sup>
+                    <m:argPr>
+                      <m:scrLvl m:val="0"/>
+                    </m:argPr>
+                    <m:r>
+                      <w:rPr xmlns:w="http://schemas.openxmlformats.org/wordprocessingml/2006/main">
+                        <w:rFonts w:ascii="Cambria Math" w:hAnsi="Cambria Math"/>
+                        <w:i/>
+                        <w:color w:val="000000"/>
+                        <w:sz w:val="25"/>
+                        <w:szCs w:val="25"/>
+                      </w:rPr>
+                      <m:t>2</m:t>
+                    </m:r>
+                  </m:sup>
+                </m:sSup>
+                <m:r>
+                  <w:rPr xmlns:w="http://schemas.openxmlformats.org/wordprocessingml/2006/main">
+                    <w:rFonts w:ascii="Cambria Math" w:hAnsi="Cambria Math"/>
+                    <w:i/>
+                    <w:color w:val="000000"/>
+                    <w:sz w:val="25"/>
+                    <w:szCs w:val="25"/>
+                  </w:rPr>
+                  <m:t>+</m:t>
+                </m:r>
+                <m:r>
+                  <m:rPr>
+                    <m:nor/>
+                  </m:rPr>
+                  <w:rPr xmlns:w="http://schemas.openxmlformats.org/wordprocessingml/2006/main">
+                    <w:rFonts w:ascii="Cambria Math" w:hAnsi="Cambria Math"/>
+                    <w:i/>
+                    <w:color w:val="000000"/>
+                    <w:sz w:val="25"/>
+                    <w:szCs w:val="25"/>
+                  </w:rPr>
+                  <m:t>Variance</m:t>
+                </m:r>
+              </m:e>
+            </m:mr>
+          </m:m>
+        </m:oMath>
+      </m:oMathPara>
+    </w:p>
+    <w:p>
+      <w:pPr>
+        <w:pStyle w:val="Body"/>
+        <w:bidi w:val="0"/>
+      </w:pPr>
+    </w:p>
+    <w:p>
+      <w:pPr>
+        <w:pStyle w:val="Body"/>
+        <w:bidi w:val="0"/>
+        <w:rPr>
+          <w:color w:val="000000"/>
+          <w:sz w:val="22"/>
+        </w:rPr>
+      </w:pPr>
+      <m:oMathPara>
+        <m:oMathParaPr>
+          <m:jc m:val="left"/>
+        </m:oMathParaPr>
+        <m:oMath>
+          <m:m>
+            <m:mPr>
+              <m:ctrlPr>
+                <w:rPr xmlns:w="http://schemas.openxmlformats.org/wordprocessingml/2006/main">
+                  <w:rFonts w:ascii="Cambria Math" w:hAnsi="Cambria Math"/>
+                  <w:i/>
+                  <w:color w:val="000000"/>
+                  <w:sz w:val="26"/>
+                  <w:szCs w:val="26"/>
+                </w:rPr>
+              </m:ctrlPr>
+              <m:baseJc m:val="center"/>
+              <m:plcHide m:val="on"/>
+              <m:mcs>
+                <m:mc>
+                  <m:mcPr>
+                    <m:count m:val="2"/>
+                    <m:mcJc m:val="center"/>
+                  </m:mcPr>
+                </m:mc>
+              </m:mcs>
+            </m:mPr>
+            <m:mr>
+              <m:e>
+                <m:sSub>
+                  <m:e>
+                    <m:argPr>
+                      <m:scrLvl m:val="0"/>
+                    </m:argPr>
+                    <m:r>
+                      <w:rPr xmlns:w="http://schemas.openxmlformats.org/wordprocessingml/2006/main">
+                        <w:rFonts w:ascii="Cambria Math" w:hAnsi="Cambria Math"/>
+                        <w:i/>
+                        <w:color w:val="000000"/>
+                        <w:sz w:val="26"/>
+                        <w:szCs w:val="26"/>
+                      </w:rPr>
+                      <m:t>Y</m:t>
+                    </m:r>
+                  </m:e>
+                  <m:sub>
+                    <m:argPr>
+                      <m:scrLvl m:val="0"/>
+                    </m:argPr>
+                    <m:r>
+                      <m:rPr>
+                        <m:nor/>
+                      </m:rPr>
+                      <w:rPr xmlns:w="http://schemas.openxmlformats.org/wordprocessingml/2006/main">
+                        <w:rFonts w:ascii="Cambria Math" w:hAnsi="Cambria Math"/>
+                        <w:i/>
+                        <w:color w:val="000000"/>
+                        <w:sz w:val="26"/>
+                        <w:szCs w:val="26"/>
+                      </w:rPr>
+                      <m:t>-k</m:t>
+                    </m:r>
+                  </m:sub>
+                </m:sSub>
+              </m:e>
+              <m:e>
+                <m:r>
+                  <w:rPr xmlns:w="http://schemas.openxmlformats.org/wordprocessingml/2006/main">
+                    <w:rFonts w:ascii="Cambria Math" w:hAnsi="Cambria Math"/>
+                    <w:i/>
+                    <w:color w:val="000000"/>
+                    <w:sz w:val="26"/>
+                    <w:szCs w:val="26"/>
+                  </w:rPr>
+                  <m:t>=</m:t>
+                </m:r>
+                <m:sSub>
+                  <m:e>
+                    <m:argPr>
+                      <m:scrLvl m:val="0"/>
+                    </m:argPr>
+                    <m:r>
+                      <w:rPr xmlns:w="http://schemas.openxmlformats.org/wordprocessingml/2006/main">
+                        <w:rFonts w:ascii="Cambria Math" w:hAnsi="Cambria Math"/>
+                        <w:i/>
+                        <w:color w:val="000000"/>
+                        <w:sz w:val="26"/>
+                        <w:szCs w:val="26"/>
+                      </w:rPr>
+                      <m:t>f</m:t>
+                    </m:r>
+                  </m:e>
+                  <m:sub>
+                    <m:argPr>
+                      <m:scrLvl m:val="0"/>
+                    </m:argPr>
+                    <m:sSub>
+                      <m:e>
+                        <m:argPr>
+                          <m:scrLvl m:val="0"/>
+                        </m:argPr>
+                        <m:r>
+                          <m:rPr>
+                            <m:scr m:val="script"/>
+                          </m:rPr>
+                          <w:rPr xmlns:w="http://schemas.openxmlformats.org/wordprocessingml/2006/main">
+                            <w:rFonts w:ascii="Cambria Math" w:hAnsi="Cambria Math"/>
+                            <w:i/>
+                            <w:color w:val="000000"/>
+                            <w:sz w:val="26"/>
+                            <w:szCs w:val="26"/>
+                          </w:rPr>
+                          <m:t>D</m:t>
+                        </m:r>
+                      </m:e>
+                      <m:sub>
+                        <m:argPr>
+                          <m:scrLvl m:val="0"/>
+                        </m:argPr>
+                        <m:r>
+                          <m:rPr>
+                            <m:nor/>
+                          </m:rPr>
+                          <w:rPr xmlns:w="http://schemas.openxmlformats.org/wordprocessingml/2006/main">
+                            <w:rFonts w:ascii="Cambria Math" w:hAnsi="Cambria Math"/>
+                            <w:i/>
+                            <w:color w:val="000000"/>
+                            <w:sz w:val="26"/>
+                            <w:szCs w:val="26"/>
+                          </w:rPr>
+                          <m:t>-k</m:t>
+                        </m:r>
+                      </m:sub>
+                    </m:sSub>
+                  </m:sub>
+                </m:sSub>
+                <m:r>
+                  <w:rPr xmlns:w="http://schemas.openxmlformats.org/wordprocessingml/2006/main">
+                    <w:rFonts w:ascii="Cambria Math" w:hAnsi="Cambria Math"/>
+                    <w:i/>
+                    <w:color w:val="000000"/>
+                    <w:sz w:val="26"/>
+                    <w:szCs w:val="26"/>
+                  </w:rPr>
+                  <m:t>(</m:t>
+                </m:r>
+                <m:sSub>
+                  <m:e>
+                    <m:argPr>
+                      <m:scrLvl m:val="0"/>
+                    </m:argPr>
+                    <m:r>
+                      <w:rPr xmlns:w="http://schemas.openxmlformats.org/wordprocessingml/2006/main">
+                        <w:rFonts w:ascii="Cambria Math" w:hAnsi="Cambria Math"/>
+                        <w:i/>
+                        <w:color w:val="000000"/>
+                        <w:sz w:val="26"/>
+                        <w:szCs w:val="26"/>
+                      </w:rPr>
+                      <m:t>X</m:t>
+                    </m:r>
+                  </m:e>
+                  <m:sub>
+                    <m:argPr>
+                      <m:scrLvl m:val="0"/>
+                    </m:argPr>
+                    <m:r>
+                      <m:rPr>
+                        <m:nor/>
+                      </m:rPr>
+                      <w:rPr xmlns:w="http://schemas.openxmlformats.org/wordprocessingml/2006/main">
+                        <w:rFonts w:ascii="Cambria Math" w:hAnsi="Cambria Math"/>
+                        <w:i/>
+                        <w:color w:val="000000"/>
+                        <w:sz w:val="26"/>
+                        <w:szCs w:val="26"/>
+                      </w:rPr>
+                      <m:t>-k</m:t>
+                    </m:r>
+                  </m:sub>
+                </m:sSub>
+                <m:r>
+                  <w:rPr xmlns:w="http://schemas.openxmlformats.org/wordprocessingml/2006/main">
+                    <w:rFonts w:ascii="Cambria Math" w:hAnsi="Cambria Math"/>
+                    <w:i/>
+                    <w:color w:val="000000"/>
+                    <w:sz w:val="26"/>
+                    <w:szCs w:val="26"/>
+                  </w:rPr>
+                  <m:t>)</m:t>
+                </m:r>
+                <m:r>
+                  <w:rPr xmlns:w="http://schemas.openxmlformats.org/wordprocessingml/2006/main">
+                    <w:rFonts w:ascii="Cambria Math" w:hAnsi="Cambria Math"/>
+                    <w:i/>
+                    <w:color w:val="000000"/>
+                    <w:sz w:val="26"/>
+                    <w:szCs w:val="26"/>
+                  </w:rPr>
+                  <m:t>+</m:t>
+                </m:r>
+                <m:r>
+                  <w:rPr xmlns:w="http://schemas.openxmlformats.org/wordprocessingml/2006/main">
+                    <w:rFonts w:ascii="Cambria Math" w:hAnsi="Cambria Math"/>
+                    <w:i/>
+                    <w:color w:val="000000"/>
+                    <w:sz w:val="26"/>
+                    <w:szCs w:val="26"/>
+                  </w:rPr>
+                  <m:t>ϵ</m:t>
+                </m:r>
+                <m:r>
+                  <w:rPr xmlns:w="http://schemas.openxmlformats.org/wordprocessingml/2006/main">
+                    <w:rFonts w:ascii="Cambria Math" w:hAnsi="Cambria Math"/>
+                    <w:i/>
+                    <w:color w:val="000000"/>
+                    <w:sz w:val="26"/>
+                    <w:szCs w:val="26"/>
+                  </w:rPr>
+                  <m:t>=</m:t>
+                </m:r>
+                <m:sSub>
+                  <m:e>
+                    <m:argPr>
+                      <m:scrLvl m:val="0"/>
+                    </m:argPr>
+                    <m:r>
+                      <w:rPr xmlns:w="http://schemas.openxmlformats.org/wordprocessingml/2006/main">
+                        <w:rFonts w:ascii="Cambria Math" w:hAnsi="Cambria Math"/>
+                        <w:i/>
+                        <w:color w:val="000000"/>
+                        <w:sz w:val="26"/>
+                        <w:szCs w:val="26"/>
+                      </w:rPr>
+                      <m:t>X</m:t>
+                    </m:r>
+                  </m:e>
+                  <m:sub>
+                    <m:argPr>
+                      <m:scrLvl m:val="0"/>
+                    </m:argPr>
+                    <m:r>
+                      <m:rPr>
+                        <m:nor/>
+                      </m:rPr>
+                      <w:rPr xmlns:w="http://schemas.openxmlformats.org/wordprocessingml/2006/main">
+                        <w:rFonts w:ascii="Cambria Math" w:hAnsi="Cambria Math"/>
+                        <w:i/>
+                        <w:color w:val="000000"/>
+                        <w:sz w:val="26"/>
+                        <w:szCs w:val="26"/>
+                      </w:rPr>
+                      <m:t>-k</m:t>
+                    </m:r>
+                  </m:sub>
+                </m:sSub>
+                <m:r>
+                  <w:rPr xmlns:w="http://schemas.openxmlformats.org/wordprocessingml/2006/main">
+                    <w:rFonts w:ascii="Cambria Math" w:hAnsi="Cambria Math"/>
+                    <w:i/>
+                    <w:color w:val="000000"/>
+                    <w:sz w:val="26"/>
+                    <w:szCs w:val="26"/>
+                  </w:rPr>
+                  <m:t>β</m:t>
+                </m:r>
+                <m:r>
+                  <w:rPr xmlns:w="http://schemas.openxmlformats.org/wordprocessingml/2006/main">
+                    <w:rFonts w:ascii="Cambria Math" w:hAnsi="Cambria Math"/>
+                    <w:i/>
+                    <w:color w:val="000000"/>
+                    <w:sz w:val="26"/>
+                    <w:szCs w:val="26"/>
+                  </w:rPr>
+                  <m:t>+</m:t>
+                </m:r>
+                <m:r>
+                  <w:rPr xmlns:w="http://schemas.openxmlformats.org/wordprocessingml/2006/main">
+                    <w:rFonts w:ascii="Cambria Math" w:hAnsi="Cambria Math"/>
+                    <w:i/>
+                    <w:color w:val="000000"/>
+                    <w:sz w:val="26"/>
+                    <w:szCs w:val="26"/>
+                  </w:rPr>
+                  <m:t>ϵ</m:t>
+                </m:r>
+                <m:r>
+                  <w:rPr xmlns:w="http://schemas.openxmlformats.org/wordprocessingml/2006/main">
+                    <w:rFonts w:ascii="Cambria Math" w:hAnsi="Cambria Math"/>
+                    <w:i/>
+                    <w:color w:val="000000"/>
+                    <w:sz w:val="26"/>
+                    <w:szCs w:val="26"/>
+                  </w:rPr>
+                  <m:t>,</m:t>
+                </m:r>
+                <m:r>
+                  <w:rPr xmlns:w="http://schemas.openxmlformats.org/wordprocessingml/2006/main">
+                    <w:rFonts w:ascii="Cambria Math" w:hAnsi="Cambria Math"/>
+                    <w:i/>
+                    <w:color w:val="000000"/>
+                    <w:sz w:val="26"/>
+                    <w:szCs w:val="26"/>
+                  </w:rPr>
+                  <m:t>k</m:t>
+                </m:r>
+                <m:r>
+                  <w:rPr xmlns:w="http://schemas.openxmlformats.org/wordprocessingml/2006/main">
+                    <w:rFonts w:ascii="Cambria Math" w:hAnsi="Cambria Math"/>
+                    <w:i/>
+                    <w:color w:val="000000"/>
+                    <w:sz w:val="26"/>
+                    <w:szCs w:val="26"/>
+                  </w:rPr>
+                  <m:t>=</m:t>
+                </m:r>
+                <m:r>
+                  <w:rPr xmlns:w="http://schemas.openxmlformats.org/wordprocessingml/2006/main">
+                    <w:rFonts w:ascii="Cambria Math" w:hAnsi="Cambria Math"/>
+                    <w:i/>
+                    <w:color w:val="000000"/>
+                    <w:sz w:val="26"/>
+                    <w:szCs w:val="26"/>
+                  </w:rPr>
+                  <m:t>1,2,</m:t>
+                </m:r>
+                <m:r>
+                  <w:rPr xmlns:w="http://schemas.openxmlformats.org/wordprocessingml/2006/main">
+                    <w:rFonts w:ascii="Cambria Math" w:hAnsi="Cambria Math"/>
+                    <w:i/>
+                    <w:color w:val="000000"/>
+                    <w:sz w:val="26"/>
+                    <w:szCs w:val="26"/>
+                  </w:rPr>
+                  <m:t>…</m:t>
+                </m:r>
+                <m:r>
+                  <w:rPr xmlns:w="http://schemas.openxmlformats.org/wordprocessingml/2006/main">
+                    <w:rFonts w:ascii="Cambria Math" w:hAnsi="Cambria Math"/>
+                    <w:i/>
+                    <w:color w:val="000000"/>
+                    <w:sz w:val="26"/>
+                    <w:szCs w:val="26"/>
+                  </w:rPr>
+                  <m:t>,</m:t>
+                </m:r>
+                <m:r>
+                  <w:rPr xmlns:w="http://schemas.openxmlformats.org/wordprocessingml/2006/main">
+                    <w:rFonts w:ascii="Cambria Math" w:hAnsi="Cambria Math"/>
+                    <w:i/>
+                    <w:color w:val="000000"/>
+                    <w:sz w:val="26"/>
+                    <w:szCs w:val="26"/>
+                  </w:rPr>
+                  <m:t>K</m:t>
+                </m:r>
+              </m:e>
+            </m:mr>
+            <m:mr>
+              <m:e>
+                <m:sSub>
+                  <m:e>
+                    <m:argPr>
+                      <m:scrLvl m:val="0"/>
+                    </m:argPr>
+                    <m:limUpp>
+                      <m:e>
+                        <m:argPr>
+                          <m:scrLvl m:val="0"/>
+                        </m:argPr>
+                        <m:r>
+                          <w:rPr xmlns:w="http://schemas.openxmlformats.org/wordprocessingml/2006/main">
+                            <w:rFonts w:ascii="Cambria Math" w:hAnsi="Cambria Math"/>
+                            <w:i/>
+                            <w:color w:val="000000"/>
+                            <w:sz w:val="26"/>
+                            <w:szCs w:val="26"/>
+                          </w:rPr>
+                          <m:t>Y</m:t>
+                        </m:r>
+                      </m:e>
+                      <m:lim>
+                        <m:argPr>
+                          <m:scrLvl m:val="0"/>
+                        </m:argPr>
+                        <m:r>
+                          <w:rPr xmlns:w="http://schemas.openxmlformats.org/wordprocessingml/2006/main">
+                            <w:rFonts w:ascii="Cambria Math" w:hAnsi="Cambria Math"/>
+                            <w:i/>
+                            <w:color w:val="000000"/>
+                            <w:sz w:val="26"/>
+                            <w:szCs w:val="26"/>
+                          </w:rPr>
+                          <m:t>̂</m:t>
+                        </m:r>
+                      </m:lim>
+                    </m:limUpp>
+                  </m:e>
+                  <m:sub>
+                    <m:argPr>
+                      <m:scrLvl m:val="0"/>
+                    </m:argPr>
+                    <m:r>
+                      <m:rPr>
+                        <m:nor/>
+                      </m:rPr>
+                      <w:rPr xmlns:w="http://schemas.openxmlformats.org/wordprocessingml/2006/main">
+                        <w:rFonts w:ascii="Cambria Math" w:hAnsi="Cambria Math"/>
+                        <w:i/>
+                        <w:color w:val="000000"/>
+                        <w:sz w:val="26"/>
+                        <w:szCs w:val="26"/>
+                      </w:rPr>
+                      <m:t>k</m:t>
+                    </m:r>
+                  </m:sub>
+                </m:sSub>
+              </m:e>
+              <m:e>
+                <m:r>
+                  <w:rPr xmlns:w="http://schemas.openxmlformats.org/wordprocessingml/2006/main">
+                    <w:rFonts w:ascii="Cambria Math" w:hAnsi="Cambria Math"/>
+                    <w:i/>
+                    <w:color w:val="000000"/>
+                    <w:sz w:val="26"/>
+                    <w:szCs w:val="26"/>
+                  </w:rPr>
+                  <m:t>=</m:t>
+                </m:r>
+                <m:sSub>
+                  <m:e>
+                    <m:argPr>
+                      <m:scrLvl m:val="0"/>
+                    </m:argPr>
+                    <m:r>
+                      <w:rPr xmlns:w="http://schemas.openxmlformats.org/wordprocessingml/2006/main">
+                        <w:rFonts w:ascii="Cambria Math" w:hAnsi="Cambria Math"/>
+                        <w:i/>
+                        <w:color w:val="000000"/>
+                        <w:sz w:val="26"/>
+                        <w:szCs w:val="26"/>
+                      </w:rPr>
+                      <m:t>f</m:t>
+                    </m:r>
+                  </m:e>
+                  <m:sub>
+                    <m:argPr>
+                      <m:scrLvl m:val="0"/>
+                    </m:argPr>
+                    <m:sSub>
+                      <m:e>
+                        <m:argPr>
+                          <m:scrLvl m:val="0"/>
+                        </m:argPr>
+                        <m:r>
+                          <m:rPr>
+                            <m:scr m:val="script"/>
+                          </m:rPr>
+                          <w:rPr xmlns:w="http://schemas.openxmlformats.org/wordprocessingml/2006/main">
+                            <w:rFonts w:ascii="Cambria Math" w:hAnsi="Cambria Math"/>
+                            <w:i/>
+                            <w:color w:val="000000"/>
+                            <w:sz w:val="26"/>
+                            <w:szCs w:val="26"/>
+                          </w:rPr>
+                          <m:t>D</m:t>
+                        </m:r>
+                      </m:e>
+                      <m:sub>
+                        <m:argPr>
+                          <m:scrLvl m:val="0"/>
+                        </m:argPr>
+                        <m:r>
+                          <m:rPr>
+                            <m:nor/>
+                          </m:rPr>
+                          <w:rPr xmlns:w="http://schemas.openxmlformats.org/wordprocessingml/2006/main">
+                            <w:rFonts w:ascii="Cambria Math" w:hAnsi="Cambria Math"/>
+                            <w:i/>
+                            <w:color w:val="000000"/>
+                            <w:sz w:val="26"/>
+                            <w:szCs w:val="26"/>
+                          </w:rPr>
+                          <m:t>-k</m:t>
+                        </m:r>
+                      </m:sub>
+                    </m:sSub>
+                  </m:sub>
+                </m:sSub>
+                <m:r>
+                  <w:rPr xmlns:w="http://schemas.openxmlformats.org/wordprocessingml/2006/main">
+                    <w:rFonts w:ascii="Cambria Math" w:hAnsi="Cambria Math"/>
+                    <w:i/>
+                    <w:color w:val="000000"/>
+                    <w:sz w:val="26"/>
+                    <w:szCs w:val="26"/>
+                  </w:rPr>
+                  <m:t>(</m:t>
+                </m:r>
+                <m:sSub>
+                  <m:e>
+                    <m:argPr>
+                      <m:scrLvl m:val="0"/>
+                    </m:argPr>
+                    <m:r>
+                      <w:rPr xmlns:w="http://schemas.openxmlformats.org/wordprocessingml/2006/main">
+                        <w:rFonts w:ascii="Cambria Math" w:hAnsi="Cambria Math"/>
+                        <w:i/>
+                        <w:color w:val="000000"/>
+                        <w:sz w:val="26"/>
+                        <w:szCs w:val="26"/>
+                      </w:rPr>
+                      <m:t>X</m:t>
+                    </m:r>
+                  </m:e>
+                  <m:sub>
+                    <m:argPr>
+                      <m:scrLvl m:val="0"/>
+                    </m:argPr>
+                    <m:r>
+                      <m:rPr>
+                        <m:nor/>
+                      </m:rPr>
+                      <w:rPr xmlns:w="http://schemas.openxmlformats.org/wordprocessingml/2006/main">
+                        <w:rFonts w:ascii="Cambria Math" w:hAnsi="Cambria Math"/>
+                        <w:i/>
+                        <w:color w:val="000000"/>
+                        <w:sz w:val="26"/>
+                        <w:szCs w:val="26"/>
+                      </w:rPr>
+                      <m:t>k</m:t>
+                    </m:r>
+                  </m:sub>
+                </m:sSub>
+                <m:r>
+                  <w:rPr xmlns:w="http://schemas.openxmlformats.org/wordprocessingml/2006/main">
+                    <w:rFonts w:ascii="Cambria Math" w:hAnsi="Cambria Math"/>
+                    <w:i/>
+                    <w:color w:val="000000"/>
+                    <w:sz w:val="26"/>
+                    <w:szCs w:val="26"/>
+                  </w:rPr>
+                  <m:t>)</m:t>
+                </m:r>
+                <m:r>
+                  <w:rPr xmlns:w="http://schemas.openxmlformats.org/wordprocessingml/2006/main">
+                    <w:rFonts w:ascii="Cambria Math" w:hAnsi="Cambria Math"/>
+                    <w:i/>
+                    <w:color w:val="000000"/>
+                    <w:sz w:val="26"/>
+                    <w:szCs w:val="26"/>
+                  </w:rPr>
+                  <m:t>=</m:t>
+                </m:r>
+                <m:sSub>
+                  <m:e>
+                    <m:argPr>
+                      <m:scrLvl m:val="0"/>
+                    </m:argPr>
+                    <m:r>
+                      <w:rPr xmlns:w="http://schemas.openxmlformats.org/wordprocessingml/2006/main">
+                        <w:rFonts w:ascii="Cambria Math" w:hAnsi="Cambria Math"/>
+                        <w:i/>
+                        <w:color w:val="000000"/>
+                        <w:sz w:val="26"/>
+                        <w:szCs w:val="26"/>
+                      </w:rPr>
+                      <m:t>X</m:t>
+                    </m:r>
+                  </m:e>
+                  <m:sub>
+                    <m:argPr>
+                      <m:scrLvl m:val="0"/>
+                    </m:argPr>
+                    <m:r>
+                      <m:rPr>
+                        <m:nor/>
+                      </m:rPr>
+                      <w:rPr xmlns:w="http://schemas.openxmlformats.org/wordprocessingml/2006/main">
+                        <w:rFonts w:ascii="Cambria Math" w:hAnsi="Cambria Math"/>
+                        <w:i/>
+                        <w:color w:val="000000"/>
+                        <w:sz w:val="26"/>
+                        <w:szCs w:val="26"/>
+                      </w:rPr>
+                      <m:t>k</m:t>
+                    </m:r>
+                  </m:sub>
+                </m:sSub>
+                <m:r>
+                  <w:rPr xmlns:w="http://schemas.openxmlformats.org/wordprocessingml/2006/main">
+                    <w:rFonts w:ascii="Cambria Math" w:hAnsi="Cambria Math"/>
+                    <w:i/>
+                    <w:color w:val="000000"/>
+                    <w:sz w:val="26"/>
+                    <w:szCs w:val="26"/>
+                  </w:rPr>
+                  <m:t>β</m:t>
+                </m:r>
+              </m:e>
+            </m:mr>
+          </m:m>
+        </m:oMath>
+      </m:oMathPara>
+    </w:p>
+    <w:p>
+      <w:pPr>
+        <w:pStyle w:val="Body"/>
+        <w:bidi w:val="0"/>
+      </w:pPr>
+    </w:p>
+    <w:p>
+      <w:pPr>
+        <w:pStyle w:val="Body"/>
+        <w:bidi w:val="0"/>
+        <w:rPr>
+          <w:color w:val="000000"/>
+          <w:sz w:val="22"/>
+        </w:rPr>
+      </w:pPr>
+      <m:oMathPara>
+        <m:oMathParaPr>
+          <m:jc m:val="left"/>
+        </m:oMathParaPr>
+        <m:oMath>
+          <m:m>
+            <m:mPr>
+              <m:ctrlPr>
+                <w:rPr xmlns:w="http://schemas.openxmlformats.org/wordprocessingml/2006/main">
+                  <w:rFonts w:ascii="Cambria Math" w:hAnsi="Cambria Math"/>
+                  <w:i/>
+                  <w:color w:val="000000"/>
+                  <w:sz w:val="26"/>
+                  <w:szCs w:val="26"/>
+                </w:rPr>
+              </m:ctrlPr>
+              <m:baseJc m:val="center"/>
+              <m:plcHide m:val="on"/>
+              <m:mcs>
+                <m:mc>
+                  <m:mcPr>
+                    <m:count m:val="2"/>
+                    <m:mcJc m:val="center"/>
+                  </m:mcPr>
+                </m:mc>
+              </m:mcs>
+            </m:mPr>
+            <m:mr>
+              <m:e>
+                <m:r>
+                  <w:rPr xmlns:w="http://schemas.openxmlformats.org/wordprocessingml/2006/main">
+                    <w:rFonts w:ascii="Cambria Math" w:hAnsi="Cambria Math"/>
+                    <w:i/>
+                    <w:color w:val="000000"/>
+                    <w:sz w:val="26"/>
+                    <w:szCs w:val="26"/>
+                  </w:rPr>
+                  <m:t>Y</m:t>
+                </m:r>
+              </m:e>
+              <m:e>
+                <m:r>
+                  <w:rPr xmlns:w="http://schemas.openxmlformats.org/wordprocessingml/2006/main">
+                    <w:rFonts w:ascii="Cambria Math" w:hAnsi="Cambria Math"/>
+                    <w:i/>
+                    <w:color w:val="000000"/>
+                    <w:sz w:val="26"/>
+                    <w:szCs w:val="26"/>
+                  </w:rPr>
+                  <m:t>=</m:t>
+                </m:r>
+                <m:sSub>
+                  <m:e>
+                    <m:argPr>
+                      <m:scrLvl m:val="0"/>
+                    </m:argPr>
+                    <m:r>
+                      <w:rPr xmlns:w="http://schemas.openxmlformats.org/wordprocessingml/2006/main">
+                        <w:rFonts w:ascii="Cambria Math" w:hAnsi="Cambria Math"/>
+                        <w:i/>
+                        <w:color w:val="000000"/>
+                        <w:sz w:val="26"/>
+                        <w:szCs w:val="26"/>
+                      </w:rPr>
+                      <m:t>f</m:t>
+                    </m:r>
+                  </m:e>
+                  <m:sub>
+                    <m:argPr>
+                      <m:scrLvl m:val="0"/>
+                    </m:argPr>
+                    <m:r>
+                      <m:rPr>
+                        <m:scr m:val="script"/>
+                      </m:rPr>
+                      <w:rPr xmlns:w="http://schemas.openxmlformats.org/wordprocessingml/2006/main">
+                        <w:rFonts w:ascii="Cambria Math" w:hAnsi="Cambria Math"/>
+                        <w:i/>
+                        <w:color w:val="000000"/>
+                        <w:sz w:val="26"/>
+                        <w:szCs w:val="26"/>
+                      </w:rPr>
+                      <m:t>D</m:t>
+                    </m:r>
+                  </m:sub>
+                </m:sSub>
+                <m:r>
+                  <w:rPr xmlns:w="http://schemas.openxmlformats.org/wordprocessingml/2006/main">
+                    <w:rFonts w:ascii="Cambria Math" w:hAnsi="Cambria Math"/>
+                    <w:i/>
+                    <w:color w:val="000000"/>
+                    <w:sz w:val="26"/>
+                    <w:szCs w:val="26"/>
+                  </w:rPr>
+                  <m:t>(</m:t>
+                </m:r>
+                <m:r>
+                  <w:rPr xmlns:w="http://schemas.openxmlformats.org/wordprocessingml/2006/main">
+                    <w:rFonts w:ascii="Cambria Math" w:hAnsi="Cambria Math"/>
+                    <w:i/>
+                    <w:color w:val="000000"/>
+                    <w:sz w:val="26"/>
+                    <w:szCs w:val="26"/>
+                  </w:rPr>
+                  <m:t>X</m:t>
+                </m:r>
+                <m:r>
+                  <w:rPr xmlns:w="http://schemas.openxmlformats.org/wordprocessingml/2006/main">
+                    <w:rFonts w:ascii="Cambria Math" w:hAnsi="Cambria Math"/>
+                    <w:i/>
+                    <w:color w:val="000000"/>
+                    <w:sz w:val="26"/>
+                    <w:szCs w:val="26"/>
+                  </w:rPr>
+                  <m:t>)</m:t>
+                </m:r>
+                <m:r>
+                  <w:rPr xmlns:w="http://schemas.openxmlformats.org/wordprocessingml/2006/main">
+                    <w:rFonts w:ascii="Cambria Math" w:hAnsi="Cambria Math"/>
+                    <w:i/>
+                    <w:color w:val="000000"/>
+                    <w:sz w:val="26"/>
+                    <w:szCs w:val="26"/>
+                  </w:rPr>
+                  <m:t>=</m:t>
+                </m:r>
+                <m:r>
+                  <w:rPr xmlns:w="http://schemas.openxmlformats.org/wordprocessingml/2006/main">
+                    <w:rFonts w:ascii="Cambria Math" w:hAnsi="Cambria Math"/>
+                    <w:i/>
+                    <w:color w:val="000000"/>
+                    <w:sz w:val="26"/>
+                    <w:szCs w:val="26"/>
+                  </w:rPr>
+                  <m:t>X</m:t>
+                </m:r>
+                <m:r>
+                  <w:rPr xmlns:w="http://schemas.openxmlformats.org/wordprocessingml/2006/main">
+                    <w:rFonts w:ascii="Cambria Math" w:hAnsi="Cambria Math"/>
+                    <w:i/>
+                    <w:color w:val="000000"/>
+                    <w:sz w:val="26"/>
+                    <w:szCs w:val="26"/>
+                  </w:rPr>
+                  <m:t>β</m:t>
+                </m:r>
+                <m:r>
+                  <w:rPr xmlns:w="http://schemas.openxmlformats.org/wordprocessingml/2006/main">
+                    <w:rFonts w:ascii="Cambria Math" w:hAnsi="Cambria Math"/>
+                    <w:i/>
+                    <w:color w:val="000000"/>
+                    <w:sz w:val="26"/>
+                    <w:szCs w:val="26"/>
+                  </w:rPr>
+                  <m:t>+</m:t>
+                </m:r>
+                <m:r>
+                  <w:rPr xmlns:w="http://schemas.openxmlformats.org/wordprocessingml/2006/main">
+                    <w:rFonts w:ascii="Cambria Math" w:hAnsi="Cambria Math"/>
+                    <w:i/>
+                    <w:color w:val="000000"/>
+                    <w:sz w:val="26"/>
+                    <w:szCs w:val="26"/>
+                  </w:rPr>
+                  <m:t>ϵ</m:t>
+                </m:r>
+              </m:e>
+            </m:mr>
+            <m:mr>
+              <m:e>
+                <m:limUpp>
+                  <m:e>
+                    <m:argPr>
+                      <m:scrLvl m:val="0"/>
+                    </m:argPr>
+                    <m:r>
+                      <w:rPr xmlns:w="http://schemas.openxmlformats.org/wordprocessingml/2006/main">
+                        <w:rFonts w:ascii="Cambria Math" w:hAnsi="Cambria Math"/>
+                        <w:i/>
+                        <w:color w:val="000000"/>
+                        <w:sz w:val="26"/>
+                        <w:szCs w:val="26"/>
+                      </w:rPr>
+                      <m:t>Y</m:t>
+                    </m:r>
+                  </m:e>
+                  <m:lim>
+                    <m:argPr>
+                      <m:scrLvl m:val="0"/>
+                    </m:argPr>
+                    <m:r>
+                      <w:rPr xmlns:w="http://schemas.openxmlformats.org/wordprocessingml/2006/main">
+                        <w:rFonts w:ascii="Cambria Math" w:hAnsi="Cambria Math"/>
+                        <w:i/>
+                        <w:color w:val="000000"/>
+                        <w:sz w:val="26"/>
+                        <w:szCs w:val="26"/>
+                      </w:rPr>
+                      <m:t>̂</m:t>
+                    </m:r>
+                  </m:lim>
+                </m:limUpp>
+              </m:e>
+              <m:e>
+                <m:r>
+                  <w:rPr xmlns:w="http://schemas.openxmlformats.org/wordprocessingml/2006/main">
+                    <w:rFonts w:ascii="Cambria Math" w:hAnsi="Cambria Math"/>
+                    <w:i/>
+                    <w:color w:val="000000"/>
+                    <w:sz w:val="26"/>
+                    <w:szCs w:val="26"/>
+                  </w:rPr>
+                  <m:t>=</m:t>
+                </m:r>
+                <m:sSub>
+                  <m:e>
+                    <m:argPr>
+                      <m:scrLvl m:val="0"/>
+                    </m:argPr>
+                    <m:r>
+                      <w:rPr xmlns:w="http://schemas.openxmlformats.org/wordprocessingml/2006/main">
+                        <w:rFonts w:ascii="Cambria Math" w:hAnsi="Cambria Math"/>
+                        <w:i/>
+                        <w:color w:val="000000"/>
+                        <w:sz w:val="26"/>
+                        <w:szCs w:val="26"/>
+                      </w:rPr>
+                      <m:t>f</m:t>
+                    </m:r>
+                  </m:e>
+                  <m:sub>
+                    <m:argPr>
+                      <m:scrLvl m:val="0"/>
+                    </m:argPr>
+                    <m:r>
+                      <m:rPr>
+                        <m:scr m:val="script"/>
+                      </m:rPr>
+                      <w:rPr xmlns:w="http://schemas.openxmlformats.org/wordprocessingml/2006/main">
+                        <w:rFonts w:ascii="Cambria Math" w:hAnsi="Cambria Math"/>
+                        <w:i/>
+                        <w:color w:val="000000"/>
+                        <w:sz w:val="26"/>
+                        <w:szCs w:val="26"/>
+                      </w:rPr>
+                      <m:t>D</m:t>
+                    </m:r>
+                  </m:sub>
+                </m:sSub>
+                <m:r>
+                  <w:rPr xmlns:w="http://schemas.openxmlformats.org/wordprocessingml/2006/main">
+                    <w:rFonts w:ascii="Cambria Math" w:hAnsi="Cambria Math"/>
+                    <w:i/>
+                    <w:color w:val="000000"/>
+                    <w:sz w:val="26"/>
+                    <w:szCs w:val="26"/>
+                  </w:rPr>
+                  <m:t>(</m:t>
+                </m:r>
+                <m:r>
+                  <w:rPr xmlns:w="http://schemas.openxmlformats.org/wordprocessingml/2006/main">
+                    <w:rFonts w:ascii="Cambria Math" w:hAnsi="Cambria Math"/>
+                    <w:i/>
+                    <w:color w:val="000000"/>
+                    <w:sz w:val="26"/>
+                    <w:szCs w:val="26"/>
+                  </w:rPr>
+                  <m:t>X</m:t>
+                </m:r>
+                <m:r>
+                  <w:rPr xmlns:w="http://schemas.openxmlformats.org/wordprocessingml/2006/main">
+                    <w:rFonts w:ascii="Cambria Math" w:hAnsi="Cambria Math"/>
+                    <w:i/>
+                    <w:color w:val="000000"/>
+                    <w:sz w:val="26"/>
+                    <w:szCs w:val="26"/>
+                  </w:rPr>
+                  <m:t>)</m:t>
+                </m:r>
+                <m:r>
+                  <w:rPr xmlns:w="http://schemas.openxmlformats.org/wordprocessingml/2006/main">
+                    <w:rFonts w:ascii="Cambria Math" w:hAnsi="Cambria Math"/>
+                    <w:i/>
+                    <w:color w:val="000000"/>
+                    <w:sz w:val="26"/>
+                    <w:szCs w:val="26"/>
+                  </w:rPr>
+                  <m:t>=</m:t>
+                </m:r>
+                <m:r>
+                  <w:rPr xmlns:w="http://schemas.openxmlformats.org/wordprocessingml/2006/main">
+                    <w:rFonts w:ascii="Cambria Math" w:hAnsi="Cambria Math"/>
+                    <w:i/>
+                    <w:color w:val="000000"/>
+                    <w:sz w:val="26"/>
+                    <w:szCs w:val="26"/>
+                  </w:rPr>
+                  <m:t>X</m:t>
+                </m:r>
+                <m:r>
+                  <w:rPr xmlns:w="http://schemas.openxmlformats.org/wordprocessingml/2006/main">
+                    <w:rFonts w:ascii="Cambria Math" w:hAnsi="Cambria Math"/>
+                    <w:i/>
+                    <w:color w:val="000000"/>
+                    <w:sz w:val="26"/>
+                    <w:szCs w:val="26"/>
+                  </w:rPr>
+                  <m:t>β</m:t>
+                </m:r>
+              </m:e>
+            </m:mr>
+          </m:m>
+        </m:oMath>
+      </m:oMathPara>
+    </w:p>
+    <w:p>
+      <w:pPr>
+        <w:pStyle w:val="Body"/>
+        <w:bidi w:val="0"/>
+      </w:pPr>
+    </w:p>
+    <w:p>
+      <w:pPr>
+        <w:pStyle w:val="Body"/>
+        <w:bidi w:val="0"/>
+      </w:pPr>
+    </w:p>
+    <w:p>
+      <w:pPr>
+        <w:pStyle w:val="Body"/>
+        <w:bidi w:val="0"/>
+      </w:pPr>
+    </w:p>
+    <w:p>
+      <w:pPr>
+        <w:pStyle w:val="Body"/>
+        <w:bidi w:val="0"/>
+      </w:pPr>
+    </w:p>
+    <w:p>
+      <w:pPr>
+        <w:pStyle w:val="Body"/>
+        <w:bidi w:val="0"/>
+      </w:pPr>
+    </w:p>
+    <w:p>
+      <w:pPr>
+        <w:pStyle w:val="Body"/>
+        <w:bidi w:val="0"/>
+      </w:pPr>
+    </w:p>
+    <w:p>
+      <w:pPr>
+        <w:pStyle w:val="Body"/>
+        <w:bidi w:val="0"/>
+      </w:pPr>
+    </w:p>
+    <w:p>
+      <w:pPr>
+        <w:pStyle w:val="Body"/>
+        <w:bidi w:val="0"/>
+      </w:pPr>
+    </w:p>
+    <w:p>
+      <w:pPr>
+        <w:pStyle w:val="Body"/>
+        <w:bidi w:val="0"/>
+        <w:rPr>
+          <w:color w:val="000000"/>
+          <w:sz w:val="22"/>
+        </w:rPr>
+      </w:pPr>
+      <m:oMathPara>
+        <m:oMathParaPr>
+          <m:jc m:val="left"/>
+        </m:oMathParaPr>
+        <m:oMath>
+          <m:sSub>
+            <m:e>
+              <m:r>
+                <m:rPr>
+                  <m:scr m:val="script"/>
+                </m:rPr>
+                <w:rPr xmlns:w="http://schemas.openxmlformats.org/wordprocessingml/2006/main">
+                  <w:rFonts w:ascii="Cambria Math" w:hAnsi="Cambria Math"/>
+                  <w:i/>
+                  <w:color w:val="000000"/>
+                  <w:sz w:val="26"/>
+                  <w:szCs w:val="26"/>
+                </w:rPr>
+                <m:t>L</m:t>
+              </m:r>
+            </m:e>
+            <m:sub>
+              <m:r>
+                <w:rPr xmlns:w="http://schemas.openxmlformats.org/wordprocessingml/2006/main">
+                  <w:rFonts w:ascii="Cambria Math" w:hAnsi="Cambria Math"/>
+                  <w:i/>
+                  <w:color w:val="000000"/>
+                  <w:sz w:val="26"/>
+                  <w:szCs w:val="26"/>
+                </w:rPr>
+                <m:t>O</m:t>
+              </m:r>
+              <m:r>
+                <w:rPr xmlns:w="http://schemas.openxmlformats.org/wordprocessingml/2006/main">
+                  <w:rFonts w:ascii="Cambria Math" w:hAnsi="Cambria Math"/>
+                  <w:i/>
+                  <w:color w:val="000000"/>
+                  <w:sz w:val="26"/>
+                  <w:szCs w:val="26"/>
+                </w:rPr>
+                <m:t>L</m:t>
+              </m:r>
+              <m:r>
+                <w:rPr xmlns:w="http://schemas.openxmlformats.org/wordprocessingml/2006/main">
+                  <w:rFonts w:ascii="Cambria Math" w:hAnsi="Cambria Math"/>
+                  <w:i/>
+                  <w:color w:val="000000"/>
+                  <w:sz w:val="26"/>
+                  <w:szCs w:val="26"/>
+                </w:rPr>
+                <m:t>S</m:t>
+              </m:r>
+            </m:sub>
+          </m:sSub>
+          <m:r>
+            <w:rPr xmlns:w="http://schemas.openxmlformats.org/wordprocessingml/2006/main">
+              <w:rFonts w:ascii="Cambria Math" w:hAnsi="Cambria Math"/>
+              <w:i/>
+              <w:color w:val="000000"/>
+              <w:sz w:val="26"/>
+              <w:szCs w:val="26"/>
+            </w:rPr>
+            <m:t>(</m:t>
+          </m:r>
+          <m:r>
+            <w:rPr xmlns:w="http://schemas.openxmlformats.org/wordprocessingml/2006/main">
+              <w:rFonts w:ascii="Cambria Math" w:hAnsi="Cambria Math"/>
+              <w:i/>
+              <w:color w:val="000000"/>
+              <w:sz w:val="26"/>
+              <w:szCs w:val="26"/>
+            </w:rPr>
+            <m:t>β</m:t>
+          </m:r>
+          <m:r>
+            <w:rPr xmlns:w="http://schemas.openxmlformats.org/wordprocessingml/2006/main">
+              <w:rFonts w:ascii="Cambria Math" w:hAnsi="Cambria Math"/>
+              <w:i/>
+              <w:color w:val="000000"/>
+              <w:sz w:val="26"/>
+              <w:szCs w:val="26"/>
+            </w:rPr>
+            <m:t>)</m:t>
+          </m:r>
+          <m:r>
+            <w:rPr xmlns:w="http://schemas.openxmlformats.org/wordprocessingml/2006/main">
+              <w:rFonts w:ascii="Cambria Math" w:hAnsi="Cambria Math"/>
+              <w:i/>
+              <w:color w:val="000000"/>
+              <w:sz w:val="26"/>
+              <w:szCs w:val="26"/>
+            </w:rPr>
+            <m:t>=</m:t>
+          </m:r>
+          <m:limUpp>
+            <m:e>
+              <m:limLow>
+                <m:e>
+                  <m:r>
+                    <w:rPr xmlns:w="http://schemas.openxmlformats.org/wordprocessingml/2006/main">
+                      <w:rFonts w:ascii="Cambria Math" w:hAnsi="Cambria Math"/>
+                      <w:i/>
+                      <w:color w:val="000000"/>
+                      <w:sz w:val="26"/>
+                      <w:szCs w:val="26"/>
+                    </w:rPr>
+                    <m:t>∑</m:t>
+                  </m:r>
+                </m:e>
+                <m:lim>
+                  <m:r>
+                    <w:rPr xmlns:w="http://schemas.openxmlformats.org/wordprocessingml/2006/main">
+                      <w:rFonts w:ascii="Cambria Math" w:hAnsi="Cambria Math"/>
+                      <w:i/>
+                      <w:color w:val="000000"/>
+                      <w:sz w:val="26"/>
+                      <w:szCs w:val="26"/>
+                    </w:rPr>
+                    <m:t>i</m:t>
+                  </m:r>
+                  <m:r>
+                    <w:rPr xmlns:w="http://schemas.openxmlformats.org/wordprocessingml/2006/main">
+                      <w:rFonts w:ascii="Cambria Math" w:hAnsi="Cambria Math"/>
+                      <w:i/>
+                      <w:color w:val="000000"/>
+                      <w:sz w:val="26"/>
+                      <w:szCs w:val="26"/>
+                    </w:rPr>
+                    <m:t>=</m:t>
+                  </m:r>
+                  <m:r>
+                    <w:rPr xmlns:w="http://schemas.openxmlformats.org/wordprocessingml/2006/main">
+                      <w:rFonts w:ascii="Cambria Math" w:hAnsi="Cambria Math"/>
+                      <w:i/>
+                      <w:color w:val="000000"/>
+                      <w:sz w:val="26"/>
+                      <w:szCs w:val="26"/>
+                    </w:rPr>
+                    <m:t>1</m:t>
+                  </m:r>
+                </m:lim>
+              </m:limLow>
+            </m:e>
+            <m:lim>
+              <m:r>
+                <w:rPr xmlns:w="http://schemas.openxmlformats.org/wordprocessingml/2006/main">
+                  <w:rFonts w:ascii="Cambria Math" w:hAnsi="Cambria Math"/>
+                  <w:i/>
+                  <w:color w:val="000000"/>
+                  <w:sz w:val="26"/>
+                  <w:szCs w:val="26"/>
+                </w:rPr>
+                <m:t>n</m:t>
+              </m:r>
+            </m:lim>
+          </m:limUpp>
+          <m:r>
+            <w:rPr xmlns:w="http://schemas.openxmlformats.org/wordprocessingml/2006/main">
+              <w:rFonts w:ascii="Cambria Math" w:hAnsi="Cambria Math"/>
+              <w:i/>
+              <w:color w:val="000000"/>
+              <w:sz w:val="26"/>
+              <w:szCs w:val="26"/>
+            </w:rPr>
+            <m:t>(</m:t>
+          </m:r>
+          <m:sSub>
+            <m:e>
+              <m:r>
+                <w:rPr xmlns:w="http://schemas.openxmlformats.org/wordprocessingml/2006/main">
+                  <w:rFonts w:ascii="Cambria Math" w:hAnsi="Cambria Math"/>
+                  <w:i/>
+                  <w:color w:val="000000"/>
+                  <w:sz w:val="26"/>
+                  <w:szCs w:val="26"/>
+                </w:rPr>
+                <m:t>y</m:t>
+              </m:r>
+            </m:e>
+            <m:sub>
+              <m:r>
+                <w:rPr xmlns:w="http://schemas.openxmlformats.org/wordprocessingml/2006/main">
+                  <w:rFonts w:ascii="Cambria Math" w:hAnsi="Cambria Math"/>
+                  <w:i/>
+                  <w:color w:val="000000"/>
+                  <w:sz w:val="26"/>
+                  <w:szCs w:val="26"/>
+                </w:rPr>
+                <m:t>i</m:t>
+              </m:r>
+            </m:sub>
+          </m:sSub>
+          <m:r>
+            <w:rPr xmlns:w="http://schemas.openxmlformats.org/wordprocessingml/2006/main">
+              <w:rFonts w:ascii="Cambria Math" w:hAnsi="Cambria Math"/>
+              <w:i/>
+              <w:color w:val="000000"/>
+              <w:sz w:val="26"/>
+              <w:szCs w:val="26"/>
+            </w:rPr>
+            <m:t>-</m:t>
+          </m:r>
+          <m:sSub>
+            <m:e>
+              <m:r>
+                <w:rPr xmlns:w="http://schemas.openxmlformats.org/wordprocessingml/2006/main">
+                  <w:rFonts w:ascii="Cambria Math" w:hAnsi="Cambria Math"/>
+                  <w:i/>
+                  <w:color w:val="000000"/>
+                  <w:sz w:val="26"/>
+                  <w:szCs w:val="26"/>
+                </w:rPr>
+                <m:t>x</m:t>
+              </m:r>
+            </m:e>
+            <m:sub>
+              <m:r>
+                <w:rPr xmlns:w="http://schemas.openxmlformats.org/wordprocessingml/2006/main">
+                  <w:rFonts w:ascii="Cambria Math" w:hAnsi="Cambria Math"/>
+                  <w:i/>
+                  <w:color w:val="000000"/>
+                  <w:sz w:val="26"/>
+                  <w:szCs w:val="26"/>
+                </w:rPr>
+                <m:t>i</m:t>
+              </m:r>
+            </m:sub>
+          </m:sSub>
+          <m:r>
+            <w:rPr xmlns:w="http://schemas.openxmlformats.org/wordprocessingml/2006/main">
+              <w:rFonts w:ascii="Cambria Math" w:hAnsi="Cambria Math"/>
+              <w:i/>
+              <w:color w:val="000000"/>
+              <w:sz w:val="26"/>
+              <w:szCs w:val="26"/>
+            </w:rPr>
+            <m:t>β</m:t>
+          </m:r>
+          <m:sSup>
+            <m:e>
+              <m:r>
+                <w:rPr xmlns:w="http://schemas.openxmlformats.org/wordprocessingml/2006/main">
+                  <w:rFonts w:ascii="Cambria Math" w:hAnsi="Cambria Math"/>
+                  <w:i/>
+                  <w:color w:val="000000"/>
+                  <w:sz w:val="26"/>
+                  <w:szCs w:val="26"/>
+                </w:rPr>
+                <m:t>)</m:t>
+              </m:r>
+            </m:e>
+            <m:sup>
+              <m:r>
+                <w:rPr xmlns:w="http://schemas.openxmlformats.org/wordprocessingml/2006/main">
+                  <w:rFonts w:ascii="Cambria Math" w:hAnsi="Cambria Math"/>
+                  <w:i/>
+                  <w:color w:val="000000"/>
+                  <w:sz w:val="26"/>
+                  <w:szCs w:val="26"/>
+                </w:rPr>
+                <m:t>2</m:t>
+              </m:r>
+            </m:sup>
+          </m:sSup>
+        </m:oMath>
+      </m:oMathPara>
+    </w:p>
+    <w:p>
+      <w:pPr>
+        <w:pStyle w:val="Body"/>
+        <w:bidi w:val="0"/>
+        <w:rPr>
+          <w:color w:val="000000"/>
+          <w:sz w:val="22"/>
+        </w:rPr>
+      </w:pPr>
+      <m:oMathPara>
+        <m:oMathParaPr>
+          <m:jc m:val="left"/>
+        </m:oMathParaPr>
+        <m:oMath>
+          <m:sSub>
+            <m:e>
+              <m:r>
+                <m:rPr>
+                  <m:scr m:val="script"/>
+                </m:rPr>
+                <w:rPr xmlns:w="http://schemas.openxmlformats.org/wordprocessingml/2006/main">
+                  <w:rFonts w:ascii="Cambria Math" w:hAnsi="Cambria Math"/>
+                  <w:i/>
+                  <w:color w:val="000000"/>
+                  <w:sz w:val="26"/>
+                  <w:szCs w:val="26"/>
+                </w:rPr>
+                <m:t>L</m:t>
+              </m:r>
+            </m:e>
+            <m:sub>
+              <m:r>
+                <w:rPr xmlns:w="http://schemas.openxmlformats.org/wordprocessingml/2006/main">
+                  <w:rFonts w:ascii="Cambria Math" w:hAnsi="Cambria Math"/>
+                  <w:i/>
+                  <w:color w:val="000000"/>
+                  <w:sz w:val="26"/>
+                  <w:szCs w:val="26"/>
+                </w:rPr>
+                <m:t>r</m:t>
+              </m:r>
+              <m:r>
+                <w:rPr xmlns:w="http://schemas.openxmlformats.org/wordprocessingml/2006/main">
+                  <w:rFonts w:ascii="Cambria Math" w:hAnsi="Cambria Math"/>
+                  <w:i/>
+                  <w:color w:val="000000"/>
+                  <w:sz w:val="26"/>
+                  <w:szCs w:val="26"/>
+                </w:rPr>
+                <m:t>i</m:t>
+              </m:r>
+              <m:r>
+                <w:rPr xmlns:w="http://schemas.openxmlformats.org/wordprocessingml/2006/main">
+                  <w:rFonts w:ascii="Cambria Math" w:hAnsi="Cambria Math"/>
+                  <w:i/>
+                  <w:color w:val="000000"/>
+                  <w:sz w:val="26"/>
+                  <w:szCs w:val="26"/>
+                </w:rPr>
+                <m:t>d</m:t>
+              </m:r>
+              <m:r>
+                <w:rPr xmlns:w="http://schemas.openxmlformats.org/wordprocessingml/2006/main">
+                  <w:rFonts w:ascii="Cambria Math" w:hAnsi="Cambria Math"/>
+                  <w:i/>
+                  <w:color w:val="000000"/>
+                  <w:sz w:val="26"/>
+                  <w:szCs w:val="26"/>
+                </w:rPr>
+                <m:t>g</m:t>
+              </m:r>
+              <m:r>
+                <w:rPr xmlns:w="http://schemas.openxmlformats.org/wordprocessingml/2006/main">
+                  <w:rFonts w:ascii="Cambria Math" w:hAnsi="Cambria Math"/>
+                  <w:i/>
+                  <w:color w:val="000000"/>
+                  <w:sz w:val="26"/>
+                  <w:szCs w:val="26"/>
+                </w:rPr>
+                <m:t>e</m:t>
+              </m:r>
+            </m:sub>
+          </m:sSub>
+          <m:r>
+            <w:rPr xmlns:w="http://schemas.openxmlformats.org/wordprocessingml/2006/main">
+              <w:rFonts w:ascii="Cambria Math" w:hAnsi="Cambria Math"/>
+              <w:i/>
+              <w:color w:val="000000"/>
+              <w:sz w:val="26"/>
+              <w:szCs w:val="26"/>
+            </w:rPr>
+            <m:t>(</m:t>
+          </m:r>
+          <m:r>
+            <w:rPr xmlns:w="http://schemas.openxmlformats.org/wordprocessingml/2006/main">
+              <w:rFonts w:ascii="Cambria Math" w:hAnsi="Cambria Math"/>
+              <w:i/>
+              <w:color w:val="000000"/>
+              <w:sz w:val="26"/>
+              <w:szCs w:val="26"/>
+            </w:rPr>
+            <m:t>β</m:t>
+          </m:r>
+          <m:r>
+            <w:rPr xmlns:w="http://schemas.openxmlformats.org/wordprocessingml/2006/main">
+              <w:rFonts w:ascii="Cambria Math" w:hAnsi="Cambria Math"/>
+              <w:i/>
+              <w:color w:val="000000"/>
+              <w:sz w:val="26"/>
+              <w:szCs w:val="26"/>
+            </w:rPr>
+            <m:t>)</m:t>
+          </m:r>
+          <m:r>
+            <w:rPr xmlns:w="http://schemas.openxmlformats.org/wordprocessingml/2006/main">
+              <w:rFonts w:ascii="Cambria Math" w:hAnsi="Cambria Math"/>
+              <w:i/>
+              <w:color w:val="000000"/>
+              <w:sz w:val="26"/>
+              <w:szCs w:val="26"/>
+            </w:rPr>
+            <m:t>=</m:t>
+          </m:r>
+          <m:limUpp>
+            <m:e>
+              <m:limLow>
+                <m:e>
+                  <m:r>
+                    <w:rPr xmlns:w="http://schemas.openxmlformats.org/wordprocessingml/2006/main">
+                      <w:rFonts w:ascii="Cambria Math" w:hAnsi="Cambria Math"/>
+                      <w:i/>
+                      <w:color w:val="000000"/>
+                      <w:sz w:val="26"/>
+                      <w:szCs w:val="26"/>
+                    </w:rPr>
+                    <m:t>∑</m:t>
+                  </m:r>
+                </m:e>
+                <m:lim>
+                  <m:r>
+                    <w:rPr xmlns:w="http://schemas.openxmlformats.org/wordprocessingml/2006/main">
+                      <w:rFonts w:ascii="Cambria Math" w:hAnsi="Cambria Math"/>
+                      <w:i/>
+                      <w:color w:val="000000"/>
+                      <w:sz w:val="26"/>
+                      <w:szCs w:val="26"/>
+                    </w:rPr>
+                    <m:t>i</m:t>
+                  </m:r>
+                  <m:r>
+                    <w:rPr xmlns:w="http://schemas.openxmlformats.org/wordprocessingml/2006/main">
+                      <w:rFonts w:ascii="Cambria Math" w:hAnsi="Cambria Math"/>
+                      <w:i/>
+                      <w:color w:val="000000"/>
+                      <w:sz w:val="26"/>
+                      <w:szCs w:val="26"/>
+                    </w:rPr>
+                    <m:t>=</m:t>
+                  </m:r>
+                  <m:r>
+                    <w:rPr xmlns:w="http://schemas.openxmlformats.org/wordprocessingml/2006/main">
+                      <w:rFonts w:ascii="Cambria Math" w:hAnsi="Cambria Math"/>
+                      <w:i/>
+                      <w:color w:val="000000"/>
+                      <w:sz w:val="26"/>
+                      <w:szCs w:val="26"/>
+                    </w:rPr>
+                    <m:t>1</m:t>
+                  </m:r>
+                </m:lim>
+              </m:limLow>
+            </m:e>
+            <m:lim>
+              <m:r>
+                <w:rPr xmlns:w="http://schemas.openxmlformats.org/wordprocessingml/2006/main">
+                  <w:rFonts w:ascii="Cambria Math" w:hAnsi="Cambria Math"/>
+                  <w:i/>
+                  <w:color w:val="000000"/>
+                  <w:sz w:val="26"/>
+                  <w:szCs w:val="26"/>
+                </w:rPr>
+                <m:t>n</m:t>
+              </m:r>
+            </m:lim>
+          </m:limUpp>
+          <m:r>
+            <w:rPr xmlns:w="http://schemas.openxmlformats.org/wordprocessingml/2006/main">
+              <w:rFonts w:ascii="Cambria Math" w:hAnsi="Cambria Math"/>
+              <w:i/>
+              <w:color w:val="000000"/>
+              <w:sz w:val="26"/>
+              <w:szCs w:val="26"/>
+            </w:rPr>
+            <m:t>(</m:t>
+          </m:r>
+          <m:sSub>
+            <m:e>
+              <m:r>
+                <w:rPr xmlns:w="http://schemas.openxmlformats.org/wordprocessingml/2006/main">
+                  <w:rFonts w:ascii="Cambria Math" w:hAnsi="Cambria Math"/>
+                  <w:i/>
+                  <w:color w:val="000000"/>
+                  <w:sz w:val="26"/>
+                  <w:szCs w:val="26"/>
+                </w:rPr>
+                <m:t>y</m:t>
+              </m:r>
+            </m:e>
+            <m:sub>
+              <m:r>
+                <w:rPr xmlns:w="http://schemas.openxmlformats.org/wordprocessingml/2006/main">
+                  <w:rFonts w:ascii="Cambria Math" w:hAnsi="Cambria Math"/>
+                  <w:i/>
+                  <w:color w:val="000000"/>
+                  <w:sz w:val="26"/>
+                  <w:szCs w:val="26"/>
+                </w:rPr>
+                <m:t>i</m:t>
+              </m:r>
+            </m:sub>
+          </m:sSub>
+          <m:r>
+            <w:rPr xmlns:w="http://schemas.openxmlformats.org/wordprocessingml/2006/main">
+              <w:rFonts w:ascii="Cambria Math" w:hAnsi="Cambria Math"/>
+              <w:i/>
+              <w:color w:val="000000"/>
+              <w:sz w:val="26"/>
+              <w:szCs w:val="26"/>
+            </w:rPr>
+            <m:t>-</m:t>
+          </m:r>
+          <m:sSub>
+            <m:e>
+              <m:r>
+                <w:rPr xmlns:w="http://schemas.openxmlformats.org/wordprocessingml/2006/main">
+                  <w:rFonts w:ascii="Cambria Math" w:hAnsi="Cambria Math"/>
+                  <w:i/>
+                  <w:color w:val="000000"/>
+                  <w:sz w:val="26"/>
+                  <w:szCs w:val="26"/>
+                </w:rPr>
+                <m:t>x</m:t>
+              </m:r>
+            </m:e>
+            <m:sub>
+              <m:r>
+                <w:rPr xmlns:w="http://schemas.openxmlformats.org/wordprocessingml/2006/main">
+                  <w:rFonts w:ascii="Cambria Math" w:hAnsi="Cambria Math"/>
+                  <w:i/>
+                  <w:color w:val="000000"/>
+                  <w:sz w:val="26"/>
+                  <w:szCs w:val="26"/>
+                </w:rPr>
+                <m:t>i</m:t>
+              </m:r>
+            </m:sub>
+          </m:sSub>
+          <m:r>
+            <w:rPr xmlns:w="http://schemas.openxmlformats.org/wordprocessingml/2006/main">
+              <w:rFonts w:ascii="Cambria Math" w:hAnsi="Cambria Math"/>
+              <w:i/>
+              <w:color w:val="000000"/>
+              <w:sz w:val="26"/>
+              <w:szCs w:val="26"/>
+            </w:rPr>
+            <m:t>β</m:t>
+          </m:r>
+          <m:sSup>
+            <m:e>
+              <m:r>
+                <w:rPr xmlns:w="http://schemas.openxmlformats.org/wordprocessingml/2006/main">
+                  <w:rFonts w:ascii="Cambria Math" w:hAnsi="Cambria Math"/>
+                  <w:i/>
+                  <w:color w:val="000000"/>
+                  <w:sz w:val="26"/>
+                  <w:szCs w:val="26"/>
+                </w:rPr>
+                <m:t>)</m:t>
+              </m:r>
+            </m:e>
+            <m:sup>
+              <m:r>
+                <w:rPr xmlns:w="http://schemas.openxmlformats.org/wordprocessingml/2006/main">
+                  <w:rFonts w:ascii="Cambria Math" w:hAnsi="Cambria Math"/>
+                  <w:i/>
+                  <w:color w:val="000000"/>
+                  <w:sz w:val="26"/>
+                  <w:szCs w:val="26"/>
+                </w:rPr>
+                <m:t>2</m:t>
+              </m:r>
+            </m:sup>
+          </m:sSup>
+          <m:r>
+            <w:rPr xmlns:w="http://schemas.openxmlformats.org/wordprocessingml/2006/main">
+              <w:rFonts w:ascii="Cambria Math" w:hAnsi="Cambria Math"/>
+              <w:i/>
+              <w:color w:val="000000"/>
+              <w:sz w:val="26"/>
+              <w:szCs w:val="26"/>
+            </w:rPr>
+            <m:t>+</m:t>
+          </m:r>
+          <m:r>
+            <w:rPr xmlns:w="http://schemas.openxmlformats.org/wordprocessingml/2006/main">
+              <w:rFonts w:ascii="Cambria Math" w:hAnsi="Cambria Math"/>
+              <w:i/>
+              <w:color w:val="000000"/>
+              <w:sz w:val="26"/>
+              <w:szCs w:val="26"/>
+            </w:rPr>
+            <m:t>λ</m:t>
+          </m:r>
+          <m:r>
+            <w:rPr xmlns:w="http://schemas.openxmlformats.org/wordprocessingml/2006/main">
+              <w:rFonts w:ascii="Cambria Math" w:hAnsi="Cambria Math"/>
+              <w:i/>
+              <w:color w:val="000000"/>
+              <w:sz w:val="26"/>
+              <w:szCs w:val="26"/>
+            </w:rPr>
+            <m:t>∥</m:t>
+          </m:r>
+          <m:r>
+            <w:rPr xmlns:w="http://schemas.openxmlformats.org/wordprocessingml/2006/main">
+              <w:rFonts w:ascii="Cambria Math" w:hAnsi="Cambria Math"/>
+              <w:i/>
+              <w:color w:val="000000"/>
+              <w:sz w:val="26"/>
+              <w:szCs w:val="26"/>
+            </w:rPr>
+            <m:t>β</m:t>
+          </m:r>
+          <m:sSubSup>
+            <m:e>
+              <m:r>
+                <w:rPr xmlns:w="http://schemas.openxmlformats.org/wordprocessingml/2006/main">
+                  <w:rFonts w:ascii="Cambria Math" w:hAnsi="Cambria Math"/>
+                  <w:i/>
+                  <w:color w:val="000000"/>
+                  <w:sz w:val="26"/>
+                  <w:szCs w:val="26"/>
+                </w:rPr>
+                <m:t>∥</m:t>
+              </m:r>
+            </m:e>
+            <m:sub>
+              <m:r>
+                <w:rPr xmlns:w="http://schemas.openxmlformats.org/wordprocessingml/2006/main">
+                  <w:rFonts w:ascii="Cambria Math" w:hAnsi="Cambria Math"/>
+                  <w:i/>
+                  <w:color w:val="000000"/>
+                  <w:sz w:val="26"/>
+                  <w:szCs w:val="26"/>
+                </w:rPr>
+                <m:t>2</m:t>
+              </m:r>
+            </m:sub>
+            <m:sup>
+              <m:r>
+                <w:rPr xmlns:w="http://schemas.openxmlformats.org/wordprocessingml/2006/main">
+                  <w:rFonts w:ascii="Cambria Math" w:hAnsi="Cambria Math"/>
+                  <w:i/>
+                  <w:color w:val="000000"/>
+                  <w:sz w:val="26"/>
+                  <w:szCs w:val="26"/>
+                </w:rPr>
+                <m:t>2</m:t>
+              </m:r>
+            </m:sup>
+          </m:sSubSup>
+        </m:oMath>
+      </m:oMathPara>
+    </w:p>
+    <w:p>
+      <w:pPr>
+        <w:pStyle w:val="Body"/>
+        <w:bidi w:val="0"/>
+        <w:rPr>
+          <w:color w:val="000000"/>
+          <w:sz w:val="22"/>
+        </w:rPr>
+      </w:pPr>
+      <m:oMathPara>
+        <m:oMathParaPr>
+          <m:jc m:val="left"/>
+        </m:oMathParaPr>
+        <m:oMath>
+          <m:sSub>
+            <m:e>
+              <m:r>
+                <m:rPr>
+                  <m:scr m:val="script"/>
+                </m:rPr>
+                <w:rPr xmlns:w="http://schemas.openxmlformats.org/wordprocessingml/2006/main">
+                  <w:rFonts w:ascii="Cambria Math" w:hAnsi="Cambria Math"/>
+                  <w:i/>
+                  <w:color w:val="000000"/>
+                  <w:sz w:val="26"/>
+                  <w:szCs w:val="26"/>
+                </w:rPr>
+                <m:t>L</m:t>
+              </m:r>
+            </m:e>
+            <m:sub>
+              <m:r>
+                <w:rPr xmlns:w="http://schemas.openxmlformats.org/wordprocessingml/2006/main">
+                  <w:rFonts w:ascii="Cambria Math" w:hAnsi="Cambria Math"/>
+                  <w:i/>
+                  <w:color w:val="000000"/>
+                  <w:sz w:val="26"/>
+                  <w:szCs w:val="26"/>
+                </w:rPr>
+                <m:t>L</m:t>
+              </m:r>
+              <m:r>
+                <w:rPr xmlns:w="http://schemas.openxmlformats.org/wordprocessingml/2006/main">
+                  <w:rFonts w:ascii="Cambria Math" w:hAnsi="Cambria Math"/>
+                  <w:i/>
+                  <w:color w:val="000000"/>
+                  <w:sz w:val="26"/>
+                  <w:szCs w:val="26"/>
+                </w:rPr>
+                <m:t>A</m:t>
+              </m:r>
+              <m:r>
+                <w:rPr xmlns:w="http://schemas.openxmlformats.org/wordprocessingml/2006/main">
+                  <w:rFonts w:ascii="Cambria Math" w:hAnsi="Cambria Math"/>
+                  <w:i/>
+                  <w:color w:val="000000"/>
+                  <w:sz w:val="26"/>
+                  <w:szCs w:val="26"/>
+                </w:rPr>
+                <m:t>S</m:t>
+              </m:r>
+              <m:r>
+                <w:rPr xmlns:w="http://schemas.openxmlformats.org/wordprocessingml/2006/main">
+                  <w:rFonts w:ascii="Cambria Math" w:hAnsi="Cambria Math"/>
+                  <w:i/>
+                  <w:color w:val="000000"/>
+                  <w:sz w:val="26"/>
+                  <w:szCs w:val="26"/>
+                </w:rPr>
+                <m:t>S</m:t>
+              </m:r>
+              <m:r>
+                <w:rPr xmlns:w="http://schemas.openxmlformats.org/wordprocessingml/2006/main">
+                  <w:rFonts w:ascii="Cambria Math" w:hAnsi="Cambria Math"/>
+                  <w:i/>
+                  <w:color w:val="000000"/>
+                  <w:sz w:val="26"/>
+                  <w:szCs w:val="26"/>
+                </w:rPr>
+                <m:t>O</m:t>
+              </m:r>
+            </m:sub>
+          </m:sSub>
+          <m:r>
+            <w:rPr xmlns:w="http://schemas.openxmlformats.org/wordprocessingml/2006/main">
+              <w:rFonts w:ascii="Cambria Math" w:hAnsi="Cambria Math"/>
+              <w:i/>
+              <w:color w:val="000000"/>
+              <w:sz w:val="26"/>
+              <w:szCs w:val="26"/>
+            </w:rPr>
+            <m:t>(</m:t>
+          </m:r>
+          <m:r>
+            <w:rPr xmlns:w="http://schemas.openxmlformats.org/wordprocessingml/2006/main">
+              <w:rFonts w:ascii="Cambria Math" w:hAnsi="Cambria Math"/>
+              <w:i/>
+              <w:color w:val="000000"/>
+              <w:sz w:val="26"/>
+              <w:szCs w:val="26"/>
+            </w:rPr>
+            <m:t>β</m:t>
+          </m:r>
+          <m:r>
+            <w:rPr xmlns:w="http://schemas.openxmlformats.org/wordprocessingml/2006/main">
+              <w:rFonts w:ascii="Cambria Math" w:hAnsi="Cambria Math"/>
+              <w:i/>
+              <w:color w:val="000000"/>
+              <w:sz w:val="26"/>
+              <w:szCs w:val="26"/>
+            </w:rPr>
+            <m:t>)</m:t>
+          </m:r>
+          <m:r>
+            <w:rPr xmlns:w="http://schemas.openxmlformats.org/wordprocessingml/2006/main">
+              <w:rFonts w:ascii="Cambria Math" w:hAnsi="Cambria Math"/>
+              <w:i/>
+              <w:color w:val="000000"/>
+              <w:sz w:val="26"/>
+              <w:szCs w:val="26"/>
+            </w:rPr>
+            <m:t>=</m:t>
+          </m:r>
+          <m:limUpp>
+            <m:e>
+              <m:limLow>
+                <m:e>
+                  <m:r>
+                    <w:rPr xmlns:w="http://schemas.openxmlformats.org/wordprocessingml/2006/main">
+                      <w:rFonts w:ascii="Cambria Math" w:hAnsi="Cambria Math"/>
+                      <w:i/>
+                      <w:color w:val="000000"/>
+                      <w:sz w:val="26"/>
+                      <w:szCs w:val="26"/>
+                    </w:rPr>
+                    <m:t>∑</m:t>
+                  </m:r>
+                </m:e>
+                <m:lim>
+                  <m:r>
+                    <w:rPr xmlns:w="http://schemas.openxmlformats.org/wordprocessingml/2006/main">
+                      <w:rFonts w:ascii="Cambria Math" w:hAnsi="Cambria Math"/>
+                      <w:i/>
+                      <w:color w:val="000000"/>
+                      <w:sz w:val="26"/>
+                      <w:szCs w:val="26"/>
+                    </w:rPr>
+                    <m:t>i</m:t>
+                  </m:r>
+                  <m:r>
+                    <w:rPr xmlns:w="http://schemas.openxmlformats.org/wordprocessingml/2006/main">
+                      <w:rFonts w:ascii="Cambria Math" w:hAnsi="Cambria Math"/>
+                      <w:i/>
+                      <w:color w:val="000000"/>
+                      <w:sz w:val="26"/>
+                      <w:szCs w:val="26"/>
+                    </w:rPr>
+                    <m:t>=</m:t>
+                  </m:r>
+                  <m:r>
+                    <w:rPr xmlns:w="http://schemas.openxmlformats.org/wordprocessingml/2006/main">
+                      <w:rFonts w:ascii="Cambria Math" w:hAnsi="Cambria Math"/>
+                      <w:i/>
+                      <w:color w:val="000000"/>
+                      <w:sz w:val="26"/>
+                      <w:szCs w:val="26"/>
+                    </w:rPr>
+                    <m:t>1</m:t>
+                  </m:r>
+                </m:lim>
+              </m:limLow>
+            </m:e>
+            <m:lim>
+              <m:r>
+                <w:rPr xmlns:w="http://schemas.openxmlformats.org/wordprocessingml/2006/main">
+                  <w:rFonts w:ascii="Cambria Math" w:hAnsi="Cambria Math"/>
+                  <w:i/>
+                  <w:color w:val="000000"/>
+                  <w:sz w:val="26"/>
+                  <w:szCs w:val="26"/>
+                </w:rPr>
+                <m:t>n</m:t>
+              </m:r>
+            </m:lim>
+          </m:limUpp>
+          <m:r>
+            <w:rPr xmlns:w="http://schemas.openxmlformats.org/wordprocessingml/2006/main">
+              <w:rFonts w:ascii="Cambria Math" w:hAnsi="Cambria Math"/>
+              <w:i/>
+              <w:color w:val="000000"/>
+              <w:sz w:val="26"/>
+              <w:szCs w:val="26"/>
+            </w:rPr>
+            <m:t>(</m:t>
+          </m:r>
+          <m:sSub>
+            <m:e>
+              <m:r>
+                <w:rPr xmlns:w="http://schemas.openxmlformats.org/wordprocessingml/2006/main">
+                  <w:rFonts w:ascii="Cambria Math" w:hAnsi="Cambria Math"/>
+                  <w:i/>
+                  <w:color w:val="000000"/>
+                  <w:sz w:val="26"/>
+                  <w:szCs w:val="26"/>
+                </w:rPr>
+                <m:t>y</m:t>
+              </m:r>
+            </m:e>
+            <m:sub>
+              <m:r>
+                <w:rPr xmlns:w="http://schemas.openxmlformats.org/wordprocessingml/2006/main">
+                  <w:rFonts w:ascii="Cambria Math" w:hAnsi="Cambria Math"/>
+                  <w:i/>
+                  <w:color w:val="000000"/>
+                  <w:sz w:val="26"/>
+                  <w:szCs w:val="26"/>
+                </w:rPr>
+                <m:t>i</m:t>
+              </m:r>
+            </m:sub>
+          </m:sSub>
+          <m:r>
+            <w:rPr xmlns:w="http://schemas.openxmlformats.org/wordprocessingml/2006/main">
+              <w:rFonts w:ascii="Cambria Math" w:hAnsi="Cambria Math"/>
+              <w:i/>
+              <w:color w:val="000000"/>
+              <w:sz w:val="26"/>
+              <w:szCs w:val="26"/>
+            </w:rPr>
+            <m:t>-</m:t>
+          </m:r>
+          <m:sSub>
+            <m:e>
+              <m:r>
+                <w:rPr xmlns:w="http://schemas.openxmlformats.org/wordprocessingml/2006/main">
+                  <w:rFonts w:ascii="Cambria Math" w:hAnsi="Cambria Math"/>
+                  <w:i/>
+                  <w:color w:val="000000"/>
+                  <w:sz w:val="26"/>
+                  <w:szCs w:val="26"/>
+                </w:rPr>
+                <m:t>x</m:t>
+              </m:r>
+            </m:e>
+            <m:sub>
+              <m:r>
+                <w:rPr xmlns:w="http://schemas.openxmlformats.org/wordprocessingml/2006/main">
+                  <w:rFonts w:ascii="Cambria Math" w:hAnsi="Cambria Math"/>
+                  <w:i/>
+                  <w:color w:val="000000"/>
+                  <w:sz w:val="26"/>
+                  <w:szCs w:val="26"/>
+                </w:rPr>
+                <m:t>i</m:t>
+              </m:r>
+            </m:sub>
+          </m:sSub>
+          <m:r>
+            <w:rPr xmlns:w="http://schemas.openxmlformats.org/wordprocessingml/2006/main">
+              <w:rFonts w:ascii="Cambria Math" w:hAnsi="Cambria Math"/>
+              <w:i/>
+              <w:color w:val="000000"/>
+              <w:sz w:val="26"/>
+              <w:szCs w:val="26"/>
+            </w:rPr>
+            <m:t>β</m:t>
+          </m:r>
+          <m:sSup>
+            <m:e>
+              <m:r>
+                <w:rPr xmlns:w="http://schemas.openxmlformats.org/wordprocessingml/2006/main">
+                  <w:rFonts w:ascii="Cambria Math" w:hAnsi="Cambria Math"/>
+                  <w:i/>
+                  <w:color w:val="000000"/>
+                  <w:sz w:val="26"/>
+                  <w:szCs w:val="26"/>
+                </w:rPr>
+                <m:t>)</m:t>
+              </m:r>
+            </m:e>
+            <m:sup>
+              <m:r>
+                <w:rPr xmlns:w="http://schemas.openxmlformats.org/wordprocessingml/2006/main">
+                  <w:rFonts w:ascii="Cambria Math" w:hAnsi="Cambria Math"/>
+                  <w:i/>
+                  <w:color w:val="000000"/>
+                  <w:sz w:val="26"/>
+                  <w:szCs w:val="26"/>
+                </w:rPr>
+                <m:t>2</m:t>
+              </m:r>
+            </m:sup>
+          </m:sSup>
+          <m:r>
+            <w:rPr xmlns:w="http://schemas.openxmlformats.org/wordprocessingml/2006/main">
+              <w:rFonts w:ascii="Cambria Math" w:hAnsi="Cambria Math"/>
+              <w:i/>
+              <w:color w:val="000000"/>
+              <w:sz w:val="26"/>
+              <w:szCs w:val="26"/>
+            </w:rPr>
+            <m:t>+</m:t>
+          </m:r>
+          <m:r>
+            <w:rPr xmlns:w="http://schemas.openxmlformats.org/wordprocessingml/2006/main">
+              <w:rFonts w:ascii="Cambria Math" w:hAnsi="Cambria Math"/>
+              <w:i/>
+              <w:color w:val="000000"/>
+              <w:sz w:val="26"/>
+              <w:szCs w:val="26"/>
+            </w:rPr>
+            <m:t>λ</m:t>
+          </m:r>
+          <m:r>
+            <w:rPr xmlns:w="http://schemas.openxmlformats.org/wordprocessingml/2006/main">
+              <w:rFonts w:ascii="Cambria Math" w:hAnsi="Cambria Math"/>
+              <w:i/>
+              <w:color w:val="000000"/>
+              <w:sz w:val="26"/>
+              <w:szCs w:val="26"/>
+            </w:rPr>
+            <m:t>∥</m:t>
+          </m:r>
+          <m:r>
+            <w:rPr xmlns:w="http://schemas.openxmlformats.org/wordprocessingml/2006/main">
+              <w:rFonts w:ascii="Cambria Math" w:hAnsi="Cambria Math"/>
+              <w:i/>
+              <w:color w:val="000000"/>
+              <w:sz w:val="26"/>
+              <w:szCs w:val="26"/>
+            </w:rPr>
+            <m:t>β</m:t>
+          </m:r>
+          <m:sSub>
+            <m:e>
+              <m:r>
+                <w:rPr xmlns:w="http://schemas.openxmlformats.org/wordprocessingml/2006/main">
+                  <w:rFonts w:ascii="Cambria Math" w:hAnsi="Cambria Math"/>
+                  <w:i/>
+                  <w:color w:val="000000"/>
+                  <w:sz w:val="26"/>
+                  <w:szCs w:val="26"/>
+                </w:rPr>
+                <m:t>∥</m:t>
+              </m:r>
+            </m:e>
+            <m:sub>
+              <m:r>
+                <w:rPr xmlns:w="http://schemas.openxmlformats.org/wordprocessingml/2006/main">
+                  <w:rFonts w:ascii="Cambria Math" w:hAnsi="Cambria Math"/>
+                  <w:i/>
+                  <w:color w:val="000000"/>
+                  <w:sz w:val="26"/>
+                  <w:szCs w:val="26"/>
+                </w:rPr>
+                <m:t>1</m:t>
+              </m:r>
+            </m:sub>
+          </m:sSub>
+        </m:oMath>
+      </m:oMathPara>
     </w:p>
     <w:sectPr>
       <w:headerReference w:type="default" r:id="rId4"/>
@@ -1446,7 +9226,6 @@
       <w:u w:val="none"/>
       <w:shd w:val="nil" w:color="auto" w:fill="auto"/>
       <w:vertAlign w:val="baseline"/>
-      <w:lang w:val="en-US"/>
       <w14:textOutline>
         <w14:noFill/>
       </w14:textOutline>
